--- a/INLEVERDOCUMENT.docx
+++ b/INLEVERDOCUMENT.docx
@@ -267,6 +267,7 @@
                               <w:dataBinding w:prefixMappings="xmlns:ns0='http://purl.org/dc/elements/1.1/' xmlns:ns1='http://schemas.openxmlformats.org/package/2006/metadata/core-properties' " w:xpath="/ns1:coreProperties[1]/ns0:subject[1]" w:storeItemID="{6C3C8BC8-F283-45AE-878A-BAB7291924A1}"/>
                               <w:text/>
                             </w:sdtPr>
+                            <w:sdtEndPr/>
                             <w:sdtContent>
                               <w:r>
                                 <w:rPr>
@@ -1019,6 +1020,7 @@
                               <w:dataBinding w:prefixMappings="xmlns:ns0='http://schemas.openxmlformats.org/officeDocument/2006/extended-properties' " w:xpath="/ns0:Properties[1]/ns0:Company[1]" w:storeItemID="{6668398D-A668-4E3E-A5EB-62B293D839F1}"/>
                               <w:text/>
                             </w:sdtPr>
+                            <w:sdtEndPr/>
                             <w:sdtContent>
                               <w:r>
                                 <w:rPr>
@@ -1044,6 +1046,7 @@
                             <w:dataBinding w:prefixMappings="xmlns:ns0='http://purl.org/dc/elements/1.1/' xmlns:ns1='http://schemas.openxmlformats.org/package/2006/metadata/core-properties' " w:xpath="/ns1:coreProperties[1]/ns1:category[1]" w:storeItemID="{6C3C8BC8-F283-45AE-878A-BAB7291924A1}"/>
                             <w:text/>
                           </w:sdtPr>
+                          <w:sdtEndPr/>
                           <w:sdtContent>
                             <w:p>
                               <w:pPr>
@@ -1135,10 +1138,13 @@
           <w:pPr>
             <w:pStyle w:val="Inhopg1"/>
             <w:tabs>
+              <w:tab w:val="left" w:pos="440"/>
               <w:tab w:val="right" w:leader="dot" w:pos="9062"/>
             </w:tabs>
             <w:rPr>
+              <w:rFonts w:eastAsiaTheme="minorEastAsia"/>
               <w:noProof/>
+              <w:lang w:eastAsia="nl-NL"/>
             </w:rPr>
           </w:pPr>
           <w:r>
@@ -1162,23 +1168,171 @@
             </w:rPr>
             <w:fldChar w:fldCharType="separate"/>
           </w:r>
-          <w:hyperlink w:anchor="_Toc528751183" w:history="1">
+          <w:bookmarkStart w:id="1" w:name="_GoBack"/>
+          <w:bookmarkEnd w:id="1"/>
+          <w:r>
+            <w:rPr>
+              <w:rStyle w:val="Hyperlink"/>
+              <w:noProof/>
+            </w:rPr>
+            <w:fldChar w:fldCharType="begin"/>
+          </w:r>
+          <w:r>
+            <w:rPr>
+              <w:rStyle w:val="Hyperlink"/>
+              <w:noProof/>
+            </w:rPr>
+            <w:instrText xml:space="preserve"> </w:instrText>
+          </w:r>
+          <w:r>
+            <w:rPr>
+              <w:noProof/>
+            </w:rPr>
+            <w:instrText>HYPERLINK \l "_Toc528782791"</w:instrText>
+          </w:r>
+          <w:r>
+            <w:rPr>
+              <w:rStyle w:val="Hyperlink"/>
+              <w:noProof/>
+            </w:rPr>
+            <w:instrText xml:space="preserve"> </w:instrText>
+          </w:r>
+          <w:r>
+            <w:rPr>
+              <w:rStyle w:val="Hyperlink"/>
+              <w:noProof/>
+            </w:rPr>
+          </w:r>
+          <w:r>
+            <w:rPr>
+              <w:rStyle w:val="Hyperlink"/>
+              <w:noProof/>
+            </w:rPr>
+            <w:fldChar w:fldCharType="separate"/>
+          </w:r>
+          <w:r>
+            <w:rPr>
+              <w:rStyle w:val="Hyperlink"/>
+              <w:noProof/>
+            </w:rPr>
+            <w:t>1.</w:t>
+          </w:r>
+          <w:r>
+            <w:rPr>
+              <w:rFonts w:eastAsiaTheme="minorEastAsia"/>
+              <w:noProof/>
+              <w:lang w:eastAsia="nl-NL"/>
+            </w:rPr>
+            <w:tab/>
+          </w:r>
+          <w:r>
+            <w:rPr>
+              <w:rStyle w:val="Hyperlink"/>
+              <w:noProof/>
+            </w:rPr>
+            <w:t>Inleiding</w:t>
+          </w:r>
+          <w:r>
+            <w:rPr>
+              <w:noProof/>
+              <w:webHidden/>
+            </w:rPr>
+            <w:tab/>
+          </w:r>
+          <w:r>
+            <w:rPr>
+              <w:noProof/>
+              <w:webHidden/>
+            </w:rPr>
+            <w:fldChar w:fldCharType="begin"/>
+          </w:r>
+          <w:r>
+            <w:rPr>
+              <w:noProof/>
+              <w:webHidden/>
+            </w:rPr>
+            <w:instrText xml:space="preserve"> PAGEREF _Toc528782791 \h </w:instrText>
+          </w:r>
+          <w:r>
+            <w:rPr>
+              <w:noProof/>
+              <w:webHidden/>
+            </w:rPr>
+          </w:r>
+          <w:r>
+            <w:rPr>
+              <w:noProof/>
+              <w:webHidden/>
+            </w:rPr>
+            <w:fldChar w:fldCharType="separate"/>
+          </w:r>
+          <w:r>
+            <w:rPr>
+              <w:noProof/>
+              <w:webHidden/>
+            </w:rPr>
+            <w:t>2</w:t>
+          </w:r>
+          <w:r>
+            <w:rPr>
+              <w:noProof/>
+              <w:webHidden/>
+            </w:rPr>
+            <w:fldChar w:fldCharType="end"/>
+          </w:r>
+          <w:r>
+            <w:rPr>
+              <w:rStyle w:val="Hyperlink"/>
+              <w:noProof/>
+            </w:rPr>
+            <w:fldChar w:fldCharType="end"/>
+          </w:r>
+        </w:p>
+        <w:p>
+          <w:pPr>
+            <w:pStyle w:val="Inhopg1"/>
+            <w:tabs>
+              <w:tab w:val="left" w:pos="440"/>
+              <w:tab w:val="right" w:leader="dot" w:pos="9062"/>
+            </w:tabs>
+            <w:rPr>
+              <w:rFonts w:eastAsiaTheme="minorEastAsia"/>
+              <w:noProof/>
+              <w:lang w:eastAsia="nl-NL"/>
+            </w:rPr>
+          </w:pPr>
+          <w:hyperlink w:anchor="_Toc528782792" w:history="1">
             <w:r>
               <w:rPr>
                 <w:rStyle w:val="Hyperlink"/>
                 <w:noProof/>
               </w:rPr>
-              <w:t>InhoudsOpgave</w:t>
-            </w:r>
-            <w:r>
-              <w:rPr>
-                <w:noProof/>
-                <w:webHidden/>
+              <w:t>2.</w:t>
+            </w:r>
+            <w:r>
+              <w:rPr>
+                <w:rFonts w:eastAsiaTheme="minorEastAsia"/>
+                <w:noProof/>
+                <w:lang w:eastAsia="nl-NL"/>
               </w:rPr>
               <w:tab/>
             </w:r>
             <w:r>
               <w:rPr>
+                <w:rStyle w:val="Hyperlink"/>
+                <w:noProof/>
+              </w:rPr>
+              <w:t>Use case diagram</w:t>
+            </w:r>
+            <w:r>
+              <w:rPr>
+                <w:noProof/>
+                <w:webHidden/>
+              </w:rPr>
+              <w:tab/>
+            </w:r>
+            <w:r>
+              <w:rPr>
                 <w:noProof/>
                 <w:webHidden/>
               </w:rPr>
@@ -1189,7 +1343,7 @@
                 <w:noProof/>
                 <w:webHidden/>
               </w:rPr>
-              <w:instrText xml:space="preserve"> PAGEREF _Toc528751183 \h </w:instrText>
+              <w:instrText xml:space="preserve"> PAGEREF _Toc528782792 \h </w:instrText>
             </w:r>
             <w:r>
               <w:rPr>
@@ -1209,7 +1363,679 @@
                 <w:noProof/>
                 <w:webHidden/>
               </w:rPr>
-              <w:t>1</w:t>
+              <w:t>3</w:t>
+            </w:r>
+            <w:r>
+              <w:rPr>
+                <w:noProof/>
+                <w:webHidden/>
+              </w:rPr>
+              <w:fldChar w:fldCharType="end"/>
+            </w:r>
+          </w:hyperlink>
+        </w:p>
+        <w:p>
+          <w:pPr>
+            <w:pStyle w:val="Inhopg2"/>
+            <w:tabs>
+              <w:tab w:val="right" w:leader="dot" w:pos="9062"/>
+            </w:tabs>
+            <w:rPr>
+              <w:rFonts w:eastAsiaTheme="minorEastAsia"/>
+              <w:noProof/>
+              <w:lang w:eastAsia="nl-NL"/>
+            </w:rPr>
+          </w:pPr>
+          <w:hyperlink w:anchor="_Toc528782793" w:history="1">
+            <w:r>
+              <w:rPr>
+                <w:rStyle w:val="Hyperlink"/>
+                <w:noProof/>
+              </w:rPr>
+              <w:t>2.1 Brief description</w:t>
+            </w:r>
+            <w:r>
+              <w:rPr>
+                <w:noProof/>
+                <w:webHidden/>
+              </w:rPr>
+              <w:tab/>
+            </w:r>
+            <w:r>
+              <w:rPr>
+                <w:noProof/>
+                <w:webHidden/>
+              </w:rPr>
+              <w:fldChar w:fldCharType="begin"/>
+            </w:r>
+            <w:r>
+              <w:rPr>
+                <w:noProof/>
+                <w:webHidden/>
+              </w:rPr>
+              <w:instrText xml:space="preserve"> PAGEREF _Toc528782793 \h </w:instrText>
+            </w:r>
+            <w:r>
+              <w:rPr>
+                <w:noProof/>
+                <w:webHidden/>
+              </w:rPr>
+            </w:r>
+            <w:r>
+              <w:rPr>
+                <w:noProof/>
+                <w:webHidden/>
+              </w:rPr>
+              <w:fldChar w:fldCharType="separate"/>
+            </w:r>
+            <w:r>
+              <w:rPr>
+                <w:noProof/>
+                <w:webHidden/>
+              </w:rPr>
+              <w:t>3</w:t>
+            </w:r>
+            <w:r>
+              <w:rPr>
+                <w:noProof/>
+                <w:webHidden/>
+              </w:rPr>
+              <w:fldChar w:fldCharType="end"/>
+            </w:r>
+          </w:hyperlink>
+        </w:p>
+        <w:p>
+          <w:pPr>
+            <w:pStyle w:val="Inhopg1"/>
+            <w:tabs>
+              <w:tab w:val="left" w:pos="440"/>
+              <w:tab w:val="right" w:leader="dot" w:pos="9062"/>
+            </w:tabs>
+            <w:rPr>
+              <w:rFonts w:eastAsiaTheme="minorEastAsia"/>
+              <w:noProof/>
+              <w:lang w:eastAsia="nl-NL"/>
+            </w:rPr>
+          </w:pPr>
+          <w:hyperlink w:anchor="_Toc528782794" w:history="1">
+            <w:r>
+              <w:rPr>
+                <w:rStyle w:val="Hyperlink"/>
+                <w:noProof/>
+              </w:rPr>
+              <w:t>3.</w:t>
+            </w:r>
+            <w:r>
+              <w:rPr>
+                <w:rFonts w:eastAsiaTheme="minorEastAsia"/>
+                <w:noProof/>
+                <w:lang w:eastAsia="nl-NL"/>
+              </w:rPr>
+              <w:tab/>
+            </w:r>
+            <w:r>
+              <w:rPr>
+                <w:rStyle w:val="Hyperlink"/>
+                <w:noProof/>
+              </w:rPr>
+              <w:t>Niet functionele eisen</w:t>
+            </w:r>
+            <w:r>
+              <w:rPr>
+                <w:noProof/>
+                <w:webHidden/>
+              </w:rPr>
+              <w:tab/>
+            </w:r>
+            <w:r>
+              <w:rPr>
+                <w:noProof/>
+                <w:webHidden/>
+              </w:rPr>
+              <w:fldChar w:fldCharType="begin"/>
+            </w:r>
+            <w:r>
+              <w:rPr>
+                <w:noProof/>
+                <w:webHidden/>
+              </w:rPr>
+              <w:instrText xml:space="preserve"> PAGEREF _Toc528782794 \h </w:instrText>
+            </w:r>
+            <w:r>
+              <w:rPr>
+                <w:noProof/>
+                <w:webHidden/>
+              </w:rPr>
+            </w:r>
+            <w:r>
+              <w:rPr>
+                <w:noProof/>
+                <w:webHidden/>
+              </w:rPr>
+              <w:fldChar w:fldCharType="separate"/>
+            </w:r>
+            <w:r>
+              <w:rPr>
+                <w:noProof/>
+                <w:webHidden/>
+              </w:rPr>
+              <w:t>5</w:t>
+            </w:r>
+            <w:r>
+              <w:rPr>
+                <w:noProof/>
+                <w:webHidden/>
+              </w:rPr>
+              <w:fldChar w:fldCharType="end"/>
+            </w:r>
+          </w:hyperlink>
+        </w:p>
+        <w:p>
+          <w:pPr>
+            <w:pStyle w:val="Inhopg1"/>
+            <w:tabs>
+              <w:tab w:val="left" w:pos="440"/>
+              <w:tab w:val="right" w:leader="dot" w:pos="9062"/>
+            </w:tabs>
+            <w:rPr>
+              <w:rFonts w:eastAsiaTheme="minorEastAsia"/>
+              <w:noProof/>
+              <w:lang w:eastAsia="nl-NL"/>
+            </w:rPr>
+          </w:pPr>
+          <w:hyperlink w:anchor="_Toc528782795" w:history="1">
+            <w:r>
+              <w:rPr>
+                <w:rStyle w:val="Hyperlink"/>
+                <w:noProof/>
+              </w:rPr>
+              <w:t>4.</w:t>
+            </w:r>
+            <w:r>
+              <w:rPr>
+                <w:rFonts w:eastAsiaTheme="minorEastAsia"/>
+                <w:noProof/>
+                <w:lang w:eastAsia="nl-NL"/>
+              </w:rPr>
+              <w:tab/>
+            </w:r>
+            <w:r>
+              <w:rPr>
+                <w:rStyle w:val="Hyperlink"/>
+                <w:noProof/>
+              </w:rPr>
+              <w:t>Componenten diagram</w:t>
+            </w:r>
+            <w:r>
+              <w:rPr>
+                <w:noProof/>
+                <w:webHidden/>
+              </w:rPr>
+              <w:tab/>
+            </w:r>
+            <w:r>
+              <w:rPr>
+                <w:noProof/>
+                <w:webHidden/>
+              </w:rPr>
+              <w:fldChar w:fldCharType="begin"/>
+            </w:r>
+            <w:r>
+              <w:rPr>
+                <w:noProof/>
+                <w:webHidden/>
+              </w:rPr>
+              <w:instrText xml:space="preserve"> PAGEREF _Toc528782795 \h </w:instrText>
+            </w:r>
+            <w:r>
+              <w:rPr>
+                <w:noProof/>
+                <w:webHidden/>
+              </w:rPr>
+            </w:r>
+            <w:r>
+              <w:rPr>
+                <w:noProof/>
+                <w:webHidden/>
+              </w:rPr>
+              <w:fldChar w:fldCharType="separate"/>
+            </w:r>
+            <w:r>
+              <w:rPr>
+                <w:noProof/>
+                <w:webHidden/>
+              </w:rPr>
+              <w:t>6</w:t>
+            </w:r>
+            <w:r>
+              <w:rPr>
+                <w:noProof/>
+                <w:webHidden/>
+              </w:rPr>
+              <w:fldChar w:fldCharType="end"/>
+            </w:r>
+          </w:hyperlink>
+        </w:p>
+        <w:p>
+          <w:pPr>
+            <w:pStyle w:val="Inhopg1"/>
+            <w:tabs>
+              <w:tab w:val="left" w:pos="440"/>
+              <w:tab w:val="right" w:leader="dot" w:pos="9062"/>
+            </w:tabs>
+            <w:rPr>
+              <w:rFonts w:eastAsiaTheme="minorEastAsia"/>
+              <w:noProof/>
+              <w:lang w:eastAsia="nl-NL"/>
+            </w:rPr>
+          </w:pPr>
+          <w:hyperlink w:anchor="_Toc528782796" w:history="1">
+            <w:r>
+              <w:rPr>
+                <w:rStyle w:val="Hyperlink"/>
+                <w:noProof/>
+              </w:rPr>
+              <w:t>5.</w:t>
+            </w:r>
+            <w:r>
+              <w:rPr>
+                <w:rFonts w:eastAsiaTheme="minorEastAsia"/>
+                <w:noProof/>
+                <w:lang w:eastAsia="nl-NL"/>
+              </w:rPr>
+              <w:tab/>
+            </w:r>
+            <w:r>
+              <w:rPr>
+                <w:rStyle w:val="Hyperlink"/>
+                <w:noProof/>
+              </w:rPr>
+              <w:t>Deployment Diagram</w:t>
+            </w:r>
+            <w:r>
+              <w:rPr>
+                <w:noProof/>
+                <w:webHidden/>
+              </w:rPr>
+              <w:tab/>
+            </w:r>
+            <w:r>
+              <w:rPr>
+                <w:noProof/>
+                <w:webHidden/>
+              </w:rPr>
+              <w:fldChar w:fldCharType="begin"/>
+            </w:r>
+            <w:r>
+              <w:rPr>
+                <w:noProof/>
+                <w:webHidden/>
+              </w:rPr>
+              <w:instrText xml:space="preserve"> PAGEREF _Toc528782796 \h </w:instrText>
+            </w:r>
+            <w:r>
+              <w:rPr>
+                <w:noProof/>
+                <w:webHidden/>
+              </w:rPr>
+            </w:r>
+            <w:r>
+              <w:rPr>
+                <w:noProof/>
+                <w:webHidden/>
+              </w:rPr>
+              <w:fldChar w:fldCharType="separate"/>
+            </w:r>
+            <w:r>
+              <w:rPr>
+                <w:noProof/>
+                <w:webHidden/>
+              </w:rPr>
+              <w:t>7</w:t>
+            </w:r>
+            <w:r>
+              <w:rPr>
+                <w:noProof/>
+                <w:webHidden/>
+              </w:rPr>
+              <w:fldChar w:fldCharType="end"/>
+            </w:r>
+          </w:hyperlink>
+        </w:p>
+        <w:p>
+          <w:pPr>
+            <w:pStyle w:val="Inhopg1"/>
+            <w:tabs>
+              <w:tab w:val="left" w:pos="440"/>
+              <w:tab w:val="right" w:leader="dot" w:pos="9062"/>
+            </w:tabs>
+            <w:rPr>
+              <w:rFonts w:eastAsiaTheme="minorEastAsia"/>
+              <w:noProof/>
+              <w:lang w:eastAsia="nl-NL"/>
+            </w:rPr>
+          </w:pPr>
+          <w:hyperlink w:anchor="_Toc528782797" w:history="1">
+            <w:r>
+              <w:rPr>
+                <w:rStyle w:val="Hyperlink"/>
+                <w:noProof/>
+              </w:rPr>
+              <w:t>6.</w:t>
+            </w:r>
+            <w:r>
+              <w:rPr>
+                <w:rFonts w:eastAsiaTheme="minorEastAsia"/>
+                <w:noProof/>
+                <w:lang w:eastAsia="nl-NL"/>
+              </w:rPr>
+              <w:tab/>
+            </w:r>
+            <w:r>
+              <w:rPr>
+                <w:rStyle w:val="Hyperlink"/>
+                <w:noProof/>
+              </w:rPr>
+              <w:t>Domeinmodel</w:t>
+            </w:r>
+            <w:r>
+              <w:rPr>
+                <w:noProof/>
+                <w:webHidden/>
+              </w:rPr>
+              <w:tab/>
+            </w:r>
+            <w:r>
+              <w:rPr>
+                <w:noProof/>
+                <w:webHidden/>
+              </w:rPr>
+              <w:fldChar w:fldCharType="begin"/>
+            </w:r>
+            <w:r>
+              <w:rPr>
+                <w:noProof/>
+                <w:webHidden/>
+              </w:rPr>
+              <w:instrText xml:space="preserve"> PAGEREF _Toc528782797 \h </w:instrText>
+            </w:r>
+            <w:r>
+              <w:rPr>
+                <w:noProof/>
+                <w:webHidden/>
+              </w:rPr>
+            </w:r>
+            <w:r>
+              <w:rPr>
+                <w:noProof/>
+                <w:webHidden/>
+              </w:rPr>
+              <w:fldChar w:fldCharType="separate"/>
+            </w:r>
+            <w:r>
+              <w:rPr>
+                <w:noProof/>
+                <w:webHidden/>
+              </w:rPr>
+              <w:t>8</w:t>
+            </w:r>
+            <w:r>
+              <w:rPr>
+                <w:noProof/>
+                <w:webHidden/>
+              </w:rPr>
+              <w:fldChar w:fldCharType="end"/>
+            </w:r>
+          </w:hyperlink>
+        </w:p>
+        <w:p>
+          <w:pPr>
+            <w:pStyle w:val="Inhopg1"/>
+            <w:tabs>
+              <w:tab w:val="left" w:pos="440"/>
+              <w:tab w:val="right" w:leader="dot" w:pos="9062"/>
+            </w:tabs>
+            <w:rPr>
+              <w:rFonts w:eastAsiaTheme="minorEastAsia"/>
+              <w:noProof/>
+              <w:lang w:eastAsia="nl-NL"/>
+            </w:rPr>
+          </w:pPr>
+          <w:hyperlink w:anchor="_Toc528782798" w:history="1">
+            <w:r>
+              <w:rPr>
+                <w:rStyle w:val="Hyperlink"/>
+                <w:noProof/>
+              </w:rPr>
+              <w:t>7.</w:t>
+            </w:r>
+            <w:r>
+              <w:rPr>
+                <w:rFonts w:eastAsiaTheme="minorEastAsia"/>
+                <w:noProof/>
+                <w:lang w:eastAsia="nl-NL"/>
+              </w:rPr>
+              <w:tab/>
+            </w:r>
+            <w:r>
+              <w:rPr>
+                <w:rStyle w:val="Hyperlink"/>
+                <w:noProof/>
+              </w:rPr>
+              <w:t>Sequence diagrammen</w:t>
+            </w:r>
+            <w:r>
+              <w:rPr>
+                <w:noProof/>
+                <w:webHidden/>
+              </w:rPr>
+              <w:tab/>
+            </w:r>
+            <w:r>
+              <w:rPr>
+                <w:noProof/>
+                <w:webHidden/>
+              </w:rPr>
+              <w:fldChar w:fldCharType="begin"/>
+            </w:r>
+            <w:r>
+              <w:rPr>
+                <w:noProof/>
+                <w:webHidden/>
+              </w:rPr>
+              <w:instrText xml:space="preserve"> PAGEREF _Toc528782798 \h </w:instrText>
+            </w:r>
+            <w:r>
+              <w:rPr>
+                <w:noProof/>
+                <w:webHidden/>
+              </w:rPr>
+            </w:r>
+            <w:r>
+              <w:rPr>
+                <w:noProof/>
+                <w:webHidden/>
+              </w:rPr>
+              <w:fldChar w:fldCharType="separate"/>
+            </w:r>
+            <w:r>
+              <w:rPr>
+                <w:noProof/>
+                <w:webHidden/>
+              </w:rPr>
+              <w:t>10</w:t>
+            </w:r>
+            <w:r>
+              <w:rPr>
+                <w:noProof/>
+                <w:webHidden/>
+              </w:rPr>
+              <w:fldChar w:fldCharType="end"/>
+            </w:r>
+          </w:hyperlink>
+        </w:p>
+        <w:p>
+          <w:pPr>
+            <w:pStyle w:val="Inhopg1"/>
+            <w:tabs>
+              <w:tab w:val="left" w:pos="440"/>
+              <w:tab w:val="right" w:leader="dot" w:pos="9062"/>
+            </w:tabs>
+            <w:rPr>
+              <w:rFonts w:eastAsiaTheme="minorEastAsia"/>
+              <w:noProof/>
+              <w:lang w:eastAsia="nl-NL"/>
+            </w:rPr>
+          </w:pPr>
+          <w:hyperlink w:anchor="_Toc528782799" w:history="1">
+            <w:r>
+              <w:rPr>
+                <w:rStyle w:val="Hyperlink"/>
+                <w:noProof/>
+              </w:rPr>
+              <w:t>8.</w:t>
+            </w:r>
+            <w:r>
+              <w:rPr>
+                <w:rFonts w:eastAsiaTheme="minorEastAsia"/>
+                <w:noProof/>
+                <w:lang w:eastAsia="nl-NL"/>
+              </w:rPr>
+              <w:tab/>
+            </w:r>
+            <w:r>
+              <w:rPr>
+                <w:rStyle w:val="Hyperlink"/>
+                <w:noProof/>
+              </w:rPr>
+              <w:t>Design class diagram</w:t>
+            </w:r>
+            <w:r>
+              <w:rPr>
+                <w:noProof/>
+                <w:webHidden/>
+              </w:rPr>
+              <w:tab/>
+            </w:r>
+            <w:r>
+              <w:rPr>
+                <w:noProof/>
+                <w:webHidden/>
+              </w:rPr>
+              <w:fldChar w:fldCharType="begin"/>
+            </w:r>
+            <w:r>
+              <w:rPr>
+                <w:noProof/>
+                <w:webHidden/>
+              </w:rPr>
+              <w:instrText xml:space="preserve"> PAGEREF _Toc528782799 \h </w:instrText>
+            </w:r>
+            <w:r>
+              <w:rPr>
+                <w:noProof/>
+                <w:webHidden/>
+              </w:rPr>
+            </w:r>
+            <w:r>
+              <w:rPr>
+                <w:noProof/>
+                <w:webHidden/>
+              </w:rPr>
+              <w:fldChar w:fldCharType="separate"/>
+            </w:r>
+            <w:r>
+              <w:rPr>
+                <w:noProof/>
+                <w:webHidden/>
+              </w:rPr>
+              <w:t>15</w:t>
+            </w:r>
+            <w:r>
+              <w:rPr>
+                <w:noProof/>
+                <w:webHidden/>
+              </w:rPr>
+              <w:fldChar w:fldCharType="end"/>
+            </w:r>
+          </w:hyperlink>
+        </w:p>
+        <w:p>
+          <w:pPr>
+            <w:pStyle w:val="Inhopg1"/>
+            <w:tabs>
+              <w:tab w:val="left" w:pos="440"/>
+              <w:tab w:val="right" w:leader="dot" w:pos="9062"/>
+            </w:tabs>
+            <w:rPr>
+              <w:rFonts w:eastAsiaTheme="minorEastAsia"/>
+              <w:noProof/>
+              <w:lang w:eastAsia="nl-NL"/>
+            </w:rPr>
+          </w:pPr>
+          <w:hyperlink w:anchor="_Toc528782800" w:history="1">
+            <w:r>
+              <w:rPr>
+                <w:rStyle w:val="Hyperlink"/>
+                <w:noProof/>
+              </w:rPr>
+              <w:t>9.</w:t>
+            </w:r>
+            <w:r>
+              <w:rPr>
+                <w:rFonts w:eastAsiaTheme="minorEastAsia"/>
+                <w:noProof/>
+                <w:lang w:eastAsia="nl-NL"/>
+              </w:rPr>
+              <w:tab/>
+            </w:r>
+            <w:r>
+              <w:rPr>
+                <w:rStyle w:val="Hyperlink"/>
+                <w:noProof/>
+              </w:rPr>
+              <w:t>Applicatie</w:t>
+            </w:r>
+            <w:r>
+              <w:rPr>
+                <w:noProof/>
+                <w:webHidden/>
+              </w:rPr>
+              <w:tab/>
+            </w:r>
+            <w:r>
+              <w:rPr>
+                <w:noProof/>
+                <w:webHidden/>
+              </w:rPr>
+              <w:fldChar w:fldCharType="begin"/>
+            </w:r>
+            <w:r>
+              <w:rPr>
+                <w:noProof/>
+                <w:webHidden/>
+              </w:rPr>
+              <w:instrText xml:space="preserve"> PAGEREF _Toc528782800 \h </w:instrText>
+            </w:r>
+            <w:r>
+              <w:rPr>
+                <w:noProof/>
+                <w:webHidden/>
+              </w:rPr>
+            </w:r>
+            <w:r>
+              <w:rPr>
+                <w:noProof/>
+                <w:webHidden/>
+              </w:rPr>
+              <w:fldChar w:fldCharType="separate"/>
+            </w:r>
+            <w:r>
+              <w:rPr>
+                <w:noProof/>
+                <w:webHidden/>
+              </w:rPr>
+              <w:t>16</w:t>
             </w:r>
             <w:r>
               <w:rPr>
@@ -1244,17 +2070,16 @@
           <w:numId w:val="1"/>
         </w:numPr>
       </w:pPr>
+      <w:bookmarkStart w:id="2" w:name="_Toc528782791"/>
       <w:r>
         <w:lastRenderedPageBreak/>
         <w:t>Inleiding</w:t>
       </w:r>
-    </w:p>
-    <w:p>
-      <w:r>
-        <w:t xml:space="preserve">In dit document staan alle gemaakt opdrachten voor de casus van </w:t>
-      </w:r>
-      <w:r>
-        <w:t>OSM-M.</w:t>
+      <w:bookmarkEnd w:id="2"/>
+    </w:p>
+    <w:p>
+      <w:r>
+        <w:t>In dit document staan alle gemaakt opdrachten voor de casus van OSM-M.</w:t>
       </w:r>
     </w:p>
     <w:p>
@@ -1278,6 +2103,7 @@
           <w:numId w:val="1"/>
         </w:numPr>
       </w:pPr>
+      <w:bookmarkStart w:id="3" w:name="_Toc528782792"/>
       <w:proofErr w:type="spellStart"/>
       <w:r>
         <w:lastRenderedPageBreak/>
@@ -1287,6 +2113,7 @@
       <w:r>
         <w:t xml:space="preserve"> case diagram</w:t>
       </w:r>
+      <w:bookmarkEnd w:id="3"/>
     </w:p>
     <w:p>
       <w:r>
@@ -1392,6 +2219,7 @@
       <w:pPr>
         <w:pStyle w:val="Kop2"/>
       </w:pPr>
+      <w:bookmarkStart w:id="4" w:name="_Toc528782793"/>
       <w:r>
         <w:t xml:space="preserve">2.1 Brief </w:t>
       </w:r>
@@ -1399,6 +2227,7 @@
       <w:r>
         <w:t>description</w:t>
       </w:r>
+      <w:bookmarkEnd w:id="4"/>
       <w:proofErr w:type="spellEnd"/>
     </w:p>
     <w:p>
@@ -1659,8 +2488,6 @@
       <w:r>
         <w:t>.</w:t>
       </w:r>
-      <w:bookmarkStart w:id="1" w:name="_GoBack"/>
-      <w:bookmarkEnd w:id="1"/>
       <w:r>
         <w:br w:type="page"/>
       </w:r>
@@ -1673,14 +2500,40 @@
           <w:numId w:val="1"/>
         </w:numPr>
       </w:pPr>
+      <w:bookmarkStart w:id="5" w:name="_Toc528782794"/>
       <w:r>
         <w:lastRenderedPageBreak/>
         <w:t>Niet functionele eisen</w:t>
       </w:r>
-    </w:p>
-    <w:p>
-      <w:r>
-        <w:t>Registreren:</w:t>
+      <w:bookmarkEnd w:id="5"/>
+    </w:p>
+    <w:p>
+      <w:r>
+        <w:t xml:space="preserve">Hieronder staan een aantal niet functionele eisen die geïnterpreteerd kunnen worden door het lezen van de casus. Deze eisen zijn georganiseerd per alinea van de tekst en ze zijn volgens FURPS gerangschikt. FURPS is een acroniem dat een model weergeeft om kwaliteitseigenschappen van software in te delen in functionele en niet functionele eisen. Hierin staat de F voor functionaliteit, de U voor </w:t>
+      </w:r>
+      <w:proofErr w:type="spellStart"/>
+      <w:r>
+        <w:t>Usability</w:t>
+      </w:r>
+      <w:proofErr w:type="spellEnd"/>
+      <w:r>
+        <w:t xml:space="preserve">, de R voor </w:t>
+      </w:r>
+      <w:proofErr w:type="spellStart"/>
+      <w:r>
+        <w:t>reliability</w:t>
+      </w:r>
+      <w:proofErr w:type="spellEnd"/>
+      <w:r>
+        <w:t xml:space="preserve">, de P voor performance en de S voor </w:t>
+      </w:r>
+      <w:proofErr w:type="spellStart"/>
+      <w:r>
+        <w:t>supportability</w:t>
+      </w:r>
+      <w:proofErr w:type="spellEnd"/>
+      <w:r>
+        <w:t xml:space="preserve">. </w:t>
       </w:r>
     </w:p>
     <w:p>
@@ -1709,6 +2562,29 @@
         <w:t>Usability</w:t>
       </w:r>
       <w:proofErr w:type="spellEnd"/>
+      <w:r>
+        <w:br/>
+        <w:t xml:space="preserve">Hiervoor is gekozen voor </w:t>
+      </w:r>
+      <w:proofErr w:type="spellStart"/>
+      <w:r>
+        <w:t>Usability</w:t>
+      </w:r>
+      <w:proofErr w:type="spellEnd"/>
+      <w:r>
+        <w:t xml:space="preserve"> omdat </w:t>
+      </w:r>
+      <w:r>
+        <w:t xml:space="preserve">het vastleggen van gegevens onderdeel is van documentatie en dat valt onder </w:t>
+      </w:r>
+      <w:proofErr w:type="spellStart"/>
+      <w:r>
+        <w:t>usability</w:t>
+      </w:r>
+      <w:proofErr w:type="spellEnd"/>
+      <w:r>
+        <w:t>.</w:t>
+      </w:r>
     </w:p>
     <w:p/>
     <w:p>
@@ -1737,6 +2613,26 @@
         <w:t>Usability</w:t>
       </w:r>
       <w:proofErr w:type="spellEnd"/>
+      <w:r>
+        <w:br/>
+        <w:t xml:space="preserve">Hiervoor is gekozen voor </w:t>
+      </w:r>
+      <w:proofErr w:type="spellStart"/>
+      <w:r>
+        <w:t>Usability</w:t>
+      </w:r>
+      <w:proofErr w:type="spellEnd"/>
+      <w:r>
+        <w:t xml:space="preserve"> omdat het vastleggen van gegevens onderdeel is van documentatie en dat valt onder </w:t>
+      </w:r>
+      <w:proofErr w:type="spellStart"/>
+      <w:r>
+        <w:t>usability</w:t>
+      </w:r>
+      <w:proofErr w:type="spellEnd"/>
+      <w:r>
+        <w:t>.</w:t>
+      </w:r>
     </w:p>
     <w:p>
       <w:r>
@@ -1746,6 +2642,10 @@
         <w:tab/>
         <w:t>Performance</w:t>
       </w:r>
+      <w:r>
+        <w:br/>
+        <w:t>Hiervoor is gekozen voor performance omdat dit iets zegt over de snelheid en dat valt onder performance.</w:t>
+      </w:r>
     </w:p>
     <w:p>
       <w:r>
@@ -1768,10 +2668,42 @@
         <w:t>Usability</w:t>
       </w:r>
       <w:proofErr w:type="spellEnd"/>
+      <w:r>
+        <w:br/>
+        <w:t xml:space="preserve">Hiervoor is gekozen voor </w:t>
+      </w:r>
+      <w:proofErr w:type="spellStart"/>
+      <w:r>
+        <w:t>usability</w:t>
+      </w:r>
+      <w:proofErr w:type="spellEnd"/>
+      <w:r>
+        <w:t xml:space="preserve"> omdat het vastleggen waar auto’s staan onderdeel is van documentatie en dat valt onder </w:t>
+      </w:r>
+      <w:proofErr w:type="spellStart"/>
+      <w:r>
+        <w:t>usability</w:t>
+      </w:r>
+      <w:proofErr w:type="spellEnd"/>
+      <w:r>
+        <w:t>.</w:t>
+      </w:r>
     </w:p>
     <w:p>
       <w:r>
         <w:t>Het bekijken welke auto’s beschikbaar zijn moet binnen 1 minuut kunnen, 90% van de tijd</w:t>
+      </w:r>
+      <w:r>
+        <w:br/>
+        <w:t>Hiervoor is gekozen voor performance omdat het iets zegt over de snelheid en dat valt onder performance.</w:t>
+      </w:r>
+    </w:p>
+    <w:p>
+      <w:pPr>
+        <w:ind w:left="7080" w:firstLine="708"/>
+      </w:pPr>
+      <w:r>
+        <w:t>Performance</w:t>
       </w:r>
     </w:p>
     <w:p>
@@ -1784,9 +2716,6 @@
         </w:rPr>
       </w:pPr>
       <w:r>
-        <w:t>Performance</w:t>
-      </w:r>
-      <w:r>
         <w:br w:type="page"/>
       </w:r>
     </w:p>
@@ -1798,9 +2727,40 @@
           <w:numId w:val="1"/>
         </w:numPr>
       </w:pPr>
+      <w:bookmarkStart w:id="6" w:name="_Toc528782795"/>
       <w:r>
         <w:lastRenderedPageBreak/>
         <w:t>Componenten diagram</w:t>
+      </w:r>
+      <w:bookmarkEnd w:id="6"/>
+    </w:p>
+    <w:p>
+      <w:r>
+        <w:t xml:space="preserve">Een component diagram is een diagram waarin de structurele relaties tussen componenten van een systeem weergeven worden. Componenten zijn gemaakt van software objecten die hetzelfde doel hebben. </w:t>
+      </w:r>
+      <w:r>
+        <w:t>Alle componenten communiceren met elkaar via interfaces.</w:t>
+      </w:r>
+    </w:p>
+    <w:p>
+      <w:r>
+        <w:t xml:space="preserve">Hieronder staat het componenten diagram voor </w:t>
+      </w:r>
+      <w:proofErr w:type="spellStart"/>
+      <w:r>
+        <w:t>Redcars</w:t>
+      </w:r>
+      <w:proofErr w:type="spellEnd"/>
+      <w:r>
+        <w:t xml:space="preserve">. Hierin staat welke componenten er allemaal benodigd zullen zijn voor het bedrijf </w:t>
+      </w:r>
+      <w:proofErr w:type="spellStart"/>
+      <w:r>
+        <w:t>RedCars</w:t>
+      </w:r>
+      <w:proofErr w:type="spellEnd"/>
+      <w:r>
+        <w:t xml:space="preserve"> om alles te realiseren wat er bereikt moet worden.</w:t>
       </w:r>
     </w:p>
     <w:p>
@@ -1877,10 +2837,75 @@
           <w:numId w:val="1"/>
         </w:numPr>
       </w:pPr>
+      <w:bookmarkStart w:id="7" w:name="_Toc528782796"/>
       <w:r>
         <w:lastRenderedPageBreak/>
         <w:t>Deployment Diagram</w:t>
       </w:r>
+      <w:bookmarkEnd w:id="7"/>
+    </w:p>
+    <w:p>
+      <w:r>
+        <w:t xml:space="preserve">Een </w:t>
+      </w:r>
+      <w:proofErr w:type="spellStart"/>
+      <w:r>
+        <w:t>deployment</w:t>
+      </w:r>
+      <w:proofErr w:type="spellEnd"/>
+      <w:r>
+        <w:t xml:space="preserve"> diagram laat de configuraties zien van de run time processing </w:t>
+      </w:r>
+      <w:proofErr w:type="spellStart"/>
+      <w:r>
+        <w:t>nodes</w:t>
+      </w:r>
+      <w:proofErr w:type="spellEnd"/>
+      <w:r>
+        <w:t xml:space="preserve"> en de componenten die daarin bestaan. Deployment diagrammen worden gebruikt voor het modeleren van het statische </w:t>
+      </w:r>
+      <w:proofErr w:type="spellStart"/>
+      <w:r>
+        <w:t>deployment</w:t>
+      </w:r>
+      <w:proofErr w:type="spellEnd"/>
+      <w:r>
+        <w:t xml:space="preserve"> overzicht van een systeem. Dit is grotendeels het modeleren van de topologie van de hardware waar het systeem op uitvoert.</w:t>
+      </w:r>
+    </w:p>
+    <w:p>
+      <w:r>
+        <w:t xml:space="preserve">Hieronder staat het </w:t>
+      </w:r>
+      <w:proofErr w:type="spellStart"/>
+      <w:r>
+        <w:t>deployment</w:t>
+      </w:r>
+      <w:proofErr w:type="spellEnd"/>
+      <w:r>
+        <w:t xml:space="preserve"> diagram voor </w:t>
+      </w:r>
+      <w:proofErr w:type="spellStart"/>
+      <w:r>
+        <w:t>RedCars</w:t>
+      </w:r>
+      <w:proofErr w:type="spellEnd"/>
+      <w:r>
+        <w:t>. Hierin staat welke fysieke objecten die geheugen of processing geschiktheid hebben.</w:t>
+      </w:r>
+      <w:r>
+        <w:t xml:space="preserve"> Ook staat erin hoe alle objecten met elkaar verbonden zijn en welke componenten in de objecten bestaan. </w:t>
+      </w:r>
+    </w:p>
+    <w:p>
+      <w:pPr>
+        <w:rPr>
+          <w:rFonts w:asciiTheme="majorHAnsi" w:eastAsiaTheme="majorEastAsia" w:hAnsiTheme="majorHAnsi" w:cstheme="majorBidi"/>
+          <w:color w:val="2F5496" w:themeColor="accent1" w:themeShade="BF"/>
+          <w:sz w:val="32"/>
+          <w:szCs w:val="32"/>
+        </w:rPr>
+      </w:pPr>
       <w:r>
         <w:rPr>
           <w:noProof/>
@@ -1934,16 +2959,6 @@
           </wp:inline>
         </w:drawing>
       </w:r>
-    </w:p>
-    <w:p>
-      <w:pPr>
-        <w:rPr>
-          <w:rFonts w:asciiTheme="majorHAnsi" w:eastAsiaTheme="majorEastAsia" w:hAnsiTheme="majorHAnsi" w:cstheme="majorBidi"/>
-          <w:color w:val="2F5496" w:themeColor="accent1" w:themeShade="BF"/>
-          <w:sz w:val="32"/>
-          <w:szCs w:val="32"/>
-        </w:rPr>
-      </w:pPr>
       <w:r>
         <w:br w:type="page"/>
       </w:r>
@@ -1956,10 +2971,51 @@
           <w:numId w:val="1"/>
         </w:numPr>
       </w:pPr>
+      <w:bookmarkStart w:id="8" w:name="_Toc528782797"/>
       <w:r>
         <w:lastRenderedPageBreak/>
         <w:t>Domeinmodel</w:t>
       </w:r>
+      <w:bookmarkEnd w:id="8"/>
+    </w:p>
+    <w:p>
+      <w:r>
+        <w:t xml:space="preserve">Een domein model is een manier om dingen die in de echte wereld bestaan te beschrijven en modeleren en de </w:t>
+      </w:r>
+      <w:r>
+        <w:t>relaties ertussen te tonen.</w:t>
+      </w:r>
+    </w:p>
+    <w:p>
+      <w:r>
+        <w:t xml:space="preserve">Hieronder staat het domein model voor </w:t>
+      </w:r>
+      <w:proofErr w:type="spellStart"/>
+      <w:r>
+        <w:t>RedCars</w:t>
+      </w:r>
+      <w:proofErr w:type="spellEnd"/>
+      <w:r>
+        <w:t xml:space="preserve">. Hierin is alles wat binnen het domein van </w:t>
+      </w:r>
+      <w:proofErr w:type="spellStart"/>
+      <w:r>
+        <w:t>RedCars</w:t>
+      </w:r>
+      <w:proofErr w:type="spellEnd"/>
+      <w:r>
+        <w:t xml:space="preserve"> valt opgenomen met de relaties en </w:t>
+      </w:r>
+      <w:proofErr w:type="spellStart"/>
+      <w:r>
+        <w:t>multipliciteit</w:t>
+      </w:r>
+      <w:proofErr w:type="spellEnd"/>
+      <w:r>
+        <w:t xml:space="preserve"> ertussen.</w:t>
+      </w:r>
+    </w:p>
+    <w:p>
       <w:r>
         <w:rPr>
           <w:noProof/>
@@ -2024,6 +3080,44 @@
         </w:rPr>
       </w:pPr>
       <w:r>
+        <w:t xml:space="preserve">Voor het domein van </w:t>
+      </w:r>
+      <w:proofErr w:type="spellStart"/>
+      <w:r>
+        <w:t>RedCars</w:t>
+      </w:r>
+      <w:proofErr w:type="spellEnd"/>
+      <w:r>
+        <w:t xml:space="preserve"> is het bovenstaande model gemaakt. Hierin zijn een aantal beslissingen gemaakt die toegelicht worden.</w:t>
+      </w:r>
+      <w:r>
+        <w:br/>
+        <w:t xml:space="preserve">Elke auto heeft een Gps-module, dit is zodat het systeem bij kan houden waar de auto op alle momenten is. De Gps-module zal ook gebruikt worden voor het vergrendelen en ontgrendelen van de auto. De Gps-module kan niet bestaan als de auto ook niet bestaat. Ook heeft elke auto een parkeerplaats waar hij op moet staan wanneer hij niet in gebruik is. Sommige van deze parkeerplaatsen hebben mogelijkheid om meerdere </w:t>
+      </w:r>
+      <w:proofErr w:type="spellStart"/>
+      <w:r>
+        <w:t>RedCars</w:t>
+      </w:r>
+      <w:proofErr w:type="spellEnd"/>
+      <w:r>
+        <w:t xml:space="preserve"> auto’s op kwijt te kunnen. Elke parkeerplaats heeft een paal</w:t>
+      </w:r>
+      <w:r>
+        <w:t xml:space="preserve">. Dit is zodat wanneer de auto geparkeerd wordt op een parkeerplaats de gebruiker via de paal uit kan checken. De paal kan ook gebruikt worden voor meerdere auto’s tegelijkertijd. Een auto kan alleen wel maar een paal tegelijk hebben. Met de klantenpas kan ingecheckt worden via de paal, dit zorgt ervoor dat de pas gebruikt kan worden om de auto te ontgrendelen. Een pas kan maar bij een paal tegelijkertijd gebruikt worden. Een klantenpas hoort bij </w:t>
+      </w:r>
+      <w:r>
+        <w:lastRenderedPageBreak/>
+        <w:t xml:space="preserve">een specifieke klant, hierom kan deze ook niet bestaan als de klant niet bestaat. Vandaar de </w:t>
+      </w:r>
+      <w:proofErr w:type="spellStart"/>
+      <w:r>
+        <w:t>compositite</w:t>
+      </w:r>
+      <w:proofErr w:type="spellEnd"/>
+      <w:r>
+        <w:t>. Een klant is in staat om een reservering te plaatsen, hij kan ook meerdere reserveringen hebben tegelijkertijd. Alleen een reservering kan niet bestaan zonder dat de klant bestaat. Hetzelfde geldt voor een abonnement. Zonder een reservering kan er ook geen betaling bestaan want dan is er niks om te betalen. Verder kan een reservering ook niet bestaan zonder dat er een abonnement is anders kunnen er geen kosten berekend worden. In het model staat ook een website, dit is een onderdeel van het domein omdat de klant via de website reserveringen aan kan maken. Deze website wordt onderhouden door medewerkers.</w:t>
+      </w:r>
+      <w:r>
         <w:br w:type="page"/>
       </w:r>
     </w:p>
@@ -2035,6 +3129,7 @@
           <w:numId w:val="1"/>
         </w:numPr>
       </w:pPr>
+      <w:bookmarkStart w:id="9" w:name="_Toc528782798"/>
       <w:proofErr w:type="spellStart"/>
       <w:r>
         <w:lastRenderedPageBreak/>
@@ -2043,6 +3138,82 @@
       <w:proofErr w:type="spellEnd"/>
       <w:r>
         <w:t xml:space="preserve"> diagrammen</w:t>
+      </w:r>
+      <w:bookmarkEnd w:id="9"/>
+    </w:p>
+    <w:p>
+      <w:r>
+        <w:t xml:space="preserve">Voor </w:t>
+      </w:r>
+      <w:proofErr w:type="spellStart"/>
+      <w:r>
+        <w:t>Redcars</w:t>
+      </w:r>
+      <w:proofErr w:type="spellEnd"/>
+      <w:r>
+        <w:t xml:space="preserve"> zijn er twee verschillende soorten </w:t>
+      </w:r>
+      <w:proofErr w:type="spellStart"/>
+      <w:r>
+        <w:t>sequence</w:t>
+      </w:r>
+      <w:proofErr w:type="spellEnd"/>
+      <w:r>
+        <w:t xml:space="preserve"> diagrammen ontworpen,  ‘system </w:t>
+      </w:r>
+      <w:proofErr w:type="spellStart"/>
+      <w:r>
+        <w:t>sequence</w:t>
+      </w:r>
+      <w:proofErr w:type="spellEnd"/>
+      <w:r>
+        <w:t xml:space="preserve"> diagrammen’ en ‘component </w:t>
+      </w:r>
+      <w:proofErr w:type="spellStart"/>
+      <w:r>
+        <w:t>sequence</w:t>
+      </w:r>
+      <w:proofErr w:type="spellEnd"/>
+      <w:r>
+        <w:t xml:space="preserve"> diagrammen’. Een system </w:t>
+      </w:r>
+      <w:proofErr w:type="spellStart"/>
+      <w:r>
+        <w:t>sequence</w:t>
+      </w:r>
+      <w:proofErr w:type="spellEnd"/>
+      <w:r>
+        <w:t xml:space="preserve"> diagram is een diagram waarin</w:t>
+      </w:r>
+      <w:r>
+        <w:t xml:space="preserve"> de events getoond worden die een actor genereert. Hierin wordt het systeem als black box gezien. In een component </w:t>
+      </w:r>
+      <w:proofErr w:type="spellStart"/>
+      <w:r>
+        <w:t>sequence</w:t>
+      </w:r>
+      <w:proofErr w:type="spellEnd"/>
+      <w:r>
+        <w:t xml:space="preserve"> diagram wordt het systeem niet meer gezien als black box, maar als </w:t>
+      </w:r>
+      <w:proofErr w:type="spellStart"/>
+      <w:r>
+        <w:t>white</w:t>
+      </w:r>
+      <w:proofErr w:type="spellEnd"/>
+      <w:r>
+        <w:t xml:space="preserve"> box. Dit houdt in dat alle </w:t>
+      </w:r>
+      <w:proofErr w:type="spellStart"/>
+      <w:r>
+        <w:t>klasses</w:t>
+      </w:r>
+      <w:proofErr w:type="spellEnd"/>
+      <w:r>
+        <w:t xml:space="preserve"> en functies die gebruikt worden om de events die door de actor genereert worden weergeven worden.</w:t>
+      </w:r>
+      <w:r>
+        <w:t xml:space="preserve"> </w:t>
       </w:r>
     </w:p>
     <w:p>
@@ -2098,6 +3269,20 @@
             </a:graphic>
           </wp:inline>
         </w:drawing>
+      </w:r>
+      <w:r>
+        <w:t xml:space="preserve">Hierboven staat het system </w:t>
+      </w:r>
+      <w:proofErr w:type="spellStart"/>
+      <w:r>
+        <w:t>sequence</w:t>
+      </w:r>
+      <w:proofErr w:type="spellEnd"/>
+      <w:r>
+        <w:t xml:space="preserve"> diagram voor het reserveren van een auto. Hier wilt de klant eerst zien welke auto’s er allemaal zijn. Deze worden getoond door het systeem. Vervolgens kiest de klant ervoor om een auto te selecteren, het systeem zal dan de gegevens van de auto tonen. Als de klant de geselecteerde auto wilt reserveren zal hij een formulier in moeten vullen. In dit formulier moet de begintijd, de eindtijd en het abonnement dat de klant wilt ingevuld worden. Wanneer dit allemaal gedaan is zal er een automatische betaling plaats moeten vinden.</w:t>
+      </w:r>
+      <w:r>
+        <w:tab/>
       </w:r>
     </w:p>
     <w:p>
@@ -2163,6 +3348,17 @@
     </w:p>
     <w:p>
       <w:r>
+        <w:t xml:space="preserve">Hierboven staat het system </w:t>
+      </w:r>
+      <w:proofErr w:type="spellStart"/>
+      <w:r>
+        <w:t>sequence</w:t>
+      </w:r>
+      <w:proofErr w:type="spellEnd"/>
+      <w:r>
+        <w:t xml:space="preserve"> diagram van het ophalen van een auto. Hier wilt de klant een auto ophalen, hiervoor moet hij zijn klantenpas scannen en koppelt het systeem zijn pas aan een auto. Vervolgens kan de klant naar de auto toe gaan en deze opendoen en kan hij er gebruik van maken.</w:t>
+      </w:r>
+      <w:r>
         <w:br w:type="page"/>
       </w:r>
     </w:p>
@@ -2224,17 +3420,43 @@
     </w:p>
     <w:p>
       <w:r>
+        <w:t xml:space="preserve">Hierboven staat het system </w:t>
+      </w:r>
+      <w:proofErr w:type="spellStart"/>
+      <w:r>
+        <w:t>sequence</w:t>
+      </w:r>
+      <w:proofErr w:type="spellEnd"/>
+      <w:r>
+        <w:t xml:space="preserve"> diagram voor het terugbrengen van een auto, om dit te doen zal </w:t>
+      </w:r>
+      <w:r>
+        <w:t xml:space="preserve">de auto geparkeerd moeten worden op een </w:t>
+      </w:r>
+      <w:proofErr w:type="spellStart"/>
+      <w:r>
+        <w:t>RedCars</w:t>
+      </w:r>
+      <w:proofErr w:type="spellEnd"/>
+      <w:r>
+        <w:t xml:space="preserve"> parkeerplaats. Vervolgens moet de auto op slot gedaan worden. Wanneer de klant van de auto wegloopt en nog niet uitgecheckt is zullen er lampen gaan knipperen als de klant nog ingecheckt is zodat hij niet vergeet uit te checken. Vervolgens checkt de klant uit. </w:t>
+      </w:r>
+    </w:p>
+    <w:p>
+      <w:r>
         <w:br w:type="page"/>
       </w:r>
+    </w:p>
+    <w:p>
       <w:r>
         <w:rPr>
           <w:noProof/>
         </w:rPr>
         <w:lastRenderedPageBreak/>
         <w:drawing>
-          <wp:inline distT="0" distB="0" distL="0" distR="0" wp14:anchorId="13575B3F" wp14:editId="19544DD1">
-            <wp:extent cx="5745480" cy="2579370"/>
-            <wp:effectExtent l="0" t="0" r="7620" b="0"/>
+          <wp:inline distT="0" distB="0" distL="0" distR="0" wp14:anchorId="209A02ED" wp14:editId="4F6F06A1">
+            <wp:extent cx="5760720" cy="2586424"/>
+            <wp:effectExtent l="0" t="0" r="0" b="4445"/>
             <wp:docPr id="9" name="Afbeelding 9"/>
             <wp:cNvGraphicFramePr>
               <a:graphicFrameLocks xmlns:a="http://schemas.openxmlformats.org/drawingml/2006/main" noChangeAspect="1"/>
@@ -2264,7 +3486,7 @@
                   <pic:spPr bwMode="auto">
                     <a:xfrm>
                       <a:off x="0" y="0"/>
-                      <a:ext cx="5745480" cy="2579370"/>
+                      <a:ext cx="5760720" cy="2586424"/>
                     </a:xfrm>
                     <a:prstGeom prst="rect">
                       <a:avLst/>
@@ -2282,14 +3504,54 @@
       </w:r>
     </w:p>
     <w:p>
-      <w:pPr>
-        <w:rPr>
-          <w:rFonts w:asciiTheme="majorHAnsi" w:eastAsiaTheme="majorEastAsia" w:hAnsiTheme="majorHAnsi" w:cstheme="majorBidi"/>
-          <w:color w:val="2F5496" w:themeColor="accent1" w:themeShade="BF"/>
-          <w:sz w:val="32"/>
-          <w:szCs w:val="32"/>
-        </w:rPr>
-      </w:pPr>
+      <w:r>
+        <w:t xml:space="preserve">Hierboven staat het component </w:t>
+      </w:r>
+      <w:proofErr w:type="spellStart"/>
+      <w:r>
+        <w:t>sequence</w:t>
+      </w:r>
+      <w:proofErr w:type="spellEnd"/>
+      <w:r>
+        <w:t xml:space="preserve"> diagram voor het reserveren van een auto. Om een auto te reserveren moet de klant eerst weten welke auto’s er allemaal beschikbaar zijn. Hiervoor wordt functie </w:t>
+      </w:r>
+      <w:proofErr w:type="spellStart"/>
+      <w:r>
+        <w:t>getBeschikbareAutos</w:t>
+      </w:r>
+      <w:proofErr w:type="spellEnd"/>
+      <w:r>
+        <w:t xml:space="preserve">() van Systeem aangeroepen. Deze </w:t>
+      </w:r>
+      <w:proofErr w:type="spellStart"/>
+      <w:r>
+        <w:t>returned</w:t>
+      </w:r>
+      <w:proofErr w:type="spellEnd"/>
+      <w:r>
+        <w:t xml:space="preserve"> de </w:t>
+      </w:r>
+      <w:proofErr w:type="spellStart"/>
+      <w:r>
+        <w:t>autos</w:t>
+      </w:r>
+      <w:proofErr w:type="spellEnd"/>
+      <w:r>
+        <w:t xml:space="preserve"> die niet gereserveerd zijn. Dit doet het systeem door voor elke auto die bestaat op te vragen of deze wel of niet gereserveerd is.</w:t>
+      </w:r>
+      <w:r>
+        <w:t xml:space="preserve"> Vervolgens moet de klant weten uit welke abonnementen hij allemaal kan kiezen voor om een reservering te plaatsen. Hiervoor vraagt hij aan het systeem op welke abonnementen hij allemaal uit kan kiezen. Als de klant dit allemaal eenmaal weet kan hij een reservering plaatsen. Dit doet hij door de functie </w:t>
+      </w:r>
+      <w:proofErr w:type="spellStart"/>
+      <w:r>
+        <w:t>reserveerAuto</w:t>
+      </w:r>
+      <w:proofErr w:type="spellEnd"/>
+      <w:r>
+        <w:t xml:space="preserve">(begintijd, eindtijd, abonnement, autonummer) van Reservering aan te roepen. Wanneer dit succesvol is wordt de auto gereserveerd. </w:t>
+      </w:r>
+    </w:p>
+    <w:p>
       <w:r>
         <w:rPr>
           <w:noProof/>
@@ -2343,12 +3605,50 @@
           </wp:inline>
         </w:drawing>
       </w:r>
+    </w:p>
+    <w:p>
+      <w:r>
+        <w:t xml:space="preserve">Hierboven staat de component </w:t>
+      </w:r>
+      <w:proofErr w:type="spellStart"/>
+      <w:r>
+        <w:t>sequence</w:t>
+      </w:r>
+      <w:proofErr w:type="spellEnd"/>
+      <w:r>
+        <w:t xml:space="preserve"> diagram </w:t>
+      </w:r>
+      <w:r>
+        <w:t xml:space="preserve">voor het ophalen van een auto. Dit kan de klant doen door wanneer hij een auto gereserveerd </w:t>
+      </w:r>
+      <w:r>
+        <w:t xml:space="preserve">heeft zijn pasje tegen de paal aan te houden. Hierdoor wordt de klant ingecheckt en wordt de pas aan de auto </w:t>
+      </w:r>
+      <w:proofErr w:type="spellStart"/>
+      <w:r>
+        <w:t>gekoppelt</w:t>
+      </w:r>
+      <w:proofErr w:type="spellEnd"/>
+      <w:r>
+        <w:t>. Vervolgens moet de klant zijn pas bij de auto scannen waardoor de auto ontgrendeld wordt en kan de klant instappen en wegrijden.</w:t>
+      </w:r>
+    </w:p>
+    <w:p>
+      <w:pPr>
+        <w:rPr>
+          <w:rFonts w:asciiTheme="majorHAnsi" w:eastAsiaTheme="majorEastAsia" w:hAnsiTheme="majorHAnsi" w:cstheme="majorBidi"/>
+          <w:color w:val="2F5496" w:themeColor="accent1" w:themeShade="BF"/>
+          <w:sz w:val="32"/>
+          <w:szCs w:val="32"/>
+        </w:rPr>
+      </w:pPr>
       <w:r>
         <w:rPr>
           <w:noProof/>
         </w:rPr>
+        <w:lastRenderedPageBreak/>
         <w:drawing>
-          <wp:inline distT="0" distB="0" distL="0" distR="0">
+          <wp:inline distT="0" distB="0" distL="0" distR="0" wp14:anchorId="0CDBC96C" wp14:editId="66CAFBDD">
             <wp:extent cx="5743575" cy="2800350"/>
             <wp:effectExtent l="0" t="0" r="9525" b="0"/>
             <wp:docPr id="12" name="Afbeelding 12"/>
@@ -2397,6 +3697,42 @@
         </w:drawing>
       </w:r>
       <w:r>
+        <w:t xml:space="preserve">Hierboven staat het component </w:t>
+      </w:r>
+      <w:proofErr w:type="spellStart"/>
+      <w:r>
+        <w:t>sequence</w:t>
+      </w:r>
+      <w:proofErr w:type="spellEnd"/>
+      <w:r>
+        <w:t xml:space="preserve"> diagram voor het terugbrengen van een auto. </w:t>
+      </w:r>
+      <w:r>
+        <w:t xml:space="preserve"> Hiervoor moet de klant de auto afsluiten, dit doet hij door de pas te gebruiken bij de </w:t>
+      </w:r>
+      <w:r>
+        <w:t xml:space="preserve">deur van de auto te houden wanneer deze gesloten is. Vervolgens wordt er gecontroleerd of de pas daadwerkelijk aan de auto gekoppeld was. Vervolgens kijkt wordt de locatie van de auto opgehaald, zodat er gecontroleerd kan worden of de auto op een </w:t>
+      </w:r>
+      <w:proofErr w:type="spellStart"/>
+      <w:r>
+        <w:t>RedCars</w:t>
+      </w:r>
+      <w:proofErr w:type="spellEnd"/>
+      <w:r>
+        <w:t xml:space="preserve"> parkeerplaats. Vervolgens gaat de auto daadwerkelijk op slot. Hierna wordt </w:t>
+      </w:r>
+      <w:r>
+        <w:t xml:space="preserve">het klantgebruik </w:t>
+      </w:r>
+      <w:proofErr w:type="spellStart"/>
+      <w:r>
+        <w:t>geupdatet</w:t>
+      </w:r>
+      <w:proofErr w:type="spellEnd"/>
+      <w:r>
+        <w:t xml:space="preserve"> zodat het systeem weet hoe lang de auto in gebruik is geweest. Vervolgens gaat de klant met de pas naar de paal en houdt de pas tegen de paal. Vervolgens wordt het gebruik gecheckt om te kijken of dit overeenkomt met het afgesloten abonnement. Hierna worden de kosten bepaalt.</w:t>
+      </w:r>
+      <w:r>
         <w:br w:type="page"/>
       </w:r>
     </w:p>
@@ -2408,9 +3744,32 @@
           <w:numId w:val="1"/>
         </w:numPr>
       </w:pPr>
+      <w:bookmarkStart w:id="10" w:name="_Toc528782799"/>
       <w:r>
         <w:lastRenderedPageBreak/>
         <w:t>Design class diagram</w:t>
+      </w:r>
+      <w:bookmarkEnd w:id="10"/>
+    </w:p>
+    <w:p>
+      <w:r>
+        <w:t xml:space="preserve">Een klasse diagram beschrijft de structuur van een object georiënteerd systeem door de </w:t>
+      </w:r>
+      <w:proofErr w:type="spellStart"/>
+      <w:r>
+        <w:t>klasses</w:t>
+      </w:r>
+      <w:proofErr w:type="spellEnd"/>
+      <w:r>
+        <w:t xml:space="preserve"> in het systeem en de relaties ertussen te tonen. Ook laat het </w:t>
+      </w:r>
+      <w:proofErr w:type="spellStart"/>
+      <w:r>
+        <w:t>constraints</w:t>
+      </w:r>
+      <w:proofErr w:type="spellEnd"/>
+      <w:r>
+        <w:t>, attributen en methoden zien.</w:t>
       </w:r>
     </w:p>
     <w:p>
@@ -2487,10 +3846,12 @@
           <w:numId w:val="1"/>
         </w:numPr>
       </w:pPr>
+      <w:bookmarkStart w:id="11" w:name="_Toc528782800"/>
       <w:r>
         <w:lastRenderedPageBreak/>
         <w:t>Applicatie</w:t>
       </w:r>
+      <w:bookmarkEnd w:id="11"/>
     </w:p>
     <w:sectPr>
       <w:pgSz w:w="11906" w:h="16838"/>
@@ -3169,6 +4530,19 @@
       <w:szCs w:val="26"/>
     </w:rPr>
   </w:style>
+  <w:style w:type="paragraph" w:styleId="Inhopg2">
+    <w:name w:val="toc 2"/>
+    <w:basedOn w:val="Standaard"/>
+    <w:next w:val="Standaard"/>
+    <w:autoRedefine/>
+    <w:uiPriority w:val="39"/>
+    <w:unhideWhenUsed/>
+    <w:rsid w:val="00E54355"/>
+    <w:pPr>
+      <w:spacing w:after="100"/>
+      <w:ind w:left="220"/>
+    </w:pPr>
+  </w:style>
 </w:styles>
 </file>
 
@@ -3472,7 +4846,7 @@
 </file>
 
 <file path=customXml/itemProps1.xml><?xml version="1.0" encoding="utf-8"?>
-<ds:datastoreItem xmlns:ds="http://schemas.openxmlformats.org/officeDocument/2006/customXml" ds:itemID="{56E4E043-9C76-4036-A605-3FBC36B3AA66}">
+<ds:datastoreItem xmlns:ds="http://schemas.openxmlformats.org/officeDocument/2006/customXml" ds:itemID="{99703D78-D8B3-4519-8E4A-FB3894297044}">
   <ds:schemaRefs>
     <ds:schemaRef ds:uri="http://schemas.openxmlformats.org/officeDocument/2006/bibliography"/>
   </ds:schemaRefs>

--- a/INLEVERDOCUMENT.docx
+++ b/INLEVERDOCUMENT.docx
@@ -1168,146 +1168,13 @@
             </w:rPr>
             <w:fldChar w:fldCharType="separate"/>
           </w:r>
-          <w:bookmarkStart w:id="1" w:name="_GoBack"/>
-          <w:bookmarkEnd w:id="1"/>
-          <w:r>
-            <w:rPr>
-              <w:rStyle w:val="Hyperlink"/>
-              <w:noProof/>
-            </w:rPr>
-            <w:fldChar w:fldCharType="begin"/>
-          </w:r>
-          <w:r>
-            <w:rPr>
-              <w:rStyle w:val="Hyperlink"/>
-              <w:noProof/>
-            </w:rPr>
-            <w:instrText xml:space="preserve"> </w:instrText>
-          </w:r>
-          <w:r>
-            <w:rPr>
-              <w:noProof/>
-            </w:rPr>
-            <w:instrText>HYPERLINK \l "_Toc528782791"</w:instrText>
-          </w:r>
-          <w:r>
-            <w:rPr>
-              <w:rStyle w:val="Hyperlink"/>
-              <w:noProof/>
-            </w:rPr>
-            <w:instrText xml:space="preserve"> </w:instrText>
-          </w:r>
-          <w:r>
-            <w:rPr>
-              <w:rStyle w:val="Hyperlink"/>
-              <w:noProof/>
-            </w:rPr>
-          </w:r>
-          <w:r>
-            <w:rPr>
-              <w:rStyle w:val="Hyperlink"/>
-              <w:noProof/>
-            </w:rPr>
-            <w:fldChar w:fldCharType="separate"/>
-          </w:r>
-          <w:r>
-            <w:rPr>
-              <w:rStyle w:val="Hyperlink"/>
-              <w:noProof/>
-            </w:rPr>
-            <w:t>1.</w:t>
-          </w:r>
-          <w:r>
-            <w:rPr>
-              <w:rFonts w:eastAsiaTheme="minorEastAsia"/>
-              <w:noProof/>
-              <w:lang w:eastAsia="nl-NL"/>
-            </w:rPr>
-            <w:tab/>
-          </w:r>
-          <w:r>
-            <w:rPr>
-              <w:rStyle w:val="Hyperlink"/>
-              <w:noProof/>
-            </w:rPr>
-            <w:t>Inleiding</w:t>
-          </w:r>
-          <w:r>
-            <w:rPr>
-              <w:noProof/>
-              <w:webHidden/>
-            </w:rPr>
-            <w:tab/>
-          </w:r>
-          <w:r>
-            <w:rPr>
-              <w:noProof/>
-              <w:webHidden/>
-            </w:rPr>
-            <w:fldChar w:fldCharType="begin"/>
-          </w:r>
-          <w:r>
-            <w:rPr>
-              <w:noProof/>
-              <w:webHidden/>
-            </w:rPr>
-            <w:instrText xml:space="preserve"> PAGEREF _Toc528782791 \h </w:instrText>
-          </w:r>
-          <w:r>
-            <w:rPr>
-              <w:noProof/>
-              <w:webHidden/>
-            </w:rPr>
-          </w:r>
-          <w:r>
-            <w:rPr>
-              <w:noProof/>
-              <w:webHidden/>
-            </w:rPr>
-            <w:fldChar w:fldCharType="separate"/>
-          </w:r>
-          <w:r>
-            <w:rPr>
-              <w:noProof/>
-              <w:webHidden/>
-            </w:rPr>
-            <w:t>2</w:t>
-          </w:r>
-          <w:r>
-            <w:rPr>
-              <w:noProof/>
-              <w:webHidden/>
-            </w:rPr>
-            <w:fldChar w:fldCharType="end"/>
-          </w:r>
-          <w:r>
-            <w:rPr>
-              <w:rStyle w:val="Hyperlink"/>
-              <w:noProof/>
-            </w:rPr>
-            <w:fldChar w:fldCharType="end"/>
-          </w:r>
-        </w:p>
-        <w:p>
-          <w:pPr>
-            <w:pStyle w:val="Inhopg1"/>
-            <w:tabs>
-              <w:tab w:val="left" w:pos="440"/>
-              <w:tab w:val="right" w:leader="dot" w:pos="9062"/>
-            </w:tabs>
-            <w:rPr>
-              <w:rFonts w:eastAsiaTheme="minorEastAsia"/>
-              <w:noProof/>
-              <w:lang w:eastAsia="nl-NL"/>
-            </w:rPr>
-          </w:pPr>
-          <w:hyperlink w:anchor="_Toc528782792" w:history="1">
+          <w:hyperlink w:anchor="_Toc528843585" w:history="1">
             <w:r>
               <w:rPr>
                 <w:rStyle w:val="Hyperlink"/>
                 <w:noProof/>
               </w:rPr>
-              <w:t>2.</w:t>
+              <w:t>1.</w:t>
             </w:r>
             <w:r>
               <w:rPr>
@@ -1322,7 +1189,7 @@
                 <w:rStyle w:val="Hyperlink"/>
                 <w:noProof/>
               </w:rPr>
-              <w:t>Use case diagram</w:t>
+              <w:t>Inleiding</w:t>
             </w:r>
             <w:r>
               <w:rPr>
@@ -1343,7 +1210,7 @@
                 <w:noProof/>
                 <w:webHidden/>
               </w:rPr>
-              <w:instrText xml:space="preserve"> PAGEREF _Toc528782792 \h </w:instrText>
+              <w:instrText xml:space="preserve"> PAGEREF _Toc528843585 \h </w:instrText>
             </w:r>
             <w:r>
               <w:rPr>
@@ -1363,77 +1230,7 @@
                 <w:noProof/>
                 <w:webHidden/>
               </w:rPr>
-              <w:t>3</w:t>
-            </w:r>
-            <w:r>
-              <w:rPr>
-                <w:noProof/>
-                <w:webHidden/>
-              </w:rPr>
-              <w:fldChar w:fldCharType="end"/>
-            </w:r>
-          </w:hyperlink>
-        </w:p>
-        <w:p>
-          <w:pPr>
-            <w:pStyle w:val="Inhopg2"/>
-            <w:tabs>
-              <w:tab w:val="right" w:leader="dot" w:pos="9062"/>
-            </w:tabs>
-            <w:rPr>
-              <w:rFonts w:eastAsiaTheme="minorEastAsia"/>
-              <w:noProof/>
-              <w:lang w:eastAsia="nl-NL"/>
-            </w:rPr>
-          </w:pPr>
-          <w:hyperlink w:anchor="_Toc528782793" w:history="1">
-            <w:r>
-              <w:rPr>
-                <w:rStyle w:val="Hyperlink"/>
-                <w:noProof/>
-              </w:rPr>
-              <w:t>2.1 Brief description</w:t>
-            </w:r>
-            <w:r>
-              <w:rPr>
-                <w:noProof/>
-                <w:webHidden/>
-              </w:rPr>
-              <w:tab/>
-            </w:r>
-            <w:r>
-              <w:rPr>
-                <w:noProof/>
-                <w:webHidden/>
-              </w:rPr>
-              <w:fldChar w:fldCharType="begin"/>
-            </w:r>
-            <w:r>
-              <w:rPr>
-                <w:noProof/>
-                <w:webHidden/>
-              </w:rPr>
-              <w:instrText xml:space="preserve"> PAGEREF _Toc528782793 \h </w:instrText>
-            </w:r>
-            <w:r>
-              <w:rPr>
-                <w:noProof/>
-                <w:webHidden/>
-              </w:rPr>
-            </w:r>
-            <w:r>
-              <w:rPr>
-                <w:noProof/>
-                <w:webHidden/>
-              </w:rPr>
-              <w:fldChar w:fldCharType="separate"/>
-            </w:r>
-            <w:r>
-              <w:rPr>
-                <w:noProof/>
-                <w:webHidden/>
-              </w:rPr>
-              <w:t>3</w:t>
+              <w:t>2</w:t>
             </w:r>
             <w:r>
               <w:rPr>
@@ -1457,13 +1254,13 @@
               <w:lang w:eastAsia="nl-NL"/>
             </w:rPr>
           </w:pPr>
-          <w:hyperlink w:anchor="_Toc528782794" w:history="1">
+          <w:hyperlink w:anchor="_Toc528843586" w:history="1">
             <w:r>
               <w:rPr>
                 <w:rStyle w:val="Hyperlink"/>
                 <w:noProof/>
               </w:rPr>
-              <w:t>3.</w:t>
+              <w:t>2.</w:t>
             </w:r>
             <w:r>
               <w:rPr>
@@ -1478,7 +1275,7 @@
                 <w:rStyle w:val="Hyperlink"/>
                 <w:noProof/>
               </w:rPr>
-              <w:t>Niet functionele eisen</w:t>
+              <w:t>Use case diagram</w:t>
             </w:r>
             <w:r>
               <w:rPr>
@@ -1499,7 +1296,7 @@
                 <w:noProof/>
                 <w:webHidden/>
               </w:rPr>
-              <w:instrText xml:space="preserve"> PAGEREF _Toc528782794 \h </w:instrText>
+              <w:instrText xml:space="preserve"> PAGEREF _Toc528843586 \h </w:instrText>
             </w:r>
             <w:r>
               <w:rPr>
@@ -1519,7 +1316,77 @@
                 <w:noProof/>
                 <w:webHidden/>
               </w:rPr>
-              <w:t>5</w:t>
+              <w:t>3</w:t>
+            </w:r>
+            <w:r>
+              <w:rPr>
+                <w:noProof/>
+                <w:webHidden/>
+              </w:rPr>
+              <w:fldChar w:fldCharType="end"/>
+            </w:r>
+          </w:hyperlink>
+        </w:p>
+        <w:p>
+          <w:pPr>
+            <w:pStyle w:val="Inhopg2"/>
+            <w:tabs>
+              <w:tab w:val="right" w:leader="dot" w:pos="9062"/>
+            </w:tabs>
+            <w:rPr>
+              <w:rFonts w:eastAsiaTheme="minorEastAsia"/>
+              <w:noProof/>
+              <w:lang w:eastAsia="nl-NL"/>
+            </w:rPr>
+          </w:pPr>
+          <w:hyperlink w:anchor="_Toc528843587" w:history="1">
+            <w:r>
+              <w:rPr>
+                <w:rStyle w:val="Hyperlink"/>
+                <w:noProof/>
+              </w:rPr>
+              <w:t>2.1 Brief description</w:t>
+            </w:r>
+            <w:r>
+              <w:rPr>
+                <w:noProof/>
+                <w:webHidden/>
+              </w:rPr>
+              <w:tab/>
+            </w:r>
+            <w:r>
+              <w:rPr>
+                <w:noProof/>
+                <w:webHidden/>
+              </w:rPr>
+              <w:fldChar w:fldCharType="begin"/>
+            </w:r>
+            <w:r>
+              <w:rPr>
+                <w:noProof/>
+                <w:webHidden/>
+              </w:rPr>
+              <w:instrText xml:space="preserve"> PAGEREF _Toc528843587 \h </w:instrText>
+            </w:r>
+            <w:r>
+              <w:rPr>
+                <w:noProof/>
+                <w:webHidden/>
+              </w:rPr>
+            </w:r>
+            <w:r>
+              <w:rPr>
+                <w:noProof/>
+                <w:webHidden/>
+              </w:rPr>
+              <w:fldChar w:fldCharType="separate"/>
+            </w:r>
+            <w:r>
+              <w:rPr>
+                <w:noProof/>
+                <w:webHidden/>
+              </w:rPr>
+              <w:t>3</w:t>
             </w:r>
             <w:r>
               <w:rPr>
@@ -1543,13 +1410,13 @@
               <w:lang w:eastAsia="nl-NL"/>
             </w:rPr>
           </w:pPr>
-          <w:hyperlink w:anchor="_Toc528782795" w:history="1">
+          <w:hyperlink w:anchor="_Toc528843588" w:history="1">
             <w:r>
               <w:rPr>
                 <w:rStyle w:val="Hyperlink"/>
                 <w:noProof/>
               </w:rPr>
-              <w:t>4.</w:t>
+              <w:t>3.</w:t>
             </w:r>
             <w:r>
               <w:rPr>
@@ -1564,7 +1431,7 @@
                 <w:rStyle w:val="Hyperlink"/>
                 <w:noProof/>
               </w:rPr>
-              <w:t>Componenten diagram</w:t>
+              <w:t>Niet functionele eisen</w:t>
             </w:r>
             <w:r>
               <w:rPr>
@@ -1585,7 +1452,7 @@
                 <w:noProof/>
                 <w:webHidden/>
               </w:rPr>
-              <w:instrText xml:space="preserve"> PAGEREF _Toc528782795 \h </w:instrText>
+              <w:instrText xml:space="preserve"> PAGEREF _Toc528843588 \h </w:instrText>
             </w:r>
             <w:r>
               <w:rPr>
@@ -1605,7 +1472,7 @@
                 <w:noProof/>
                 <w:webHidden/>
               </w:rPr>
-              <w:t>6</w:t>
+              <w:t>5</w:t>
             </w:r>
             <w:r>
               <w:rPr>
@@ -1629,13 +1496,13 @@
               <w:lang w:eastAsia="nl-NL"/>
             </w:rPr>
           </w:pPr>
-          <w:hyperlink w:anchor="_Toc528782796" w:history="1">
+          <w:hyperlink w:anchor="_Toc528843589" w:history="1">
             <w:r>
               <w:rPr>
                 <w:rStyle w:val="Hyperlink"/>
                 <w:noProof/>
               </w:rPr>
-              <w:t>5.</w:t>
+              <w:t>4.</w:t>
             </w:r>
             <w:r>
               <w:rPr>
@@ -1671,7 +1538,7 @@
                 <w:noProof/>
                 <w:webHidden/>
               </w:rPr>
-              <w:instrText xml:space="preserve"> PAGEREF _Toc528782796 \h </w:instrText>
+              <w:instrText xml:space="preserve"> PAGEREF _Toc528843589 \h </w:instrText>
             </w:r>
             <w:r>
               <w:rPr>
@@ -1691,7 +1558,7 @@
                 <w:noProof/>
                 <w:webHidden/>
               </w:rPr>
-              <w:t>7</w:t>
+              <w:t>6</w:t>
             </w:r>
             <w:r>
               <w:rPr>
@@ -1715,13 +1582,13 @@
               <w:lang w:eastAsia="nl-NL"/>
             </w:rPr>
           </w:pPr>
-          <w:hyperlink w:anchor="_Toc528782797" w:history="1">
+          <w:hyperlink w:anchor="_Toc528843590" w:history="1">
             <w:r>
               <w:rPr>
                 <w:rStyle w:val="Hyperlink"/>
                 <w:noProof/>
               </w:rPr>
-              <w:t>6.</w:t>
+              <w:t>5.</w:t>
             </w:r>
             <w:r>
               <w:rPr>
@@ -1736,7 +1603,7 @@
                 <w:rStyle w:val="Hyperlink"/>
                 <w:noProof/>
               </w:rPr>
-              <w:t>Domeinmodel</w:t>
+              <w:t>Component diagram</w:t>
             </w:r>
             <w:r>
               <w:rPr>
@@ -1757,7 +1624,7 @@
                 <w:noProof/>
                 <w:webHidden/>
               </w:rPr>
-              <w:instrText xml:space="preserve"> PAGEREF _Toc528782797 \h </w:instrText>
+              <w:instrText xml:space="preserve"> PAGEREF _Toc528843590 \h </w:instrText>
             </w:r>
             <w:r>
               <w:rPr>
@@ -1777,7 +1644,7 @@
                 <w:noProof/>
                 <w:webHidden/>
               </w:rPr>
-              <w:t>8</w:t>
+              <w:t>7</w:t>
             </w:r>
             <w:r>
               <w:rPr>
@@ -1801,13 +1668,13 @@
               <w:lang w:eastAsia="nl-NL"/>
             </w:rPr>
           </w:pPr>
-          <w:hyperlink w:anchor="_Toc528782798" w:history="1">
+          <w:hyperlink w:anchor="_Toc528843591" w:history="1">
             <w:r>
               <w:rPr>
                 <w:rStyle w:val="Hyperlink"/>
                 <w:noProof/>
               </w:rPr>
-              <w:t>7.</w:t>
+              <w:t>6.</w:t>
             </w:r>
             <w:r>
               <w:rPr>
@@ -1822,7 +1689,7 @@
                 <w:rStyle w:val="Hyperlink"/>
                 <w:noProof/>
               </w:rPr>
-              <w:t>Sequence diagrammen</w:t>
+              <w:t>Fully dressed use cases</w:t>
             </w:r>
             <w:r>
               <w:rPr>
@@ -1843,7 +1710,7 @@
                 <w:noProof/>
                 <w:webHidden/>
               </w:rPr>
-              <w:instrText xml:space="preserve"> PAGEREF _Toc528782798 \h </w:instrText>
+              <w:instrText xml:space="preserve"> PAGEREF _Toc528843591 \h </w:instrText>
             </w:r>
             <w:r>
               <w:rPr>
@@ -1863,7 +1730,287 @@
                 <w:noProof/>
                 <w:webHidden/>
               </w:rPr>
+              <w:t>8</w:t>
+            </w:r>
+            <w:r>
+              <w:rPr>
+                <w:noProof/>
+                <w:webHidden/>
+              </w:rPr>
+              <w:fldChar w:fldCharType="end"/>
+            </w:r>
+          </w:hyperlink>
+        </w:p>
+        <w:p>
+          <w:pPr>
+            <w:pStyle w:val="Inhopg2"/>
+            <w:tabs>
+              <w:tab w:val="right" w:leader="dot" w:pos="9062"/>
+            </w:tabs>
+            <w:rPr>
+              <w:rFonts w:eastAsiaTheme="minorEastAsia"/>
+              <w:noProof/>
+              <w:lang w:eastAsia="nl-NL"/>
+            </w:rPr>
+          </w:pPr>
+          <w:hyperlink w:anchor="_Toc528843592" w:history="1">
+            <w:r>
+              <w:rPr>
+                <w:rStyle w:val="Hyperlink"/>
+                <w:noProof/>
+              </w:rPr>
+              <w:t>Use Case: Reserveren van een auto</w:t>
+            </w:r>
+            <w:r>
+              <w:rPr>
+                <w:noProof/>
+                <w:webHidden/>
+              </w:rPr>
+              <w:tab/>
+            </w:r>
+            <w:r>
+              <w:rPr>
+                <w:noProof/>
+                <w:webHidden/>
+              </w:rPr>
+              <w:fldChar w:fldCharType="begin"/>
+            </w:r>
+            <w:r>
+              <w:rPr>
+                <w:noProof/>
+                <w:webHidden/>
+              </w:rPr>
+              <w:instrText xml:space="preserve"> PAGEREF _Toc528843592 \h </w:instrText>
+            </w:r>
+            <w:r>
+              <w:rPr>
+                <w:noProof/>
+                <w:webHidden/>
+              </w:rPr>
+            </w:r>
+            <w:r>
+              <w:rPr>
+                <w:noProof/>
+                <w:webHidden/>
+              </w:rPr>
+              <w:fldChar w:fldCharType="separate"/>
+            </w:r>
+            <w:r>
+              <w:rPr>
+                <w:noProof/>
+                <w:webHidden/>
+              </w:rPr>
+              <w:t>8</w:t>
+            </w:r>
+            <w:r>
+              <w:rPr>
+                <w:noProof/>
+                <w:webHidden/>
+              </w:rPr>
+              <w:fldChar w:fldCharType="end"/>
+            </w:r>
+          </w:hyperlink>
+        </w:p>
+        <w:p>
+          <w:pPr>
+            <w:pStyle w:val="Inhopg2"/>
+            <w:tabs>
+              <w:tab w:val="right" w:leader="dot" w:pos="9062"/>
+            </w:tabs>
+            <w:rPr>
+              <w:rFonts w:eastAsiaTheme="minorEastAsia"/>
+              <w:noProof/>
+              <w:lang w:eastAsia="nl-NL"/>
+            </w:rPr>
+          </w:pPr>
+          <w:hyperlink w:anchor="_Toc528843593" w:history="1">
+            <w:r>
+              <w:rPr>
+                <w:rStyle w:val="Hyperlink"/>
+                <w:noProof/>
+              </w:rPr>
+              <w:t>Use Case: Ophalen van een auto</w:t>
+            </w:r>
+            <w:r>
+              <w:rPr>
+                <w:noProof/>
+                <w:webHidden/>
+              </w:rPr>
+              <w:tab/>
+            </w:r>
+            <w:r>
+              <w:rPr>
+                <w:noProof/>
+                <w:webHidden/>
+              </w:rPr>
+              <w:fldChar w:fldCharType="begin"/>
+            </w:r>
+            <w:r>
+              <w:rPr>
+                <w:noProof/>
+                <w:webHidden/>
+              </w:rPr>
+              <w:instrText xml:space="preserve"> PAGEREF _Toc528843593 \h </w:instrText>
+            </w:r>
+            <w:r>
+              <w:rPr>
+                <w:noProof/>
+                <w:webHidden/>
+              </w:rPr>
+            </w:r>
+            <w:r>
+              <w:rPr>
+                <w:noProof/>
+                <w:webHidden/>
+              </w:rPr>
+              <w:fldChar w:fldCharType="separate"/>
+            </w:r>
+            <w:r>
+              <w:rPr>
+                <w:noProof/>
+                <w:webHidden/>
+              </w:rPr>
+              <w:t>9</w:t>
+            </w:r>
+            <w:r>
+              <w:rPr>
+                <w:noProof/>
+                <w:webHidden/>
+              </w:rPr>
+              <w:fldChar w:fldCharType="end"/>
+            </w:r>
+          </w:hyperlink>
+        </w:p>
+        <w:p>
+          <w:pPr>
+            <w:pStyle w:val="Inhopg2"/>
+            <w:tabs>
+              <w:tab w:val="right" w:leader="dot" w:pos="9062"/>
+            </w:tabs>
+            <w:rPr>
+              <w:rFonts w:eastAsiaTheme="minorEastAsia"/>
+              <w:noProof/>
+              <w:lang w:eastAsia="nl-NL"/>
+            </w:rPr>
+          </w:pPr>
+          <w:hyperlink w:anchor="_Toc528843594" w:history="1">
+            <w:r>
+              <w:rPr>
+                <w:rStyle w:val="Hyperlink"/>
+                <w:noProof/>
+              </w:rPr>
+              <w:t>Use Case: Terugbrengen van RedCars auto</w:t>
+            </w:r>
+            <w:r>
+              <w:rPr>
+                <w:noProof/>
+                <w:webHidden/>
+              </w:rPr>
+              <w:tab/>
+            </w:r>
+            <w:r>
+              <w:rPr>
+                <w:noProof/>
+                <w:webHidden/>
+              </w:rPr>
+              <w:fldChar w:fldCharType="begin"/>
+            </w:r>
+            <w:r>
+              <w:rPr>
+                <w:noProof/>
+                <w:webHidden/>
+              </w:rPr>
+              <w:instrText xml:space="preserve"> PAGEREF _Toc528843594 \h </w:instrText>
+            </w:r>
+            <w:r>
+              <w:rPr>
+                <w:noProof/>
+                <w:webHidden/>
+              </w:rPr>
+            </w:r>
+            <w:r>
+              <w:rPr>
+                <w:noProof/>
+                <w:webHidden/>
+              </w:rPr>
+              <w:fldChar w:fldCharType="separate"/>
+            </w:r>
+            <w:r>
+              <w:rPr>
+                <w:noProof/>
+                <w:webHidden/>
+              </w:rPr>
               <w:t>10</w:t>
+            </w:r>
+            <w:r>
+              <w:rPr>
+                <w:noProof/>
+                <w:webHidden/>
+              </w:rPr>
+              <w:fldChar w:fldCharType="end"/>
+            </w:r>
+          </w:hyperlink>
+        </w:p>
+        <w:p>
+          <w:pPr>
+            <w:pStyle w:val="Inhopg2"/>
+            <w:tabs>
+              <w:tab w:val="right" w:leader="dot" w:pos="9062"/>
+            </w:tabs>
+            <w:rPr>
+              <w:rFonts w:eastAsiaTheme="minorEastAsia"/>
+              <w:noProof/>
+              <w:lang w:eastAsia="nl-NL"/>
+            </w:rPr>
+          </w:pPr>
+          <w:hyperlink w:anchor="_Toc528843595" w:history="1">
+            <w:r>
+              <w:rPr>
+                <w:rStyle w:val="Hyperlink"/>
+                <w:noProof/>
+              </w:rPr>
+              <w:t>Use Case: Betalen van de huur</w:t>
+            </w:r>
+            <w:r>
+              <w:rPr>
+                <w:noProof/>
+                <w:webHidden/>
+              </w:rPr>
+              <w:tab/>
+            </w:r>
+            <w:r>
+              <w:rPr>
+                <w:noProof/>
+                <w:webHidden/>
+              </w:rPr>
+              <w:fldChar w:fldCharType="begin"/>
+            </w:r>
+            <w:r>
+              <w:rPr>
+                <w:noProof/>
+                <w:webHidden/>
+              </w:rPr>
+              <w:instrText xml:space="preserve"> PAGEREF _Toc528843595 \h </w:instrText>
+            </w:r>
+            <w:r>
+              <w:rPr>
+                <w:noProof/>
+                <w:webHidden/>
+              </w:rPr>
+            </w:r>
+            <w:r>
+              <w:rPr>
+                <w:noProof/>
+                <w:webHidden/>
+              </w:rPr>
+              <w:fldChar w:fldCharType="separate"/>
+            </w:r>
+            <w:r>
+              <w:rPr>
+                <w:noProof/>
+                <w:webHidden/>
+              </w:rPr>
+              <w:t>11</w:t>
             </w:r>
             <w:r>
               <w:rPr>
@@ -1887,13 +2034,13 @@
               <w:lang w:eastAsia="nl-NL"/>
             </w:rPr>
           </w:pPr>
-          <w:hyperlink w:anchor="_Toc528782799" w:history="1">
+          <w:hyperlink w:anchor="_Toc528843596" w:history="1">
             <w:r>
               <w:rPr>
                 <w:rStyle w:val="Hyperlink"/>
                 <w:noProof/>
               </w:rPr>
-              <w:t>8.</w:t>
+              <w:t>7.</w:t>
             </w:r>
             <w:r>
               <w:rPr>
@@ -1908,7 +2055,7 @@
                 <w:rStyle w:val="Hyperlink"/>
                 <w:noProof/>
               </w:rPr>
-              <w:t>Design class diagram</w:t>
+              <w:t>Domeinmodel</w:t>
             </w:r>
             <w:r>
               <w:rPr>
@@ -1929,7 +2076,7 @@
                 <w:noProof/>
                 <w:webHidden/>
               </w:rPr>
-              <w:instrText xml:space="preserve"> PAGEREF _Toc528782799 \h </w:instrText>
+              <w:instrText xml:space="preserve"> PAGEREF _Toc528843596 \h </w:instrText>
             </w:r>
             <w:r>
               <w:rPr>
@@ -1949,7 +2096,7 @@
                 <w:noProof/>
                 <w:webHidden/>
               </w:rPr>
-              <w:t>15</w:t>
+              <w:t>12</w:t>
             </w:r>
             <w:r>
               <w:rPr>
@@ -1973,12 +2120,98 @@
               <w:lang w:eastAsia="nl-NL"/>
             </w:rPr>
           </w:pPr>
-          <w:hyperlink w:anchor="_Toc528782800" w:history="1">
+          <w:hyperlink w:anchor="_Toc528843597" w:history="1">
             <w:r>
               <w:rPr>
                 <w:rStyle w:val="Hyperlink"/>
                 <w:noProof/>
               </w:rPr>
+              <w:t>8.</w:t>
+            </w:r>
+            <w:r>
+              <w:rPr>
+                <w:rFonts w:eastAsiaTheme="minorEastAsia"/>
+                <w:noProof/>
+                <w:lang w:eastAsia="nl-NL"/>
+              </w:rPr>
+              <w:tab/>
+            </w:r>
+            <w:r>
+              <w:rPr>
+                <w:rStyle w:val="Hyperlink"/>
+                <w:noProof/>
+              </w:rPr>
+              <w:t>Sequence diagrammen</w:t>
+            </w:r>
+            <w:r>
+              <w:rPr>
+                <w:noProof/>
+                <w:webHidden/>
+              </w:rPr>
+              <w:tab/>
+            </w:r>
+            <w:r>
+              <w:rPr>
+                <w:noProof/>
+                <w:webHidden/>
+              </w:rPr>
+              <w:fldChar w:fldCharType="begin"/>
+            </w:r>
+            <w:r>
+              <w:rPr>
+                <w:noProof/>
+                <w:webHidden/>
+              </w:rPr>
+              <w:instrText xml:space="preserve"> PAGEREF _Toc528843597 \h </w:instrText>
+            </w:r>
+            <w:r>
+              <w:rPr>
+                <w:noProof/>
+                <w:webHidden/>
+              </w:rPr>
+            </w:r>
+            <w:r>
+              <w:rPr>
+                <w:noProof/>
+                <w:webHidden/>
+              </w:rPr>
+              <w:fldChar w:fldCharType="separate"/>
+            </w:r>
+            <w:r>
+              <w:rPr>
+                <w:noProof/>
+                <w:webHidden/>
+              </w:rPr>
+              <w:t>14</w:t>
+            </w:r>
+            <w:r>
+              <w:rPr>
+                <w:noProof/>
+                <w:webHidden/>
+              </w:rPr>
+              <w:fldChar w:fldCharType="end"/>
+            </w:r>
+          </w:hyperlink>
+        </w:p>
+        <w:p>
+          <w:pPr>
+            <w:pStyle w:val="Inhopg1"/>
+            <w:tabs>
+              <w:tab w:val="left" w:pos="440"/>
+              <w:tab w:val="right" w:leader="dot" w:pos="9062"/>
+            </w:tabs>
+            <w:rPr>
+              <w:rFonts w:eastAsiaTheme="minorEastAsia"/>
+              <w:noProof/>
+              <w:lang w:eastAsia="nl-NL"/>
+            </w:rPr>
+          </w:pPr>
+          <w:hyperlink w:anchor="_Toc528843598" w:history="1">
+            <w:r>
+              <w:rPr>
+                <w:rStyle w:val="Hyperlink"/>
+                <w:noProof/>
+              </w:rPr>
               <w:t>9.</w:t>
             </w:r>
             <w:r>
@@ -1994,6 +2227,92 @@
                 <w:rStyle w:val="Hyperlink"/>
                 <w:noProof/>
               </w:rPr>
+              <w:t>Design class diagram</w:t>
+            </w:r>
+            <w:r>
+              <w:rPr>
+                <w:noProof/>
+                <w:webHidden/>
+              </w:rPr>
+              <w:tab/>
+            </w:r>
+            <w:r>
+              <w:rPr>
+                <w:noProof/>
+                <w:webHidden/>
+              </w:rPr>
+              <w:fldChar w:fldCharType="begin"/>
+            </w:r>
+            <w:r>
+              <w:rPr>
+                <w:noProof/>
+                <w:webHidden/>
+              </w:rPr>
+              <w:instrText xml:space="preserve"> PAGEREF _Toc528843598 \h </w:instrText>
+            </w:r>
+            <w:r>
+              <w:rPr>
+                <w:noProof/>
+                <w:webHidden/>
+              </w:rPr>
+            </w:r>
+            <w:r>
+              <w:rPr>
+                <w:noProof/>
+                <w:webHidden/>
+              </w:rPr>
+              <w:fldChar w:fldCharType="separate"/>
+            </w:r>
+            <w:r>
+              <w:rPr>
+                <w:noProof/>
+                <w:webHidden/>
+              </w:rPr>
+              <w:t>19</w:t>
+            </w:r>
+            <w:r>
+              <w:rPr>
+                <w:noProof/>
+                <w:webHidden/>
+              </w:rPr>
+              <w:fldChar w:fldCharType="end"/>
+            </w:r>
+          </w:hyperlink>
+        </w:p>
+        <w:p>
+          <w:pPr>
+            <w:pStyle w:val="Inhopg1"/>
+            <w:tabs>
+              <w:tab w:val="left" w:pos="660"/>
+              <w:tab w:val="right" w:leader="dot" w:pos="9062"/>
+            </w:tabs>
+            <w:rPr>
+              <w:rFonts w:eastAsiaTheme="minorEastAsia"/>
+              <w:noProof/>
+              <w:lang w:eastAsia="nl-NL"/>
+            </w:rPr>
+          </w:pPr>
+          <w:hyperlink w:anchor="_Toc528843599" w:history="1">
+            <w:r>
+              <w:rPr>
+                <w:rStyle w:val="Hyperlink"/>
+                <w:noProof/>
+              </w:rPr>
+              <w:t>10.</w:t>
+            </w:r>
+            <w:r>
+              <w:rPr>
+                <w:rFonts w:eastAsiaTheme="minorEastAsia"/>
+                <w:noProof/>
+                <w:lang w:eastAsia="nl-NL"/>
+              </w:rPr>
+              <w:tab/>
+            </w:r>
+            <w:r>
+              <w:rPr>
+                <w:rStyle w:val="Hyperlink"/>
+                <w:noProof/>
+              </w:rPr>
               <w:t>Applicatie</w:t>
             </w:r>
             <w:r>
@@ -2015,7 +2334,7 @@
                 <w:noProof/>
                 <w:webHidden/>
               </w:rPr>
-              <w:instrText xml:space="preserve"> PAGEREF _Toc528782800 \h </w:instrText>
+              <w:instrText xml:space="preserve"> PAGEREF _Toc528843599 \h </w:instrText>
             </w:r>
             <w:r>
               <w:rPr>
@@ -2035,7 +2354,7 @@
                 <w:noProof/>
                 <w:webHidden/>
               </w:rPr>
-              <w:t>16</w:t>
+              <w:t>20</w:t>
             </w:r>
             <w:r>
               <w:rPr>
@@ -2070,12 +2389,12 @@
           <w:numId w:val="1"/>
         </w:numPr>
       </w:pPr>
-      <w:bookmarkStart w:id="2" w:name="_Toc528782791"/>
+      <w:bookmarkStart w:id="1" w:name="_Toc528843585"/>
       <w:r>
         <w:lastRenderedPageBreak/>
         <w:t>Inleiding</w:t>
       </w:r>
-      <w:bookmarkEnd w:id="2"/>
+      <w:bookmarkEnd w:id="1"/>
     </w:p>
     <w:p>
       <w:r>
@@ -2103,7 +2422,7 @@
           <w:numId w:val="1"/>
         </w:numPr>
       </w:pPr>
-      <w:bookmarkStart w:id="3" w:name="_Toc528782792"/>
+      <w:bookmarkStart w:id="2" w:name="_Toc528843586"/>
       <w:proofErr w:type="spellStart"/>
       <w:r>
         <w:lastRenderedPageBreak/>
@@ -2113,7 +2432,7 @@
       <w:r>
         <w:t xml:space="preserve"> case diagram</w:t>
       </w:r>
-      <w:bookmarkEnd w:id="3"/>
+      <w:bookmarkEnd w:id="2"/>
     </w:p>
     <w:p>
       <w:r>
@@ -2219,7 +2538,7 @@
       <w:pPr>
         <w:pStyle w:val="Kop2"/>
       </w:pPr>
-      <w:bookmarkStart w:id="4" w:name="_Toc528782793"/>
+      <w:bookmarkStart w:id="3" w:name="_Toc528843587"/>
       <w:r>
         <w:t xml:space="preserve">2.1 Brief </w:t>
       </w:r>
@@ -2227,7 +2546,7 @@
       <w:r>
         <w:t>description</w:t>
       </w:r>
-      <w:bookmarkEnd w:id="4"/>
+      <w:bookmarkEnd w:id="3"/>
       <w:proofErr w:type="spellEnd"/>
     </w:p>
     <w:p>
@@ -2500,12 +2819,12 @@
           <w:numId w:val="1"/>
         </w:numPr>
       </w:pPr>
-      <w:bookmarkStart w:id="5" w:name="_Toc528782794"/>
+      <w:bookmarkStart w:id="4" w:name="_Toc528843588"/>
       <w:r>
         <w:lastRenderedPageBreak/>
         <w:t>Niet functionele eisen</w:t>
       </w:r>
-      <w:bookmarkEnd w:id="5"/>
+      <w:bookmarkEnd w:id="4"/>
     </w:p>
     <w:p>
       <w:r>
@@ -2727,19 +3046,149 @@
           <w:numId w:val="1"/>
         </w:numPr>
       </w:pPr>
-      <w:bookmarkStart w:id="6" w:name="_Toc528782795"/>
+      <w:bookmarkStart w:id="5" w:name="_Toc528843589"/>
       <w:r>
         <w:lastRenderedPageBreak/>
-        <w:t>Componenten diagram</w:t>
+        <w:t>Deployment Diagram</w:t>
+      </w:r>
+      <w:bookmarkEnd w:id="5"/>
+    </w:p>
+    <w:p>
+      <w:r>
+        <w:t xml:space="preserve">Een </w:t>
+      </w:r>
+      <w:proofErr w:type="spellStart"/>
+      <w:r>
+        <w:t>deployment</w:t>
+      </w:r>
+      <w:proofErr w:type="spellEnd"/>
+      <w:r>
+        <w:t xml:space="preserve"> diagram laat de configuraties zien van de run time processing </w:t>
+      </w:r>
+      <w:proofErr w:type="spellStart"/>
+      <w:r>
+        <w:t>nodes</w:t>
+      </w:r>
+      <w:proofErr w:type="spellEnd"/>
+      <w:r>
+        <w:t xml:space="preserve"> en de componenten die daarin bestaan. Deployment diagrammen worden gebruikt voor het modeleren van het statische </w:t>
+      </w:r>
+      <w:proofErr w:type="spellStart"/>
+      <w:r>
+        <w:t>deployment</w:t>
+      </w:r>
+      <w:proofErr w:type="spellEnd"/>
+      <w:r>
+        <w:t xml:space="preserve"> overzicht van een systeem. Dit is grotendeels het modeleren van de topologie van de hardware waar het systeem op uitvoert.</w:t>
+      </w:r>
+    </w:p>
+    <w:p>
+      <w:r>
+        <w:t xml:space="preserve">Hieronder staat het </w:t>
+      </w:r>
+      <w:proofErr w:type="spellStart"/>
+      <w:r>
+        <w:t>deployment</w:t>
+      </w:r>
+      <w:proofErr w:type="spellEnd"/>
+      <w:r>
+        <w:t xml:space="preserve"> diagram voor </w:t>
+      </w:r>
+      <w:proofErr w:type="spellStart"/>
+      <w:r>
+        <w:t>RedCars</w:t>
+      </w:r>
+      <w:proofErr w:type="spellEnd"/>
+      <w:r>
+        <w:t xml:space="preserve">. Hierin staat welke fysieke objecten die geheugen of processing geschiktheid hebben. Ook staat erin hoe alle objecten met elkaar verbonden zijn en welke componenten in de objecten bestaan. </w:t>
+      </w:r>
+    </w:p>
+    <w:p>
+      <w:r>
+        <w:rPr>
+          <w:noProof/>
+        </w:rPr>
+        <w:drawing>
+          <wp:inline distT="0" distB="0" distL="0" distR="0" wp14:anchorId="1A353E55" wp14:editId="07A5069E">
+            <wp:extent cx="5745480" cy="5977890"/>
+            <wp:effectExtent l="0" t="0" r="7620" b="3810"/>
+            <wp:docPr id="3" name="Afbeelding 3"/>
+            <wp:cNvGraphicFramePr>
+              <a:graphicFrameLocks xmlns:a="http://schemas.openxmlformats.org/drawingml/2006/main" noChangeAspect="1"/>
+            </wp:cNvGraphicFramePr>
+            <a:graphic xmlns:a="http://schemas.openxmlformats.org/drawingml/2006/main">
+              <a:graphicData uri="http://schemas.openxmlformats.org/drawingml/2006/picture">
+                <pic:pic xmlns:pic="http://schemas.openxmlformats.org/drawingml/2006/picture">
+                  <pic:nvPicPr>
+                    <pic:cNvPr id="0" name="Picture 3"/>
+                    <pic:cNvPicPr>
+                      <a:picLocks noChangeAspect="1" noChangeArrowheads="1"/>
+                    </pic:cNvPicPr>
+                  </pic:nvPicPr>
+                  <pic:blipFill>
+                    <a:blip r:embed="rId7">
+                      <a:extLst>
+                        <a:ext uri="{28A0092B-C50C-407E-A947-70E740481C1C}">
+                          <a14:useLocalDpi xmlns:a14="http://schemas.microsoft.com/office/drawing/2010/main" val="0"/>
+                        </a:ext>
+                      </a:extLst>
+                    </a:blip>
+                    <a:srcRect/>
+                    <a:stretch>
+                      <a:fillRect/>
+                    </a:stretch>
+                  </pic:blipFill>
+                  <pic:spPr bwMode="auto">
+                    <a:xfrm>
+                      <a:off x="0" y="0"/>
+                      <a:ext cx="5745480" cy="5977890"/>
+                    </a:xfrm>
+                    <a:prstGeom prst="rect">
+                      <a:avLst/>
+                    </a:prstGeom>
+                    <a:noFill/>
+                    <a:ln>
+                      <a:noFill/>
+                    </a:ln>
+                  </pic:spPr>
+                </pic:pic>
+              </a:graphicData>
+            </a:graphic>
+          </wp:inline>
+        </w:drawing>
+      </w:r>
+    </w:p>
+    <w:p>
+      <w:pPr>
+        <w:rPr>
+          <w:rFonts w:asciiTheme="majorHAnsi" w:eastAsiaTheme="majorEastAsia" w:hAnsiTheme="majorHAnsi" w:cstheme="majorBidi"/>
+          <w:color w:val="2F5496" w:themeColor="accent1" w:themeShade="BF"/>
+          <w:sz w:val="32"/>
+          <w:szCs w:val="32"/>
+        </w:rPr>
+      </w:pPr>
+      <w:r>
+        <w:br w:type="page"/>
+      </w:r>
+    </w:p>
+    <w:p>
+      <w:pPr>
+        <w:pStyle w:val="Kop1"/>
+        <w:numPr>
+          <w:ilvl w:val="0"/>
+          <w:numId w:val="1"/>
+        </w:numPr>
+      </w:pPr>
+      <w:bookmarkStart w:id="6" w:name="_Toc528843590"/>
+      <w:r>
+        <w:lastRenderedPageBreak/>
+        <w:t>Component diagram</w:t>
       </w:r>
       <w:bookmarkEnd w:id="6"/>
     </w:p>
     <w:p>
       <w:r>
-        <w:t xml:space="preserve">Een component diagram is een diagram waarin de structurele relaties tussen componenten van een systeem weergeven worden. Componenten zijn gemaakt van software objecten die hetzelfde doel hebben. </w:t>
-      </w:r>
-      <w:r>
-        <w:t>Alle componenten communiceren met elkaar via interfaces.</w:t>
+        <w:t>Een component diagram is een diagram waarin de structurele relaties tussen componenten van een systeem weergeven worden. Componenten zijn gemaakt van software objecten die hetzelfde doel hebben. Alle componenten communiceren met elkaar via interfaces.</w:t>
       </w:r>
     </w:p>
     <w:p>
@@ -2763,6 +3212,7 @@
         <w:t xml:space="preserve"> om alles te realiseren wat er bereikt moet worden.</w:t>
       </w:r>
     </w:p>
+    <w:p/>
     <w:p>
       <w:pPr>
         <w:rPr>
@@ -2794,7 +3244,7 @@
                     </pic:cNvPicPr>
                   </pic:nvPicPr>
                   <pic:blipFill>
-                    <a:blip r:embed="rId7">
+                    <a:blip r:embed="rId8">
                       <a:extLst>
                         <a:ext uri="{28A0092B-C50C-407E-A947-70E740481C1C}">
                           <a14:useLocalDpi xmlns:a14="http://schemas.microsoft.com/office/drawing/2010/main" val="0"/>
@@ -2825,9 +3275,6 @@
           </wp:inline>
         </w:drawing>
       </w:r>
-      <w:r>
-        <w:br w:type="page"/>
-      </w:r>
     </w:p>
     <w:p>
       <w:pPr>
@@ -2837,132 +3284,5104 @@
           <w:numId w:val="1"/>
         </w:numPr>
       </w:pPr>
-      <w:bookmarkStart w:id="7" w:name="_Toc528782796"/>
+      <w:r>
+        <w:br w:type="page"/>
+      </w:r>
+      <w:bookmarkStart w:id="7" w:name="_Toc528843591"/>
+      <w:proofErr w:type="spellStart"/>
       <w:r>
         <w:lastRenderedPageBreak/>
-        <w:t>Deployment Diagram</w:t>
+        <w:t>Fully</w:t>
+      </w:r>
+      <w:proofErr w:type="spellEnd"/>
+      <w:r>
+        <w:t xml:space="preserve"> </w:t>
+      </w:r>
+      <w:proofErr w:type="spellStart"/>
+      <w:r>
+        <w:t>dressed</w:t>
+      </w:r>
+      <w:proofErr w:type="spellEnd"/>
+      <w:r>
+        <w:t xml:space="preserve"> </w:t>
+      </w:r>
+      <w:proofErr w:type="spellStart"/>
+      <w:r>
+        <w:t>use</w:t>
+      </w:r>
+      <w:proofErr w:type="spellEnd"/>
+      <w:r>
+        <w:t xml:space="preserve"> cases</w:t>
       </w:r>
       <w:bookmarkEnd w:id="7"/>
     </w:p>
     <w:p>
-      <w:r>
-        <w:t xml:space="preserve">Een </w:t>
-      </w:r>
+      <w:pPr>
+        <w:pStyle w:val="Kop2"/>
+      </w:pPr>
+      <w:bookmarkStart w:id="8" w:name="_Toc528843592"/>
       <w:proofErr w:type="spellStart"/>
       <w:r>
-        <w:t>deployment</w:t>
+        <w:t>Use</w:t>
       </w:r>
       <w:proofErr w:type="spellEnd"/>
       <w:r>
-        <w:t xml:space="preserve"> diagram laat de configuraties zien van de run time processing </w:t>
-      </w:r>
-      <w:proofErr w:type="spellStart"/>
-      <w:r>
-        <w:t>nodes</w:t>
-      </w:r>
-      <w:proofErr w:type="spellEnd"/>
-      <w:r>
-        <w:t xml:space="preserve"> en de componenten die daarin bestaan. Deployment diagrammen worden gebruikt voor het modeleren van het statische </w:t>
-      </w:r>
-      <w:proofErr w:type="spellStart"/>
-      <w:r>
-        <w:t>deployment</w:t>
-      </w:r>
-      <w:proofErr w:type="spellEnd"/>
-      <w:r>
-        <w:t xml:space="preserve"> overzicht van een systeem. Dit is grotendeels het modeleren van de topologie van de hardware waar het systeem op uitvoert.</w:t>
-      </w:r>
+        <w:t xml:space="preserve"> Case: Reserveren van een auto</w:t>
+      </w:r>
+      <w:bookmarkEnd w:id="8"/>
     </w:p>
+    <w:tbl>
+      <w:tblPr>
+        <w:tblW w:w="9924" w:type="dxa"/>
+        <w:tblInd w:w="-356" w:type="dxa"/>
+        <w:tblBorders>
+          <w:top w:val="single" w:sz="4" w:space="0" w:color="auto"/>
+          <w:left w:val="single" w:sz="4" w:space="0" w:color="auto"/>
+          <w:bottom w:val="single" w:sz="4" w:space="0" w:color="auto"/>
+          <w:right w:val="single" w:sz="4" w:space="0" w:color="auto"/>
+          <w:insideH w:val="single" w:sz="4" w:space="0" w:color="auto"/>
+          <w:insideV w:val="single" w:sz="4" w:space="0" w:color="auto"/>
+        </w:tblBorders>
+        <w:tblCellMar>
+          <w:left w:w="70" w:type="dxa"/>
+          <w:right w:w="70" w:type="dxa"/>
+        </w:tblCellMar>
+        <w:tblLook w:val="04A0" w:firstRow="1" w:lastRow="0" w:firstColumn="1" w:lastColumn="0" w:noHBand="0" w:noVBand="1"/>
+      </w:tblPr>
+      <w:tblGrid>
+        <w:gridCol w:w="4821"/>
+        <w:gridCol w:w="5103"/>
+      </w:tblGrid>
+      <w:tr>
+        <w:trPr>
+          <w:cantSplit/>
+          <w:trHeight w:val="318"/>
+        </w:trPr>
+        <w:tc>
+          <w:tcPr>
+            <w:tcW w:w="9924" w:type="dxa"/>
+            <w:gridSpan w:val="2"/>
+            <w:tcBorders>
+              <w:top w:val="single" w:sz="4" w:space="0" w:color="auto"/>
+              <w:left w:val="single" w:sz="4" w:space="0" w:color="auto"/>
+              <w:bottom w:val="single" w:sz="4" w:space="0" w:color="auto"/>
+              <w:right w:val="single" w:sz="4" w:space="0" w:color="auto"/>
+            </w:tcBorders>
+            <w:hideMark/>
+          </w:tcPr>
+          <w:p>
+            <w:pPr>
+              <w:spacing w:line="256" w:lineRule="auto"/>
+              <w:rPr>
+                <w:rFonts w:ascii="Verdana" w:hAnsi="Verdana"/>
+                <w:b/>
+                <w:lang w:val="en-GB"/>
+              </w:rPr>
+            </w:pPr>
+            <w:r>
+              <w:rPr>
+                <w:rFonts w:ascii="Verdana" w:hAnsi="Verdana"/>
+                <w:b/>
+                <w:lang w:val="en-GB"/>
+              </w:rPr>
+              <w:t xml:space="preserve">Primary actor: </w:t>
+            </w:r>
+            <w:proofErr w:type="spellStart"/>
+            <w:r>
+              <w:rPr>
+                <w:rFonts w:ascii="Verdana" w:hAnsi="Verdana"/>
+                <w:b/>
+                <w:lang w:val="en-GB"/>
+              </w:rPr>
+              <w:t>Klant</w:t>
+            </w:r>
+            <w:proofErr w:type="spellEnd"/>
+          </w:p>
+        </w:tc>
+      </w:tr>
+      <w:tr>
+        <w:trPr>
+          <w:cantSplit/>
+          <w:trHeight w:val="486"/>
+        </w:trPr>
+        <w:tc>
+          <w:tcPr>
+            <w:tcW w:w="9924" w:type="dxa"/>
+            <w:gridSpan w:val="2"/>
+            <w:tcBorders>
+              <w:top w:val="single" w:sz="4" w:space="0" w:color="auto"/>
+              <w:left w:val="single" w:sz="4" w:space="0" w:color="auto"/>
+              <w:bottom w:val="single" w:sz="4" w:space="0" w:color="auto"/>
+              <w:right w:val="single" w:sz="4" w:space="0" w:color="auto"/>
+            </w:tcBorders>
+            <w:hideMark/>
+          </w:tcPr>
+          <w:p>
+            <w:pPr>
+              <w:spacing w:line="256" w:lineRule="auto"/>
+              <w:rPr>
+                <w:rFonts w:ascii="Verdana" w:hAnsi="Verdana"/>
+                <w:b/>
+              </w:rPr>
+            </w:pPr>
+            <w:r>
+              <w:rPr>
+                <w:rFonts w:ascii="Verdana" w:hAnsi="Verdana"/>
+                <w:b/>
+              </w:rPr>
+              <w:t xml:space="preserve">Stakeholders </w:t>
+            </w:r>
+            <w:proofErr w:type="spellStart"/>
+            <w:r>
+              <w:rPr>
+                <w:rFonts w:ascii="Verdana" w:hAnsi="Verdana"/>
+                <w:b/>
+              </w:rPr>
+              <w:t>and</w:t>
+            </w:r>
+            <w:proofErr w:type="spellEnd"/>
+            <w:r>
+              <w:rPr>
+                <w:rFonts w:ascii="Verdana" w:hAnsi="Verdana"/>
+                <w:b/>
+              </w:rPr>
+              <w:t xml:space="preserve"> </w:t>
+            </w:r>
+            <w:proofErr w:type="spellStart"/>
+            <w:r>
+              <w:rPr>
+                <w:rFonts w:ascii="Verdana" w:hAnsi="Verdana"/>
+                <w:b/>
+              </w:rPr>
+              <w:t>Interests</w:t>
+            </w:r>
+            <w:proofErr w:type="spellEnd"/>
+            <w:r>
+              <w:rPr>
+                <w:rFonts w:ascii="Verdana" w:hAnsi="Verdana"/>
+                <w:b/>
+              </w:rPr>
+              <w:t xml:space="preserve">: </w:t>
+            </w:r>
+            <w:proofErr w:type="spellStart"/>
+            <w:r>
+              <w:rPr>
+                <w:rFonts w:ascii="Verdana" w:hAnsi="Verdana"/>
+                <w:b/>
+              </w:rPr>
+              <w:t>RedCars</w:t>
+            </w:r>
+            <w:proofErr w:type="spellEnd"/>
+            <w:r>
+              <w:rPr>
+                <w:rFonts w:ascii="Verdana" w:hAnsi="Verdana"/>
+                <w:b/>
+              </w:rPr>
+              <w:t>, klant</w:t>
+            </w:r>
+          </w:p>
+        </w:tc>
+      </w:tr>
+      <w:tr>
+        <w:trPr>
+          <w:cantSplit/>
+          <w:trHeight w:val="486"/>
+        </w:trPr>
+        <w:tc>
+          <w:tcPr>
+            <w:tcW w:w="9924" w:type="dxa"/>
+            <w:gridSpan w:val="2"/>
+            <w:tcBorders>
+              <w:top w:val="single" w:sz="4" w:space="0" w:color="auto"/>
+              <w:left w:val="single" w:sz="4" w:space="0" w:color="auto"/>
+              <w:bottom w:val="single" w:sz="4" w:space="0" w:color="auto"/>
+              <w:right w:val="single" w:sz="4" w:space="0" w:color="auto"/>
+            </w:tcBorders>
+          </w:tcPr>
+          <w:p>
+            <w:pPr>
+              <w:spacing w:line="256" w:lineRule="auto"/>
+              <w:rPr>
+                <w:rFonts w:ascii="Verdana" w:hAnsi="Verdana"/>
+                <w:b/>
+              </w:rPr>
+            </w:pPr>
+            <w:r>
+              <w:rPr>
+                <w:rFonts w:ascii="Verdana" w:hAnsi="Verdana"/>
+                <w:b/>
+              </w:rPr>
+              <w:t xml:space="preserve">Brief </w:t>
+            </w:r>
+            <w:proofErr w:type="spellStart"/>
+            <w:r>
+              <w:rPr>
+                <w:rFonts w:ascii="Verdana" w:hAnsi="Verdana"/>
+                <w:b/>
+              </w:rPr>
+              <w:t>description</w:t>
+            </w:r>
+            <w:proofErr w:type="spellEnd"/>
+            <w:r>
+              <w:rPr>
+                <w:rFonts w:ascii="Verdana" w:hAnsi="Verdana"/>
+                <w:b/>
+              </w:rPr>
+              <w:t>:</w:t>
+            </w:r>
+          </w:p>
+          <w:p>
+            <w:pPr>
+              <w:spacing w:line="256" w:lineRule="auto"/>
+              <w:rPr>
+                <w:rFonts w:ascii="Verdana" w:hAnsi="Verdana"/>
+                <w:b/>
+              </w:rPr>
+            </w:pPr>
+            <w:r>
+              <w:rPr>
+                <w:rFonts w:ascii="Verdana" w:hAnsi="Verdana"/>
+                <w:b/>
+              </w:rPr>
+              <w:t xml:space="preserve">Een klant wil een auto reserveren via de website van </w:t>
+            </w:r>
+            <w:proofErr w:type="spellStart"/>
+            <w:r>
+              <w:rPr>
+                <w:rFonts w:ascii="Verdana" w:hAnsi="Verdana"/>
+                <w:b/>
+              </w:rPr>
+              <w:t>RedCars</w:t>
+            </w:r>
+            <w:proofErr w:type="spellEnd"/>
+            <w:r>
+              <w:rPr>
+                <w:rFonts w:ascii="Verdana" w:hAnsi="Verdana"/>
+                <w:b/>
+              </w:rPr>
+              <w:t>.</w:t>
+            </w:r>
+          </w:p>
+        </w:tc>
+      </w:tr>
+      <w:tr>
+        <w:trPr>
+          <w:cantSplit/>
+          <w:trHeight w:val="486"/>
+        </w:trPr>
+        <w:tc>
+          <w:tcPr>
+            <w:tcW w:w="9924" w:type="dxa"/>
+            <w:gridSpan w:val="2"/>
+            <w:tcBorders>
+              <w:top w:val="single" w:sz="4" w:space="0" w:color="auto"/>
+              <w:left w:val="single" w:sz="4" w:space="0" w:color="auto"/>
+              <w:bottom w:val="single" w:sz="4" w:space="0" w:color="auto"/>
+              <w:right w:val="single" w:sz="4" w:space="0" w:color="auto"/>
+            </w:tcBorders>
+          </w:tcPr>
+          <w:p>
+            <w:pPr>
+              <w:spacing w:line="256" w:lineRule="auto"/>
+              <w:rPr>
+                <w:rFonts w:ascii="Verdana" w:hAnsi="Verdana"/>
+                <w:b/>
+              </w:rPr>
+            </w:pPr>
+            <w:proofErr w:type="spellStart"/>
+            <w:r>
+              <w:rPr>
+                <w:rFonts w:ascii="Verdana" w:hAnsi="Verdana"/>
+                <w:b/>
+              </w:rPr>
+              <w:t>Preconditions</w:t>
+            </w:r>
+            <w:proofErr w:type="spellEnd"/>
+            <w:r>
+              <w:rPr>
+                <w:rFonts w:ascii="Verdana" w:hAnsi="Verdana"/>
+                <w:b/>
+              </w:rPr>
+              <w:t xml:space="preserve">: </w:t>
+            </w:r>
+          </w:p>
+          <w:p>
+            <w:pPr>
+              <w:spacing w:line="256" w:lineRule="auto"/>
+              <w:rPr>
+                <w:rFonts w:ascii="Verdana" w:hAnsi="Verdana"/>
+                <w:b/>
+              </w:rPr>
+            </w:pPr>
+            <w:r>
+              <w:rPr>
+                <w:rFonts w:ascii="Verdana" w:hAnsi="Verdana"/>
+                <w:b/>
+              </w:rPr>
+              <w:t xml:space="preserve">Klant is op de website van </w:t>
+            </w:r>
+            <w:proofErr w:type="spellStart"/>
+            <w:r>
+              <w:rPr>
+                <w:rFonts w:ascii="Verdana" w:hAnsi="Verdana"/>
+                <w:b/>
+              </w:rPr>
+              <w:t>RedCars</w:t>
+            </w:r>
+            <w:proofErr w:type="spellEnd"/>
+            <w:r>
+              <w:rPr>
+                <w:rFonts w:ascii="Verdana" w:hAnsi="Verdana"/>
+                <w:b/>
+              </w:rPr>
+              <w:t>.</w:t>
+            </w:r>
+          </w:p>
+          <w:p>
+            <w:pPr>
+              <w:spacing w:line="256" w:lineRule="auto"/>
+              <w:rPr>
+                <w:rFonts w:ascii="Verdana" w:hAnsi="Verdana"/>
+                <w:b/>
+              </w:rPr>
+            </w:pPr>
+            <w:r>
+              <w:rPr>
+                <w:rFonts w:ascii="Verdana" w:hAnsi="Verdana"/>
+                <w:b/>
+              </w:rPr>
+              <w:t>Klant heeft een account.</w:t>
+            </w:r>
+          </w:p>
+          <w:p>
+            <w:pPr>
+              <w:spacing w:line="256" w:lineRule="auto"/>
+              <w:rPr>
+                <w:rFonts w:ascii="Verdana" w:hAnsi="Verdana"/>
+                <w:b/>
+              </w:rPr>
+            </w:pPr>
+            <w:r>
+              <w:rPr>
+                <w:rFonts w:ascii="Verdana" w:hAnsi="Verdana"/>
+                <w:b/>
+              </w:rPr>
+              <w:t>Klant is ingelogd.</w:t>
+            </w:r>
+          </w:p>
+          <w:p>
+            <w:pPr>
+              <w:spacing w:line="256" w:lineRule="auto"/>
+              <w:rPr>
+                <w:rFonts w:ascii="Verdana" w:hAnsi="Verdana"/>
+                <w:b/>
+              </w:rPr>
+            </w:pPr>
+            <w:r>
+              <w:rPr>
+                <w:rFonts w:ascii="Verdana" w:hAnsi="Verdana"/>
+                <w:b/>
+              </w:rPr>
+              <w:t>Klant heeft geen betalingsachterstand.</w:t>
+            </w:r>
+          </w:p>
+          <w:p>
+            <w:pPr>
+              <w:spacing w:line="256" w:lineRule="auto"/>
+              <w:rPr>
+                <w:rFonts w:ascii="Verdana" w:hAnsi="Verdana"/>
+                <w:b/>
+              </w:rPr>
+            </w:pPr>
+          </w:p>
+          <w:p>
+            <w:pPr>
+              <w:spacing w:line="256" w:lineRule="auto"/>
+              <w:rPr>
+                <w:rFonts w:ascii="Verdana" w:hAnsi="Verdana"/>
+                <w:b/>
+              </w:rPr>
+            </w:pPr>
+          </w:p>
+        </w:tc>
+      </w:tr>
+      <w:tr>
+        <w:trPr>
+          <w:cantSplit/>
+          <w:trHeight w:val="744"/>
+        </w:trPr>
+        <w:tc>
+          <w:tcPr>
+            <w:tcW w:w="9924" w:type="dxa"/>
+            <w:gridSpan w:val="2"/>
+            <w:tcBorders>
+              <w:top w:val="single" w:sz="4" w:space="0" w:color="auto"/>
+              <w:left w:val="single" w:sz="4" w:space="0" w:color="auto"/>
+              <w:bottom w:val="single" w:sz="4" w:space="0" w:color="auto"/>
+              <w:right w:val="single" w:sz="4" w:space="0" w:color="auto"/>
+            </w:tcBorders>
+          </w:tcPr>
+          <w:p>
+            <w:pPr>
+              <w:spacing w:line="256" w:lineRule="auto"/>
+              <w:rPr>
+                <w:rFonts w:ascii="Verdana" w:hAnsi="Verdana"/>
+                <w:b/>
+              </w:rPr>
+            </w:pPr>
+            <w:proofErr w:type="spellStart"/>
+            <w:r>
+              <w:rPr>
+                <w:rFonts w:ascii="Verdana" w:hAnsi="Verdana"/>
+                <w:b/>
+              </w:rPr>
+              <w:t>Postconditions</w:t>
+            </w:r>
+            <w:proofErr w:type="spellEnd"/>
+            <w:r>
+              <w:rPr>
+                <w:rFonts w:ascii="Verdana" w:hAnsi="Verdana"/>
+                <w:b/>
+              </w:rPr>
+              <w:t xml:space="preserve"> (</w:t>
+            </w:r>
+            <w:proofErr w:type="spellStart"/>
+            <w:r>
+              <w:rPr>
+                <w:rFonts w:ascii="Verdana" w:hAnsi="Verdana"/>
+                <w:b/>
+              </w:rPr>
+              <w:t>Success</w:t>
+            </w:r>
+            <w:proofErr w:type="spellEnd"/>
+            <w:r>
+              <w:rPr>
+                <w:rFonts w:ascii="Verdana" w:hAnsi="Verdana"/>
+                <w:b/>
+              </w:rPr>
+              <w:t xml:space="preserve"> </w:t>
+            </w:r>
+            <w:proofErr w:type="spellStart"/>
+            <w:r>
+              <w:rPr>
+                <w:rFonts w:ascii="Verdana" w:hAnsi="Verdana"/>
+                <w:b/>
+              </w:rPr>
+              <w:t>Guarantee</w:t>
+            </w:r>
+            <w:proofErr w:type="spellEnd"/>
+            <w:r>
+              <w:rPr>
+                <w:rFonts w:ascii="Verdana" w:hAnsi="Verdana"/>
+                <w:b/>
+              </w:rPr>
+              <w:t xml:space="preserve">): </w:t>
+            </w:r>
+          </w:p>
+          <w:p>
+            <w:pPr>
+              <w:spacing w:line="256" w:lineRule="auto"/>
+              <w:rPr>
+                <w:rFonts w:ascii="Verdana" w:hAnsi="Verdana"/>
+                <w:b/>
+              </w:rPr>
+            </w:pPr>
+            <w:r>
+              <w:rPr>
+                <w:rFonts w:ascii="Verdana" w:hAnsi="Verdana"/>
+                <w:b/>
+              </w:rPr>
+              <w:t>De klant heeft betaald.</w:t>
+            </w:r>
+          </w:p>
+          <w:p>
+            <w:pPr>
+              <w:spacing w:line="256" w:lineRule="auto"/>
+              <w:rPr>
+                <w:rFonts w:ascii="Verdana" w:hAnsi="Verdana"/>
+                <w:b/>
+              </w:rPr>
+            </w:pPr>
+            <w:r>
+              <w:rPr>
+                <w:rFonts w:ascii="Verdana" w:hAnsi="Verdana"/>
+                <w:b/>
+              </w:rPr>
+              <w:t>De klant mag de auto ophalen.</w:t>
+            </w:r>
+          </w:p>
+        </w:tc>
+      </w:tr>
+      <w:tr>
+        <w:trPr>
+          <w:cantSplit/>
+          <w:trHeight w:val="243"/>
+        </w:trPr>
+        <w:tc>
+          <w:tcPr>
+            <w:tcW w:w="9924" w:type="dxa"/>
+            <w:gridSpan w:val="2"/>
+            <w:tcBorders>
+              <w:top w:val="single" w:sz="4" w:space="0" w:color="auto"/>
+              <w:left w:val="single" w:sz="4" w:space="0" w:color="auto"/>
+              <w:bottom w:val="single" w:sz="4" w:space="0" w:color="auto"/>
+              <w:right w:val="single" w:sz="4" w:space="0" w:color="auto"/>
+            </w:tcBorders>
+            <w:hideMark/>
+          </w:tcPr>
+          <w:p>
+            <w:pPr>
+              <w:spacing w:line="256" w:lineRule="auto"/>
+              <w:rPr>
+                <w:rFonts w:ascii="Verdana" w:hAnsi="Verdana"/>
+                <w:b/>
+                <w:lang w:val="en-GB"/>
+              </w:rPr>
+            </w:pPr>
+            <w:r>
+              <w:rPr>
+                <w:rFonts w:ascii="Verdana" w:hAnsi="Verdana"/>
+                <w:b/>
+                <w:lang w:val="en-GB"/>
+              </w:rPr>
+              <w:t>Main Success Scenario (Basic Flow):</w:t>
+            </w:r>
+          </w:p>
+        </w:tc>
+      </w:tr>
+      <w:tr>
+        <w:trPr>
+          <w:trHeight w:val="228"/>
+        </w:trPr>
+        <w:tc>
+          <w:tcPr>
+            <w:tcW w:w="4821" w:type="dxa"/>
+            <w:tcBorders>
+              <w:top w:val="single" w:sz="4" w:space="0" w:color="auto"/>
+              <w:left w:val="single" w:sz="4" w:space="0" w:color="auto"/>
+              <w:bottom w:val="single" w:sz="4" w:space="0" w:color="auto"/>
+              <w:right w:val="single" w:sz="4" w:space="0" w:color="auto"/>
+            </w:tcBorders>
+            <w:hideMark/>
+          </w:tcPr>
+          <w:p>
+            <w:pPr>
+              <w:spacing w:line="256" w:lineRule="auto"/>
+              <w:jc w:val="center"/>
+              <w:rPr>
+                <w:rFonts w:ascii="Verdana" w:hAnsi="Verdana"/>
+                <w:b/>
+                <w:lang w:val="en-GB"/>
+              </w:rPr>
+            </w:pPr>
+            <w:r>
+              <w:rPr>
+                <w:rFonts w:ascii="Verdana" w:hAnsi="Verdana"/>
+                <w:b/>
+                <w:lang w:val="en-GB"/>
+              </w:rPr>
+              <w:t>Actor Action</w:t>
+            </w:r>
+          </w:p>
+        </w:tc>
+        <w:tc>
+          <w:tcPr>
+            <w:tcW w:w="5103" w:type="dxa"/>
+            <w:tcBorders>
+              <w:top w:val="single" w:sz="4" w:space="0" w:color="auto"/>
+              <w:left w:val="single" w:sz="4" w:space="0" w:color="auto"/>
+              <w:bottom w:val="single" w:sz="4" w:space="0" w:color="auto"/>
+              <w:right w:val="single" w:sz="4" w:space="0" w:color="auto"/>
+            </w:tcBorders>
+            <w:hideMark/>
+          </w:tcPr>
+          <w:p>
+            <w:pPr>
+              <w:spacing w:line="256" w:lineRule="auto"/>
+              <w:jc w:val="center"/>
+              <w:rPr>
+                <w:rFonts w:ascii="Verdana" w:hAnsi="Verdana"/>
+                <w:b/>
+                <w:lang w:val="en-GB"/>
+              </w:rPr>
+            </w:pPr>
+            <w:r>
+              <w:rPr>
+                <w:rFonts w:ascii="Verdana" w:hAnsi="Verdana"/>
+                <w:b/>
+                <w:lang w:val="en-GB"/>
+              </w:rPr>
+              <w:t>System Responsibility</w:t>
+            </w:r>
+          </w:p>
+        </w:tc>
+      </w:tr>
+      <w:tr>
+        <w:trPr>
+          <w:trHeight w:val="382"/>
+        </w:trPr>
+        <w:tc>
+          <w:tcPr>
+            <w:tcW w:w="4821" w:type="dxa"/>
+            <w:tcBorders>
+              <w:top w:val="single" w:sz="4" w:space="0" w:color="auto"/>
+              <w:left w:val="single" w:sz="4" w:space="0" w:color="auto"/>
+              <w:bottom w:val="single" w:sz="4" w:space="0" w:color="auto"/>
+              <w:right w:val="single" w:sz="4" w:space="0" w:color="auto"/>
+            </w:tcBorders>
+          </w:tcPr>
+          <w:p>
+            <w:pPr>
+              <w:pStyle w:val="Lijstalinea"/>
+              <w:numPr>
+                <w:ilvl w:val="0"/>
+                <w:numId w:val="2"/>
+              </w:numPr>
+              <w:spacing w:after="0" w:line="256" w:lineRule="auto"/>
+              <w:rPr>
+                <w:rFonts w:ascii="Verdana" w:hAnsi="Verdana"/>
+              </w:rPr>
+            </w:pPr>
+            <w:r>
+              <w:rPr>
+                <w:rFonts w:ascii="Verdana" w:hAnsi="Verdana"/>
+              </w:rPr>
+              <w:t xml:space="preserve">Klant gaat naar zoekpagina van </w:t>
+            </w:r>
+            <w:proofErr w:type="spellStart"/>
+            <w:r>
+              <w:rPr>
+                <w:rFonts w:ascii="Verdana" w:hAnsi="Verdana"/>
+              </w:rPr>
+              <w:t>RedCars</w:t>
+            </w:r>
+            <w:proofErr w:type="spellEnd"/>
+            <w:r>
+              <w:rPr>
+                <w:rFonts w:ascii="Verdana" w:hAnsi="Verdana"/>
+              </w:rPr>
+              <w:t>’ website.</w:t>
+            </w:r>
+          </w:p>
+        </w:tc>
+        <w:tc>
+          <w:tcPr>
+            <w:tcW w:w="5103" w:type="dxa"/>
+            <w:tcBorders>
+              <w:top w:val="single" w:sz="4" w:space="0" w:color="auto"/>
+              <w:left w:val="single" w:sz="4" w:space="0" w:color="auto"/>
+              <w:bottom w:val="single" w:sz="4" w:space="0" w:color="auto"/>
+              <w:right w:val="single" w:sz="4" w:space="0" w:color="auto"/>
+            </w:tcBorders>
+          </w:tcPr>
+          <w:p>
+            <w:pPr>
+              <w:pStyle w:val="Lijstalinea"/>
+              <w:numPr>
+                <w:ilvl w:val="0"/>
+                <w:numId w:val="2"/>
+              </w:numPr>
+              <w:spacing w:after="0" w:line="256" w:lineRule="auto"/>
+              <w:rPr>
+                <w:rFonts w:ascii="Verdana" w:hAnsi="Verdana"/>
+              </w:rPr>
+            </w:pPr>
+            <w:r>
+              <w:rPr>
+                <w:rFonts w:ascii="Verdana" w:hAnsi="Verdana"/>
+              </w:rPr>
+              <w:t>Systeem toont auto’s per stad en de beschikbaarheid van deze auto’s.</w:t>
+            </w:r>
+          </w:p>
+        </w:tc>
+      </w:tr>
+      <w:tr>
+        <w:trPr>
+          <w:trHeight w:val="382"/>
+        </w:trPr>
+        <w:tc>
+          <w:tcPr>
+            <w:tcW w:w="4821" w:type="dxa"/>
+            <w:tcBorders>
+              <w:top w:val="single" w:sz="4" w:space="0" w:color="auto"/>
+              <w:left w:val="single" w:sz="4" w:space="0" w:color="auto"/>
+              <w:bottom w:val="single" w:sz="4" w:space="0" w:color="auto"/>
+              <w:right w:val="single" w:sz="4" w:space="0" w:color="auto"/>
+            </w:tcBorders>
+          </w:tcPr>
+          <w:p>
+            <w:pPr>
+              <w:pStyle w:val="Lijstalinea"/>
+              <w:numPr>
+                <w:ilvl w:val="0"/>
+                <w:numId w:val="2"/>
+              </w:numPr>
+              <w:spacing w:after="0" w:line="256" w:lineRule="auto"/>
+              <w:rPr>
+                <w:rFonts w:ascii="Verdana" w:hAnsi="Verdana"/>
+              </w:rPr>
+            </w:pPr>
+            <w:r>
+              <w:rPr>
+                <w:rFonts w:ascii="Verdana" w:hAnsi="Verdana"/>
+              </w:rPr>
+              <w:t>Klant selecteert een auto.</w:t>
+            </w:r>
+          </w:p>
+        </w:tc>
+        <w:tc>
+          <w:tcPr>
+            <w:tcW w:w="5103" w:type="dxa"/>
+            <w:tcBorders>
+              <w:top w:val="single" w:sz="4" w:space="0" w:color="auto"/>
+              <w:left w:val="single" w:sz="4" w:space="0" w:color="auto"/>
+              <w:bottom w:val="single" w:sz="4" w:space="0" w:color="auto"/>
+              <w:right w:val="single" w:sz="4" w:space="0" w:color="auto"/>
+            </w:tcBorders>
+          </w:tcPr>
+          <w:p>
+            <w:pPr>
+              <w:pStyle w:val="Lijstalinea"/>
+              <w:numPr>
+                <w:ilvl w:val="0"/>
+                <w:numId w:val="2"/>
+              </w:numPr>
+              <w:spacing w:after="0" w:line="256" w:lineRule="auto"/>
+              <w:rPr>
+                <w:rFonts w:ascii="Verdana" w:hAnsi="Verdana"/>
+              </w:rPr>
+            </w:pPr>
+            <w:r>
+              <w:rPr>
+                <w:rFonts w:ascii="Verdana" w:hAnsi="Verdana"/>
+              </w:rPr>
+              <w:t>Systeem toont gegevens van de auto.</w:t>
+            </w:r>
+          </w:p>
+        </w:tc>
+      </w:tr>
+      <w:tr>
+        <w:trPr>
+          <w:trHeight w:val="382"/>
+        </w:trPr>
+        <w:tc>
+          <w:tcPr>
+            <w:tcW w:w="4821" w:type="dxa"/>
+            <w:tcBorders>
+              <w:top w:val="single" w:sz="4" w:space="0" w:color="auto"/>
+              <w:left w:val="single" w:sz="4" w:space="0" w:color="auto"/>
+              <w:bottom w:val="single" w:sz="4" w:space="0" w:color="auto"/>
+              <w:right w:val="single" w:sz="4" w:space="0" w:color="auto"/>
+            </w:tcBorders>
+          </w:tcPr>
+          <w:p>
+            <w:pPr>
+              <w:pStyle w:val="Lijstalinea"/>
+              <w:numPr>
+                <w:ilvl w:val="0"/>
+                <w:numId w:val="2"/>
+              </w:numPr>
+              <w:spacing w:after="0" w:line="256" w:lineRule="auto"/>
+              <w:rPr>
+                <w:rFonts w:ascii="Verdana" w:hAnsi="Verdana"/>
+              </w:rPr>
+            </w:pPr>
+            <w:r>
+              <w:rPr>
+                <w:rFonts w:ascii="Verdana" w:hAnsi="Verdana"/>
+              </w:rPr>
+              <w:t>Klant kiest ervoor om de auto te reserveren.</w:t>
+            </w:r>
+          </w:p>
+        </w:tc>
+        <w:tc>
+          <w:tcPr>
+            <w:tcW w:w="5103" w:type="dxa"/>
+            <w:tcBorders>
+              <w:top w:val="single" w:sz="4" w:space="0" w:color="auto"/>
+              <w:left w:val="single" w:sz="4" w:space="0" w:color="auto"/>
+              <w:bottom w:val="single" w:sz="4" w:space="0" w:color="auto"/>
+              <w:right w:val="single" w:sz="4" w:space="0" w:color="auto"/>
+            </w:tcBorders>
+          </w:tcPr>
+          <w:p>
+            <w:pPr>
+              <w:pStyle w:val="Lijstalinea"/>
+              <w:numPr>
+                <w:ilvl w:val="0"/>
+                <w:numId w:val="2"/>
+              </w:numPr>
+              <w:spacing w:after="0" w:line="256" w:lineRule="auto"/>
+              <w:rPr>
+                <w:rFonts w:ascii="Verdana" w:hAnsi="Verdana"/>
+              </w:rPr>
+            </w:pPr>
+            <w:r>
+              <w:rPr>
+                <w:rFonts w:ascii="Verdana" w:hAnsi="Verdana"/>
+              </w:rPr>
+              <w:t>Systeem vraagt naar begin- en eindtijd van de reservering.</w:t>
+            </w:r>
+          </w:p>
+        </w:tc>
+      </w:tr>
+      <w:tr>
+        <w:trPr>
+          <w:trHeight w:val="382"/>
+        </w:trPr>
+        <w:tc>
+          <w:tcPr>
+            <w:tcW w:w="4821" w:type="dxa"/>
+            <w:tcBorders>
+              <w:top w:val="single" w:sz="4" w:space="0" w:color="auto"/>
+              <w:left w:val="single" w:sz="4" w:space="0" w:color="auto"/>
+              <w:bottom w:val="single" w:sz="4" w:space="0" w:color="auto"/>
+              <w:right w:val="single" w:sz="4" w:space="0" w:color="auto"/>
+            </w:tcBorders>
+          </w:tcPr>
+          <w:p>
+            <w:pPr>
+              <w:pStyle w:val="Lijstalinea"/>
+              <w:numPr>
+                <w:ilvl w:val="0"/>
+                <w:numId w:val="2"/>
+              </w:numPr>
+              <w:spacing w:after="0" w:line="256" w:lineRule="auto"/>
+              <w:rPr>
+                <w:rFonts w:ascii="Verdana" w:hAnsi="Verdana"/>
+              </w:rPr>
+            </w:pPr>
+            <w:r>
+              <w:rPr>
+                <w:rFonts w:ascii="Verdana" w:hAnsi="Verdana"/>
+              </w:rPr>
+              <w:t>Klant vult begin- en eindtijd in.</w:t>
+            </w:r>
+          </w:p>
+        </w:tc>
+        <w:tc>
+          <w:tcPr>
+            <w:tcW w:w="5103" w:type="dxa"/>
+            <w:tcBorders>
+              <w:top w:val="single" w:sz="4" w:space="0" w:color="auto"/>
+              <w:left w:val="single" w:sz="4" w:space="0" w:color="auto"/>
+              <w:bottom w:val="single" w:sz="4" w:space="0" w:color="auto"/>
+              <w:right w:val="single" w:sz="4" w:space="0" w:color="auto"/>
+            </w:tcBorders>
+          </w:tcPr>
+          <w:p>
+            <w:pPr>
+              <w:pStyle w:val="Lijstalinea"/>
+              <w:numPr>
+                <w:ilvl w:val="0"/>
+                <w:numId w:val="2"/>
+              </w:numPr>
+              <w:spacing w:after="0" w:line="256" w:lineRule="auto"/>
+              <w:rPr>
+                <w:rFonts w:ascii="Verdana" w:hAnsi="Verdana"/>
+              </w:rPr>
+            </w:pPr>
+            <w:r>
+              <w:rPr>
+                <w:rFonts w:ascii="Verdana" w:hAnsi="Verdana"/>
+              </w:rPr>
+              <w:t>Systeem reserveert auto voor klant.</w:t>
+            </w:r>
+          </w:p>
+        </w:tc>
+      </w:tr>
+      <w:tr>
+        <w:trPr>
+          <w:cantSplit/>
+          <w:trHeight w:val="243"/>
+        </w:trPr>
+        <w:tc>
+          <w:tcPr>
+            <w:tcW w:w="9924" w:type="dxa"/>
+            <w:gridSpan w:val="2"/>
+            <w:tcBorders>
+              <w:top w:val="single" w:sz="4" w:space="0" w:color="auto"/>
+              <w:left w:val="single" w:sz="4" w:space="0" w:color="auto"/>
+              <w:bottom w:val="single" w:sz="4" w:space="0" w:color="auto"/>
+              <w:right w:val="single" w:sz="4" w:space="0" w:color="auto"/>
+            </w:tcBorders>
+            <w:hideMark/>
+          </w:tcPr>
+          <w:p>
+            <w:pPr>
+              <w:spacing w:line="256" w:lineRule="auto"/>
+              <w:rPr>
+                <w:rFonts w:ascii="Verdana" w:hAnsi="Verdana"/>
+                <w:b/>
+              </w:rPr>
+            </w:pPr>
+            <w:proofErr w:type="spellStart"/>
+            <w:r>
+              <w:rPr>
+                <w:rFonts w:ascii="Verdana" w:hAnsi="Verdana"/>
+                <w:b/>
+              </w:rPr>
+              <w:t>Extensions</w:t>
+            </w:r>
+            <w:proofErr w:type="spellEnd"/>
+            <w:r>
+              <w:rPr>
+                <w:rFonts w:ascii="Verdana" w:hAnsi="Verdana"/>
+                <w:b/>
+              </w:rPr>
+              <w:t xml:space="preserve"> (</w:t>
+            </w:r>
+            <w:proofErr w:type="spellStart"/>
+            <w:r>
+              <w:rPr>
+                <w:rFonts w:ascii="Verdana" w:hAnsi="Verdana"/>
+                <w:b/>
+              </w:rPr>
+              <w:t>Alternative</w:t>
+            </w:r>
+            <w:proofErr w:type="spellEnd"/>
+            <w:r>
+              <w:rPr>
+                <w:rFonts w:ascii="Verdana" w:hAnsi="Verdana"/>
+                <w:b/>
+              </w:rPr>
+              <w:t xml:space="preserve"> Flow):</w:t>
+            </w:r>
+          </w:p>
+        </w:tc>
+      </w:tr>
+      <w:tr>
+        <w:trPr>
+          <w:trHeight w:val="394"/>
+        </w:trPr>
+        <w:tc>
+          <w:tcPr>
+            <w:tcW w:w="4821" w:type="dxa"/>
+            <w:tcBorders>
+              <w:top w:val="single" w:sz="4" w:space="0" w:color="auto"/>
+              <w:left w:val="single" w:sz="4" w:space="0" w:color="auto"/>
+              <w:bottom w:val="single" w:sz="4" w:space="0" w:color="auto"/>
+              <w:right w:val="single" w:sz="4" w:space="0" w:color="auto"/>
+            </w:tcBorders>
+          </w:tcPr>
+          <w:p>
+            <w:pPr>
+              <w:tabs>
+                <w:tab w:val="left" w:pos="1452"/>
+              </w:tabs>
+              <w:spacing w:line="256" w:lineRule="auto"/>
+              <w:rPr>
+                <w:rFonts w:ascii="Verdana" w:hAnsi="Verdana"/>
+              </w:rPr>
+            </w:pPr>
+            <w:r>
+              <w:rPr>
+                <w:rFonts w:ascii="Verdana" w:hAnsi="Verdana"/>
+              </w:rPr>
+              <w:t>5A1 klant wilt andere auto selecteren.</w:t>
+            </w:r>
+          </w:p>
+        </w:tc>
+        <w:tc>
+          <w:tcPr>
+            <w:tcW w:w="5103" w:type="dxa"/>
+            <w:tcBorders>
+              <w:top w:val="single" w:sz="4" w:space="0" w:color="auto"/>
+              <w:left w:val="single" w:sz="4" w:space="0" w:color="auto"/>
+              <w:bottom w:val="single" w:sz="4" w:space="0" w:color="auto"/>
+              <w:right w:val="single" w:sz="4" w:space="0" w:color="auto"/>
+            </w:tcBorders>
+          </w:tcPr>
+          <w:p>
+            <w:pPr>
+              <w:spacing w:line="256" w:lineRule="auto"/>
+              <w:rPr>
+                <w:rFonts w:ascii="Verdana" w:hAnsi="Verdana"/>
+              </w:rPr>
+            </w:pPr>
+            <w:r>
+              <w:rPr>
+                <w:rFonts w:ascii="Verdana" w:hAnsi="Verdana"/>
+              </w:rPr>
+              <w:t>5A2 Terug naar stap 2.</w:t>
+            </w:r>
+          </w:p>
+        </w:tc>
+      </w:tr>
+      <w:tr>
+        <w:trPr>
+          <w:trHeight w:val="394"/>
+        </w:trPr>
+        <w:tc>
+          <w:tcPr>
+            <w:tcW w:w="4821" w:type="dxa"/>
+            <w:tcBorders>
+              <w:top w:val="single" w:sz="4" w:space="0" w:color="auto"/>
+              <w:left w:val="single" w:sz="4" w:space="0" w:color="auto"/>
+              <w:bottom w:val="single" w:sz="4" w:space="0" w:color="auto"/>
+              <w:right w:val="single" w:sz="4" w:space="0" w:color="auto"/>
+            </w:tcBorders>
+          </w:tcPr>
+          <w:p>
+            <w:pPr>
+              <w:spacing w:line="256" w:lineRule="auto"/>
+              <w:rPr>
+                <w:rFonts w:ascii="Verdana" w:hAnsi="Verdana"/>
+              </w:rPr>
+            </w:pPr>
+          </w:p>
+        </w:tc>
+        <w:tc>
+          <w:tcPr>
+            <w:tcW w:w="5103" w:type="dxa"/>
+            <w:tcBorders>
+              <w:top w:val="single" w:sz="4" w:space="0" w:color="auto"/>
+              <w:left w:val="single" w:sz="4" w:space="0" w:color="auto"/>
+              <w:bottom w:val="single" w:sz="4" w:space="0" w:color="auto"/>
+              <w:right w:val="single" w:sz="4" w:space="0" w:color="auto"/>
+            </w:tcBorders>
+          </w:tcPr>
+          <w:p>
+            <w:pPr>
+              <w:spacing w:line="256" w:lineRule="auto"/>
+              <w:rPr>
+                <w:rFonts w:ascii="Verdana" w:hAnsi="Verdana"/>
+              </w:rPr>
+            </w:pPr>
+            <w:r>
+              <w:rPr>
+                <w:rFonts w:ascii="Verdana" w:hAnsi="Verdana"/>
+              </w:rPr>
+              <w:t>6A1 auto is niet beschikbaar.</w:t>
+            </w:r>
+          </w:p>
+        </w:tc>
+      </w:tr>
+      <w:tr>
+        <w:trPr>
+          <w:trHeight w:val="394"/>
+        </w:trPr>
+        <w:tc>
+          <w:tcPr>
+            <w:tcW w:w="4821" w:type="dxa"/>
+            <w:tcBorders>
+              <w:top w:val="single" w:sz="4" w:space="0" w:color="auto"/>
+              <w:left w:val="single" w:sz="4" w:space="0" w:color="auto"/>
+              <w:bottom w:val="single" w:sz="4" w:space="0" w:color="auto"/>
+              <w:right w:val="single" w:sz="4" w:space="0" w:color="auto"/>
+            </w:tcBorders>
+          </w:tcPr>
+          <w:p>
+            <w:pPr>
+              <w:spacing w:line="256" w:lineRule="auto"/>
+              <w:rPr>
+                <w:rFonts w:ascii="Verdana" w:hAnsi="Verdana"/>
+              </w:rPr>
+            </w:pPr>
+          </w:p>
+        </w:tc>
+        <w:tc>
+          <w:tcPr>
+            <w:tcW w:w="5103" w:type="dxa"/>
+            <w:tcBorders>
+              <w:top w:val="single" w:sz="4" w:space="0" w:color="auto"/>
+              <w:left w:val="single" w:sz="4" w:space="0" w:color="auto"/>
+              <w:bottom w:val="single" w:sz="4" w:space="0" w:color="auto"/>
+              <w:right w:val="single" w:sz="4" w:space="0" w:color="auto"/>
+            </w:tcBorders>
+          </w:tcPr>
+          <w:p>
+            <w:pPr>
+              <w:spacing w:line="256" w:lineRule="auto"/>
+              <w:rPr>
+                <w:rFonts w:ascii="Verdana" w:hAnsi="Verdana"/>
+              </w:rPr>
+            </w:pPr>
+            <w:r>
+              <w:rPr>
+                <w:rFonts w:ascii="Verdana" w:hAnsi="Verdana"/>
+              </w:rPr>
+              <w:t>6A2 website zorgt ervoor dat de klant deze auto niet kan reserveren.</w:t>
+            </w:r>
+          </w:p>
+        </w:tc>
+      </w:tr>
+    </w:tbl>
     <w:p>
-      <w:r>
-        <w:t xml:space="preserve">Hieronder staat het </w:t>
-      </w:r>
-      <w:proofErr w:type="spellStart"/>
-      <w:r>
-        <w:t>deployment</w:t>
-      </w:r>
-      <w:proofErr w:type="spellEnd"/>
-      <w:r>
-        <w:t xml:space="preserve"> diagram voor </w:t>
-      </w:r>
-      <w:proofErr w:type="spellStart"/>
-      <w:r>
-        <w:t>RedCars</w:t>
-      </w:r>
-      <w:proofErr w:type="spellEnd"/>
-      <w:r>
-        <w:t>. Hierin staat welke fysieke objecten die geheugen of processing geschiktheid hebben.</w:t>
-      </w:r>
-      <w:r>
-        <w:t xml:space="preserve"> Ook staat erin hoe alle objecten met elkaar verbonden zijn en welke componenten in de objecten bestaan. </w:t>
+      <w:pPr>
+        <w:rPr>
+          <w:rFonts w:ascii="Verdana" w:hAnsi="Verdana"/>
+          <w:b/>
+        </w:rPr>
+      </w:pPr>
+      <w:r>
+        <w:rPr>
+          <w:rFonts w:ascii="Verdana" w:hAnsi="Verdana"/>
+          <w:b/>
+        </w:rPr>
+        <w:br w:type="page"/>
       </w:r>
     </w:p>
     <w:p>
       <w:pPr>
-        <w:rPr>
-          <w:rFonts w:asciiTheme="majorHAnsi" w:eastAsiaTheme="majorEastAsia" w:hAnsiTheme="majorHAnsi" w:cstheme="majorBidi"/>
-          <w:color w:val="2F5496" w:themeColor="accent1" w:themeShade="BF"/>
-          <w:sz w:val="32"/>
-          <w:szCs w:val="32"/>
-        </w:rPr>
+        <w:pStyle w:val="Kop2"/>
       </w:pPr>
-      <w:r>
-        <w:rPr>
-          <w:noProof/>
-        </w:rPr>
-        <w:drawing>
-          <wp:inline distT="0" distB="0" distL="0" distR="0" wp14:anchorId="322EF626" wp14:editId="4EA5CCCC">
-            <wp:extent cx="5745480" cy="5977890"/>
-            <wp:effectExtent l="0" t="0" r="7620" b="3810"/>
-            <wp:docPr id="3" name="Afbeelding 3"/>
-            <wp:cNvGraphicFramePr>
-              <a:graphicFrameLocks xmlns:a="http://schemas.openxmlformats.org/drawingml/2006/main" noChangeAspect="1"/>
-            </wp:cNvGraphicFramePr>
-            <a:graphic xmlns:a="http://schemas.openxmlformats.org/drawingml/2006/main">
-              <a:graphicData uri="http://schemas.openxmlformats.org/drawingml/2006/picture">
-                <pic:pic xmlns:pic="http://schemas.openxmlformats.org/drawingml/2006/picture">
-                  <pic:nvPicPr>
-                    <pic:cNvPr id="0" name="Picture 3"/>
-                    <pic:cNvPicPr>
-                      <a:picLocks noChangeAspect="1" noChangeArrowheads="1"/>
-                    </pic:cNvPicPr>
-                  </pic:nvPicPr>
-                  <pic:blipFill>
-                    <a:blip r:embed="rId8">
-                      <a:extLst>
-                        <a:ext uri="{28A0092B-C50C-407E-A947-70E740481C1C}">
-                          <a14:useLocalDpi xmlns:a14="http://schemas.microsoft.com/office/drawing/2010/main" val="0"/>
-                        </a:ext>
-                      </a:extLst>
-                    </a:blip>
-                    <a:srcRect/>
-                    <a:stretch>
-                      <a:fillRect/>
-                    </a:stretch>
-                  </pic:blipFill>
-                  <pic:spPr bwMode="auto">
-                    <a:xfrm>
-                      <a:off x="0" y="0"/>
-                      <a:ext cx="5745480" cy="5977890"/>
-                    </a:xfrm>
-                    <a:prstGeom prst="rect">
-                      <a:avLst/>
-                    </a:prstGeom>
-                    <a:noFill/>
-                    <a:ln>
-                      <a:noFill/>
-                    </a:ln>
-                  </pic:spPr>
-                </pic:pic>
-              </a:graphicData>
-            </a:graphic>
-          </wp:inline>
-        </w:drawing>
-      </w:r>
+      <w:bookmarkStart w:id="9" w:name="_Toc528843593"/>
+      <w:proofErr w:type="spellStart"/>
+      <w:r>
+        <w:lastRenderedPageBreak/>
+        <w:t>Use</w:t>
+      </w:r>
+      <w:proofErr w:type="spellEnd"/>
+      <w:r>
+        <w:t xml:space="preserve"> Case: Ophalen van een auto</w:t>
+      </w:r>
+      <w:bookmarkEnd w:id="9"/>
+    </w:p>
+    <w:p>
+      <w:pPr>
+        <w:ind w:left="-426"/>
+        <w:rPr>
+          <w:rFonts w:ascii="Verdana" w:hAnsi="Verdana"/>
+          <w:b/>
+        </w:rPr>
+      </w:pPr>
+    </w:p>
+    <w:tbl>
+      <w:tblPr>
+        <w:tblW w:w="9924" w:type="dxa"/>
+        <w:tblInd w:w="-356" w:type="dxa"/>
+        <w:tblBorders>
+          <w:top w:val="single" w:sz="4" w:space="0" w:color="auto"/>
+          <w:left w:val="single" w:sz="4" w:space="0" w:color="auto"/>
+          <w:bottom w:val="single" w:sz="4" w:space="0" w:color="auto"/>
+          <w:right w:val="single" w:sz="4" w:space="0" w:color="auto"/>
+          <w:insideH w:val="single" w:sz="4" w:space="0" w:color="auto"/>
+          <w:insideV w:val="single" w:sz="4" w:space="0" w:color="auto"/>
+        </w:tblBorders>
+        <w:tblCellMar>
+          <w:left w:w="70" w:type="dxa"/>
+          <w:right w:w="70" w:type="dxa"/>
+        </w:tblCellMar>
+        <w:tblLook w:val="04A0" w:firstRow="1" w:lastRow="0" w:firstColumn="1" w:lastColumn="0" w:noHBand="0" w:noVBand="1"/>
+      </w:tblPr>
+      <w:tblGrid>
+        <w:gridCol w:w="4821"/>
+        <w:gridCol w:w="5103"/>
+      </w:tblGrid>
+      <w:tr>
+        <w:trPr>
+          <w:cantSplit/>
+          <w:trHeight w:val="318"/>
+        </w:trPr>
+        <w:tc>
+          <w:tcPr>
+            <w:tcW w:w="9924" w:type="dxa"/>
+            <w:gridSpan w:val="2"/>
+            <w:tcBorders>
+              <w:top w:val="single" w:sz="4" w:space="0" w:color="auto"/>
+              <w:left w:val="single" w:sz="4" w:space="0" w:color="auto"/>
+              <w:bottom w:val="single" w:sz="4" w:space="0" w:color="auto"/>
+              <w:right w:val="single" w:sz="4" w:space="0" w:color="auto"/>
+            </w:tcBorders>
+            <w:hideMark/>
+          </w:tcPr>
+          <w:p>
+            <w:pPr>
+              <w:spacing w:line="256" w:lineRule="auto"/>
+              <w:rPr>
+                <w:rFonts w:ascii="Verdana" w:hAnsi="Verdana"/>
+                <w:b/>
+                <w:lang w:val="en-GB"/>
+              </w:rPr>
+            </w:pPr>
+            <w:r>
+              <w:rPr>
+                <w:rFonts w:ascii="Verdana" w:hAnsi="Verdana"/>
+                <w:b/>
+                <w:lang w:val="en-GB"/>
+              </w:rPr>
+              <w:t xml:space="preserve">Primary actor: </w:t>
+            </w:r>
+            <w:proofErr w:type="spellStart"/>
+            <w:r>
+              <w:rPr>
+                <w:rFonts w:ascii="Verdana" w:hAnsi="Verdana"/>
+                <w:b/>
+                <w:lang w:val="en-GB"/>
+              </w:rPr>
+              <w:t>Klant</w:t>
+            </w:r>
+            <w:proofErr w:type="spellEnd"/>
+          </w:p>
+        </w:tc>
+      </w:tr>
+      <w:tr>
+        <w:trPr>
+          <w:cantSplit/>
+          <w:trHeight w:val="486"/>
+        </w:trPr>
+        <w:tc>
+          <w:tcPr>
+            <w:tcW w:w="9924" w:type="dxa"/>
+            <w:gridSpan w:val="2"/>
+            <w:tcBorders>
+              <w:top w:val="single" w:sz="4" w:space="0" w:color="auto"/>
+              <w:left w:val="single" w:sz="4" w:space="0" w:color="auto"/>
+              <w:bottom w:val="single" w:sz="4" w:space="0" w:color="auto"/>
+              <w:right w:val="single" w:sz="4" w:space="0" w:color="auto"/>
+            </w:tcBorders>
+            <w:hideMark/>
+          </w:tcPr>
+          <w:p>
+            <w:pPr>
+              <w:spacing w:line="256" w:lineRule="auto"/>
+              <w:rPr>
+                <w:rFonts w:ascii="Verdana" w:hAnsi="Verdana"/>
+                <w:b/>
+              </w:rPr>
+            </w:pPr>
+            <w:r>
+              <w:rPr>
+                <w:rFonts w:ascii="Verdana" w:hAnsi="Verdana"/>
+                <w:b/>
+              </w:rPr>
+              <w:t xml:space="preserve">Stakeholders </w:t>
+            </w:r>
+            <w:proofErr w:type="spellStart"/>
+            <w:r>
+              <w:rPr>
+                <w:rFonts w:ascii="Verdana" w:hAnsi="Verdana"/>
+                <w:b/>
+              </w:rPr>
+              <w:t>and</w:t>
+            </w:r>
+            <w:proofErr w:type="spellEnd"/>
+            <w:r>
+              <w:rPr>
+                <w:rFonts w:ascii="Verdana" w:hAnsi="Verdana"/>
+                <w:b/>
+              </w:rPr>
+              <w:t xml:space="preserve"> </w:t>
+            </w:r>
+            <w:proofErr w:type="spellStart"/>
+            <w:r>
+              <w:rPr>
+                <w:rFonts w:ascii="Verdana" w:hAnsi="Verdana"/>
+                <w:b/>
+              </w:rPr>
+              <w:t>Interests</w:t>
+            </w:r>
+            <w:proofErr w:type="spellEnd"/>
+            <w:r>
+              <w:rPr>
+                <w:rFonts w:ascii="Verdana" w:hAnsi="Verdana"/>
+                <w:b/>
+              </w:rPr>
+              <w:t xml:space="preserve">: </w:t>
+            </w:r>
+            <w:proofErr w:type="spellStart"/>
+            <w:r>
+              <w:rPr>
+                <w:rFonts w:ascii="Verdana" w:hAnsi="Verdana"/>
+                <w:b/>
+              </w:rPr>
+              <w:t>RedCars</w:t>
+            </w:r>
+            <w:proofErr w:type="spellEnd"/>
+            <w:r>
+              <w:rPr>
+                <w:rFonts w:ascii="Verdana" w:hAnsi="Verdana"/>
+                <w:b/>
+              </w:rPr>
+              <w:t>, klant</w:t>
+            </w:r>
+          </w:p>
+        </w:tc>
+      </w:tr>
+      <w:tr>
+        <w:trPr>
+          <w:cantSplit/>
+          <w:trHeight w:val="486"/>
+        </w:trPr>
+        <w:tc>
+          <w:tcPr>
+            <w:tcW w:w="9924" w:type="dxa"/>
+            <w:gridSpan w:val="2"/>
+            <w:tcBorders>
+              <w:top w:val="single" w:sz="4" w:space="0" w:color="auto"/>
+              <w:left w:val="single" w:sz="4" w:space="0" w:color="auto"/>
+              <w:bottom w:val="single" w:sz="4" w:space="0" w:color="auto"/>
+              <w:right w:val="single" w:sz="4" w:space="0" w:color="auto"/>
+            </w:tcBorders>
+          </w:tcPr>
+          <w:p>
+            <w:pPr>
+              <w:spacing w:line="256" w:lineRule="auto"/>
+              <w:rPr>
+                <w:rFonts w:ascii="Verdana" w:hAnsi="Verdana"/>
+                <w:b/>
+              </w:rPr>
+            </w:pPr>
+            <w:r>
+              <w:rPr>
+                <w:rFonts w:ascii="Verdana" w:hAnsi="Verdana"/>
+                <w:b/>
+              </w:rPr>
+              <w:t xml:space="preserve">Brief </w:t>
+            </w:r>
+            <w:proofErr w:type="spellStart"/>
+            <w:r>
+              <w:rPr>
+                <w:rFonts w:ascii="Verdana" w:hAnsi="Verdana"/>
+                <w:b/>
+              </w:rPr>
+              <w:t>description</w:t>
+            </w:r>
+            <w:proofErr w:type="spellEnd"/>
+            <w:r>
+              <w:rPr>
+                <w:rFonts w:ascii="Verdana" w:hAnsi="Verdana"/>
+                <w:b/>
+              </w:rPr>
+              <w:t>:</w:t>
+            </w:r>
+          </w:p>
+          <w:p>
+            <w:pPr>
+              <w:spacing w:line="256" w:lineRule="auto"/>
+              <w:rPr>
+                <w:rFonts w:ascii="Verdana" w:hAnsi="Verdana"/>
+                <w:b/>
+              </w:rPr>
+            </w:pPr>
+            <w:r>
+              <w:rPr>
+                <w:rFonts w:ascii="Verdana" w:hAnsi="Verdana"/>
+                <w:b/>
+              </w:rPr>
+              <w:t>Een klant heeft een auto gereserveerd en haalt deze nu op.</w:t>
+            </w:r>
+          </w:p>
+          <w:p>
+            <w:pPr>
+              <w:spacing w:line="256" w:lineRule="auto"/>
+              <w:rPr>
+                <w:rFonts w:ascii="Verdana" w:hAnsi="Verdana"/>
+                <w:b/>
+              </w:rPr>
+            </w:pPr>
+          </w:p>
+        </w:tc>
+      </w:tr>
+      <w:tr>
+        <w:trPr>
+          <w:cantSplit/>
+          <w:trHeight w:val="486"/>
+        </w:trPr>
+        <w:tc>
+          <w:tcPr>
+            <w:tcW w:w="9924" w:type="dxa"/>
+            <w:gridSpan w:val="2"/>
+            <w:tcBorders>
+              <w:top w:val="single" w:sz="4" w:space="0" w:color="auto"/>
+              <w:left w:val="single" w:sz="4" w:space="0" w:color="auto"/>
+              <w:bottom w:val="single" w:sz="4" w:space="0" w:color="auto"/>
+              <w:right w:val="single" w:sz="4" w:space="0" w:color="auto"/>
+            </w:tcBorders>
+          </w:tcPr>
+          <w:p>
+            <w:pPr>
+              <w:spacing w:line="256" w:lineRule="auto"/>
+              <w:rPr>
+                <w:rFonts w:ascii="Verdana" w:hAnsi="Verdana"/>
+                <w:b/>
+              </w:rPr>
+            </w:pPr>
+            <w:proofErr w:type="spellStart"/>
+            <w:r>
+              <w:rPr>
+                <w:rFonts w:ascii="Verdana" w:hAnsi="Verdana"/>
+                <w:b/>
+              </w:rPr>
+              <w:t>Preconditions</w:t>
+            </w:r>
+            <w:proofErr w:type="spellEnd"/>
+            <w:r>
+              <w:rPr>
+                <w:rFonts w:ascii="Verdana" w:hAnsi="Verdana"/>
+                <w:b/>
+              </w:rPr>
+              <w:t xml:space="preserve">: </w:t>
+            </w:r>
+          </w:p>
+          <w:p>
+            <w:pPr>
+              <w:spacing w:line="256" w:lineRule="auto"/>
+              <w:rPr>
+                <w:rFonts w:ascii="Verdana" w:hAnsi="Verdana"/>
+                <w:b/>
+              </w:rPr>
+            </w:pPr>
+            <w:r>
+              <w:rPr>
+                <w:rFonts w:ascii="Verdana" w:hAnsi="Verdana"/>
+                <w:b/>
+              </w:rPr>
+              <w:t>De klant heeft een klantenpas.</w:t>
+            </w:r>
+          </w:p>
+          <w:p>
+            <w:pPr>
+              <w:spacing w:line="256" w:lineRule="auto"/>
+              <w:rPr>
+                <w:rFonts w:ascii="Verdana" w:hAnsi="Verdana"/>
+                <w:b/>
+              </w:rPr>
+            </w:pPr>
+            <w:r>
+              <w:rPr>
+                <w:rFonts w:ascii="Verdana" w:hAnsi="Verdana"/>
+                <w:b/>
+              </w:rPr>
+              <w:t>De klant heeft de auto gereserveerd.</w:t>
+            </w:r>
+          </w:p>
+          <w:p>
+            <w:pPr>
+              <w:spacing w:line="256" w:lineRule="auto"/>
+              <w:rPr>
+                <w:rFonts w:ascii="Verdana" w:hAnsi="Verdana"/>
+                <w:b/>
+              </w:rPr>
+            </w:pPr>
+            <w:r>
+              <w:rPr>
+                <w:rFonts w:ascii="Verdana" w:hAnsi="Verdana"/>
+                <w:b/>
+              </w:rPr>
+              <w:t xml:space="preserve">De klant is niet ingecheckt. </w:t>
+            </w:r>
+          </w:p>
+          <w:p>
+            <w:pPr>
+              <w:spacing w:line="256" w:lineRule="auto"/>
+              <w:rPr>
+                <w:rFonts w:ascii="Verdana" w:hAnsi="Verdana"/>
+                <w:b/>
+              </w:rPr>
+            </w:pPr>
+            <w:r>
+              <w:rPr>
+                <w:rFonts w:ascii="Verdana" w:hAnsi="Verdana"/>
+                <w:b/>
+              </w:rPr>
+              <w:t>De klant is op de parkeerplaats waar de auto geparkeerd staat.</w:t>
+            </w:r>
+          </w:p>
+        </w:tc>
+      </w:tr>
+      <w:tr>
+        <w:trPr>
+          <w:cantSplit/>
+          <w:trHeight w:val="744"/>
+        </w:trPr>
+        <w:tc>
+          <w:tcPr>
+            <w:tcW w:w="9924" w:type="dxa"/>
+            <w:gridSpan w:val="2"/>
+            <w:tcBorders>
+              <w:top w:val="single" w:sz="4" w:space="0" w:color="auto"/>
+              <w:left w:val="single" w:sz="4" w:space="0" w:color="auto"/>
+              <w:bottom w:val="single" w:sz="4" w:space="0" w:color="auto"/>
+              <w:right w:val="single" w:sz="4" w:space="0" w:color="auto"/>
+            </w:tcBorders>
+          </w:tcPr>
+          <w:p>
+            <w:pPr>
+              <w:spacing w:line="256" w:lineRule="auto"/>
+              <w:rPr>
+                <w:rFonts w:ascii="Verdana" w:hAnsi="Verdana"/>
+                <w:b/>
+              </w:rPr>
+            </w:pPr>
+            <w:proofErr w:type="spellStart"/>
+            <w:r>
+              <w:rPr>
+                <w:rFonts w:ascii="Verdana" w:hAnsi="Verdana"/>
+                <w:b/>
+              </w:rPr>
+              <w:t>Postconditions</w:t>
+            </w:r>
+            <w:proofErr w:type="spellEnd"/>
+            <w:r>
+              <w:rPr>
+                <w:rFonts w:ascii="Verdana" w:hAnsi="Verdana"/>
+                <w:b/>
+              </w:rPr>
+              <w:t xml:space="preserve"> (</w:t>
+            </w:r>
+            <w:proofErr w:type="spellStart"/>
+            <w:r>
+              <w:rPr>
+                <w:rFonts w:ascii="Verdana" w:hAnsi="Verdana"/>
+                <w:b/>
+              </w:rPr>
+              <w:t>Success</w:t>
+            </w:r>
+            <w:proofErr w:type="spellEnd"/>
+            <w:r>
+              <w:rPr>
+                <w:rFonts w:ascii="Verdana" w:hAnsi="Verdana"/>
+                <w:b/>
+              </w:rPr>
+              <w:t xml:space="preserve"> </w:t>
+            </w:r>
+            <w:proofErr w:type="spellStart"/>
+            <w:r>
+              <w:rPr>
+                <w:rFonts w:ascii="Verdana" w:hAnsi="Verdana"/>
+                <w:b/>
+              </w:rPr>
+              <w:t>Guarantee</w:t>
+            </w:r>
+            <w:proofErr w:type="spellEnd"/>
+            <w:r>
+              <w:rPr>
+                <w:rFonts w:ascii="Verdana" w:hAnsi="Verdana"/>
+                <w:b/>
+              </w:rPr>
+              <w:t xml:space="preserve">): </w:t>
+            </w:r>
+          </w:p>
+          <w:p>
+            <w:pPr>
+              <w:spacing w:line="256" w:lineRule="auto"/>
+              <w:rPr>
+                <w:rFonts w:ascii="Verdana" w:hAnsi="Verdana"/>
+                <w:b/>
+              </w:rPr>
+            </w:pPr>
+            <w:r>
+              <w:rPr>
+                <w:rFonts w:ascii="Verdana" w:hAnsi="Verdana"/>
+                <w:b/>
+              </w:rPr>
+              <w:t>De klant heeft de auto opgehaald.</w:t>
+            </w:r>
+          </w:p>
+          <w:p>
+            <w:pPr>
+              <w:spacing w:line="256" w:lineRule="auto"/>
+              <w:rPr>
+                <w:rFonts w:ascii="Verdana" w:hAnsi="Verdana"/>
+                <w:b/>
+              </w:rPr>
+            </w:pPr>
+            <w:r>
+              <w:rPr>
+                <w:rFonts w:ascii="Verdana" w:hAnsi="Verdana"/>
+                <w:b/>
+              </w:rPr>
+              <w:t>De klant is ingecheckt.</w:t>
+            </w:r>
+          </w:p>
+        </w:tc>
+      </w:tr>
+      <w:tr>
+        <w:trPr>
+          <w:cantSplit/>
+          <w:trHeight w:val="243"/>
+        </w:trPr>
+        <w:tc>
+          <w:tcPr>
+            <w:tcW w:w="9924" w:type="dxa"/>
+            <w:gridSpan w:val="2"/>
+            <w:tcBorders>
+              <w:top w:val="single" w:sz="4" w:space="0" w:color="auto"/>
+              <w:left w:val="single" w:sz="4" w:space="0" w:color="auto"/>
+              <w:bottom w:val="single" w:sz="4" w:space="0" w:color="auto"/>
+              <w:right w:val="single" w:sz="4" w:space="0" w:color="auto"/>
+            </w:tcBorders>
+            <w:hideMark/>
+          </w:tcPr>
+          <w:p>
+            <w:pPr>
+              <w:spacing w:line="256" w:lineRule="auto"/>
+              <w:rPr>
+                <w:rFonts w:ascii="Verdana" w:hAnsi="Verdana"/>
+                <w:b/>
+                <w:lang w:val="en-GB"/>
+              </w:rPr>
+            </w:pPr>
+            <w:r>
+              <w:rPr>
+                <w:rFonts w:ascii="Verdana" w:hAnsi="Verdana"/>
+                <w:b/>
+                <w:lang w:val="en-GB"/>
+              </w:rPr>
+              <w:t>Main Success Scenario (Basic Flow):</w:t>
+            </w:r>
+          </w:p>
+        </w:tc>
+      </w:tr>
+      <w:tr>
+        <w:trPr>
+          <w:trHeight w:val="228"/>
+        </w:trPr>
+        <w:tc>
+          <w:tcPr>
+            <w:tcW w:w="4821" w:type="dxa"/>
+            <w:tcBorders>
+              <w:top w:val="single" w:sz="4" w:space="0" w:color="auto"/>
+              <w:left w:val="single" w:sz="4" w:space="0" w:color="auto"/>
+              <w:bottom w:val="single" w:sz="4" w:space="0" w:color="auto"/>
+              <w:right w:val="single" w:sz="4" w:space="0" w:color="auto"/>
+            </w:tcBorders>
+            <w:hideMark/>
+          </w:tcPr>
+          <w:p>
+            <w:pPr>
+              <w:spacing w:line="256" w:lineRule="auto"/>
+              <w:jc w:val="center"/>
+              <w:rPr>
+                <w:rFonts w:ascii="Verdana" w:hAnsi="Verdana"/>
+                <w:b/>
+                <w:lang w:val="en-GB"/>
+              </w:rPr>
+            </w:pPr>
+            <w:r>
+              <w:rPr>
+                <w:rFonts w:ascii="Verdana" w:hAnsi="Verdana"/>
+                <w:b/>
+                <w:lang w:val="en-GB"/>
+              </w:rPr>
+              <w:t>Actor Action</w:t>
+            </w:r>
+          </w:p>
+        </w:tc>
+        <w:tc>
+          <w:tcPr>
+            <w:tcW w:w="5103" w:type="dxa"/>
+            <w:tcBorders>
+              <w:top w:val="single" w:sz="4" w:space="0" w:color="auto"/>
+              <w:left w:val="single" w:sz="4" w:space="0" w:color="auto"/>
+              <w:bottom w:val="single" w:sz="4" w:space="0" w:color="auto"/>
+              <w:right w:val="single" w:sz="4" w:space="0" w:color="auto"/>
+            </w:tcBorders>
+            <w:hideMark/>
+          </w:tcPr>
+          <w:p>
+            <w:pPr>
+              <w:spacing w:line="256" w:lineRule="auto"/>
+              <w:jc w:val="center"/>
+              <w:rPr>
+                <w:rFonts w:ascii="Verdana" w:hAnsi="Verdana"/>
+                <w:b/>
+                <w:lang w:val="en-GB"/>
+              </w:rPr>
+            </w:pPr>
+            <w:r>
+              <w:rPr>
+                <w:rFonts w:ascii="Verdana" w:hAnsi="Verdana"/>
+                <w:b/>
+                <w:lang w:val="en-GB"/>
+              </w:rPr>
+              <w:t>System Responsibility</w:t>
+            </w:r>
+          </w:p>
+        </w:tc>
+      </w:tr>
+      <w:tr>
+        <w:trPr>
+          <w:trHeight w:val="332"/>
+        </w:trPr>
+        <w:tc>
+          <w:tcPr>
+            <w:tcW w:w="4821" w:type="dxa"/>
+            <w:tcBorders>
+              <w:top w:val="single" w:sz="4" w:space="0" w:color="auto"/>
+              <w:left w:val="single" w:sz="4" w:space="0" w:color="auto"/>
+              <w:bottom w:val="single" w:sz="4" w:space="0" w:color="auto"/>
+              <w:right w:val="single" w:sz="4" w:space="0" w:color="auto"/>
+            </w:tcBorders>
+          </w:tcPr>
+          <w:p>
+            <w:pPr>
+              <w:pStyle w:val="Lijstalinea"/>
+              <w:numPr>
+                <w:ilvl w:val="0"/>
+                <w:numId w:val="3"/>
+              </w:numPr>
+              <w:spacing w:after="0" w:line="256" w:lineRule="auto"/>
+              <w:rPr>
+                <w:rFonts w:ascii="Verdana" w:hAnsi="Verdana"/>
+              </w:rPr>
+            </w:pPr>
+            <w:r>
+              <w:rPr>
+                <w:rFonts w:ascii="Verdana" w:hAnsi="Verdana"/>
+              </w:rPr>
+              <w:t>Klant houdt pas tegen de in/uitcheck paal.</w:t>
+            </w:r>
+          </w:p>
+        </w:tc>
+        <w:tc>
+          <w:tcPr>
+            <w:tcW w:w="5103" w:type="dxa"/>
+            <w:tcBorders>
+              <w:top w:val="single" w:sz="4" w:space="0" w:color="auto"/>
+              <w:left w:val="single" w:sz="4" w:space="0" w:color="auto"/>
+              <w:bottom w:val="single" w:sz="4" w:space="0" w:color="auto"/>
+              <w:right w:val="single" w:sz="4" w:space="0" w:color="auto"/>
+            </w:tcBorders>
+          </w:tcPr>
+          <w:p>
+            <w:pPr>
+              <w:pStyle w:val="Lijstalinea"/>
+              <w:numPr>
+                <w:ilvl w:val="0"/>
+                <w:numId w:val="3"/>
+              </w:numPr>
+              <w:spacing w:after="0" w:line="256" w:lineRule="auto"/>
+              <w:rPr>
+                <w:rFonts w:ascii="Verdana" w:hAnsi="Verdana"/>
+              </w:rPr>
+            </w:pPr>
+            <w:r>
+              <w:rPr>
+                <w:rFonts w:ascii="Verdana" w:hAnsi="Verdana"/>
+              </w:rPr>
+              <w:t>Systeem check klant in en koppelt de pas aan de auto.</w:t>
+            </w:r>
+          </w:p>
+        </w:tc>
+      </w:tr>
+      <w:tr>
+        <w:trPr>
+          <w:trHeight w:val="332"/>
+        </w:trPr>
+        <w:tc>
+          <w:tcPr>
+            <w:tcW w:w="4821" w:type="dxa"/>
+            <w:tcBorders>
+              <w:top w:val="single" w:sz="4" w:space="0" w:color="auto"/>
+              <w:left w:val="single" w:sz="4" w:space="0" w:color="auto"/>
+              <w:bottom w:val="single" w:sz="4" w:space="0" w:color="auto"/>
+              <w:right w:val="single" w:sz="4" w:space="0" w:color="auto"/>
+            </w:tcBorders>
+          </w:tcPr>
+          <w:p>
+            <w:pPr>
+              <w:pStyle w:val="Lijstalinea"/>
+              <w:numPr>
+                <w:ilvl w:val="0"/>
+                <w:numId w:val="3"/>
+              </w:numPr>
+              <w:spacing w:after="0" w:line="256" w:lineRule="auto"/>
+              <w:rPr>
+                <w:rFonts w:ascii="Verdana" w:hAnsi="Verdana"/>
+              </w:rPr>
+            </w:pPr>
+            <w:r>
+              <w:rPr>
+                <w:rFonts w:ascii="Verdana" w:hAnsi="Verdana"/>
+              </w:rPr>
+              <w:t>Klant gaat naar de auto.</w:t>
+            </w:r>
+          </w:p>
+        </w:tc>
+        <w:tc>
+          <w:tcPr>
+            <w:tcW w:w="5103" w:type="dxa"/>
+            <w:tcBorders>
+              <w:top w:val="single" w:sz="4" w:space="0" w:color="auto"/>
+              <w:left w:val="single" w:sz="4" w:space="0" w:color="auto"/>
+              <w:bottom w:val="single" w:sz="4" w:space="0" w:color="auto"/>
+              <w:right w:val="single" w:sz="4" w:space="0" w:color="auto"/>
+            </w:tcBorders>
+          </w:tcPr>
+          <w:p>
+            <w:pPr>
+              <w:spacing w:line="256" w:lineRule="auto"/>
+              <w:rPr>
+                <w:rFonts w:ascii="Verdana" w:hAnsi="Verdana"/>
+              </w:rPr>
+            </w:pPr>
+          </w:p>
+        </w:tc>
+      </w:tr>
+      <w:tr>
+        <w:trPr>
+          <w:trHeight w:val="332"/>
+        </w:trPr>
+        <w:tc>
+          <w:tcPr>
+            <w:tcW w:w="4821" w:type="dxa"/>
+            <w:tcBorders>
+              <w:top w:val="single" w:sz="4" w:space="0" w:color="auto"/>
+              <w:left w:val="single" w:sz="4" w:space="0" w:color="auto"/>
+              <w:bottom w:val="single" w:sz="4" w:space="0" w:color="auto"/>
+              <w:right w:val="single" w:sz="4" w:space="0" w:color="auto"/>
+            </w:tcBorders>
+          </w:tcPr>
+          <w:p>
+            <w:pPr>
+              <w:pStyle w:val="Lijstalinea"/>
+              <w:numPr>
+                <w:ilvl w:val="0"/>
+                <w:numId w:val="3"/>
+              </w:numPr>
+              <w:spacing w:after="0" w:line="256" w:lineRule="auto"/>
+              <w:rPr>
+                <w:rFonts w:ascii="Verdana" w:hAnsi="Verdana"/>
+              </w:rPr>
+            </w:pPr>
+            <w:r>
+              <w:rPr>
+                <w:rFonts w:ascii="Verdana" w:hAnsi="Verdana"/>
+              </w:rPr>
+              <w:t>Klant ontsluit de auto met de pas.</w:t>
+            </w:r>
+          </w:p>
+        </w:tc>
+        <w:tc>
+          <w:tcPr>
+            <w:tcW w:w="5103" w:type="dxa"/>
+            <w:tcBorders>
+              <w:top w:val="single" w:sz="4" w:space="0" w:color="auto"/>
+              <w:left w:val="single" w:sz="4" w:space="0" w:color="auto"/>
+              <w:bottom w:val="single" w:sz="4" w:space="0" w:color="auto"/>
+              <w:right w:val="single" w:sz="4" w:space="0" w:color="auto"/>
+            </w:tcBorders>
+          </w:tcPr>
+          <w:p>
+            <w:pPr>
+              <w:pStyle w:val="Lijstalinea"/>
+              <w:numPr>
+                <w:ilvl w:val="0"/>
+                <w:numId w:val="3"/>
+              </w:numPr>
+              <w:spacing w:after="0" w:line="256" w:lineRule="auto"/>
+              <w:rPr>
+                <w:rFonts w:ascii="Verdana" w:hAnsi="Verdana"/>
+              </w:rPr>
+            </w:pPr>
+            <w:r>
+              <w:rPr>
+                <w:rFonts w:ascii="Verdana" w:hAnsi="Verdana"/>
+              </w:rPr>
+              <w:t>Auto gaat van slot af.</w:t>
+            </w:r>
+          </w:p>
+        </w:tc>
+      </w:tr>
+      <w:tr>
+        <w:trPr>
+          <w:trHeight w:val="332"/>
+        </w:trPr>
+        <w:tc>
+          <w:tcPr>
+            <w:tcW w:w="4821" w:type="dxa"/>
+            <w:tcBorders>
+              <w:top w:val="single" w:sz="4" w:space="0" w:color="auto"/>
+              <w:left w:val="single" w:sz="4" w:space="0" w:color="auto"/>
+              <w:bottom w:val="single" w:sz="4" w:space="0" w:color="auto"/>
+              <w:right w:val="single" w:sz="4" w:space="0" w:color="auto"/>
+            </w:tcBorders>
+          </w:tcPr>
+          <w:p>
+            <w:pPr>
+              <w:pStyle w:val="Lijstalinea"/>
+              <w:numPr>
+                <w:ilvl w:val="0"/>
+                <w:numId w:val="3"/>
+              </w:numPr>
+              <w:spacing w:after="0" w:line="256" w:lineRule="auto"/>
+              <w:rPr>
+                <w:rFonts w:ascii="Verdana" w:hAnsi="Verdana"/>
+              </w:rPr>
+            </w:pPr>
+            <w:r>
+              <w:rPr>
+                <w:rFonts w:ascii="Verdana" w:hAnsi="Verdana"/>
+              </w:rPr>
+              <w:t>Klant stapt in.</w:t>
+            </w:r>
+          </w:p>
+        </w:tc>
+        <w:tc>
+          <w:tcPr>
+            <w:tcW w:w="5103" w:type="dxa"/>
+            <w:tcBorders>
+              <w:top w:val="single" w:sz="4" w:space="0" w:color="auto"/>
+              <w:left w:val="single" w:sz="4" w:space="0" w:color="auto"/>
+              <w:bottom w:val="single" w:sz="4" w:space="0" w:color="auto"/>
+              <w:right w:val="single" w:sz="4" w:space="0" w:color="auto"/>
+            </w:tcBorders>
+          </w:tcPr>
+          <w:p>
+            <w:pPr>
+              <w:spacing w:line="256" w:lineRule="auto"/>
+              <w:rPr>
+                <w:rFonts w:ascii="Verdana" w:hAnsi="Verdana"/>
+              </w:rPr>
+            </w:pPr>
+          </w:p>
+        </w:tc>
+      </w:tr>
+      <w:tr>
+        <w:trPr>
+          <w:trHeight w:val="332"/>
+        </w:trPr>
+        <w:tc>
+          <w:tcPr>
+            <w:tcW w:w="4821" w:type="dxa"/>
+            <w:tcBorders>
+              <w:top w:val="single" w:sz="4" w:space="0" w:color="auto"/>
+              <w:left w:val="single" w:sz="4" w:space="0" w:color="auto"/>
+              <w:bottom w:val="single" w:sz="4" w:space="0" w:color="auto"/>
+              <w:right w:val="single" w:sz="4" w:space="0" w:color="auto"/>
+            </w:tcBorders>
+          </w:tcPr>
+          <w:p>
+            <w:pPr>
+              <w:pStyle w:val="Lijstalinea"/>
+              <w:numPr>
+                <w:ilvl w:val="0"/>
+                <w:numId w:val="3"/>
+              </w:numPr>
+              <w:spacing w:after="0" w:line="256" w:lineRule="auto"/>
+              <w:rPr>
+                <w:rFonts w:ascii="Verdana" w:hAnsi="Verdana"/>
+              </w:rPr>
+            </w:pPr>
+            <w:r>
+              <w:rPr>
+                <w:rFonts w:ascii="Verdana" w:hAnsi="Verdana"/>
+              </w:rPr>
+              <w:t>Klant start auto.</w:t>
+            </w:r>
+          </w:p>
+        </w:tc>
+        <w:tc>
+          <w:tcPr>
+            <w:tcW w:w="5103" w:type="dxa"/>
+            <w:tcBorders>
+              <w:top w:val="single" w:sz="4" w:space="0" w:color="auto"/>
+              <w:left w:val="single" w:sz="4" w:space="0" w:color="auto"/>
+              <w:bottom w:val="single" w:sz="4" w:space="0" w:color="auto"/>
+              <w:right w:val="single" w:sz="4" w:space="0" w:color="auto"/>
+            </w:tcBorders>
+          </w:tcPr>
+          <w:p>
+            <w:pPr>
+              <w:spacing w:line="256" w:lineRule="auto"/>
+              <w:rPr>
+                <w:rFonts w:ascii="Verdana" w:hAnsi="Verdana"/>
+              </w:rPr>
+            </w:pPr>
+          </w:p>
+        </w:tc>
+      </w:tr>
+      <w:tr>
+        <w:trPr>
+          <w:trHeight w:val="332"/>
+        </w:trPr>
+        <w:tc>
+          <w:tcPr>
+            <w:tcW w:w="4821" w:type="dxa"/>
+            <w:tcBorders>
+              <w:top w:val="single" w:sz="4" w:space="0" w:color="auto"/>
+              <w:left w:val="single" w:sz="4" w:space="0" w:color="auto"/>
+              <w:bottom w:val="single" w:sz="4" w:space="0" w:color="auto"/>
+              <w:right w:val="single" w:sz="4" w:space="0" w:color="auto"/>
+            </w:tcBorders>
+          </w:tcPr>
+          <w:p>
+            <w:pPr>
+              <w:pStyle w:val="Lijstalinea"/>
+              <w:numPr>
+                <w:ilvl w:val="0"/>
+                <w:numId w:val="3"/>
+              </w:numPr>
+              <w:spacing w:after="0" w:line="256" w:lineRule="auto"/>
+              <w:rPr>
+                <w:rFonts w:ascii="Verdana" w:hAnsi="Verdana"/>
+              </w:rPr>
+            </w:pPr>
+            <w:r>
+              <w:rPr>
+                <w:rFonts w:ascii="Verdana" w:hAnsi="Verdana"/>
+              </w:rPr>
+              <w:t>Klant rijdt weg.</w:t>
+            </w:r>
+          </w:p>
+        </w:tc>
+        <w:tc>
+          <w:tcPr>
+            <w:tcW w:w="5103" w:type="dxa"/>
+            <w:tcBorders>
+              <w:top w:val="single" w:sz="4" w:space="0" w:color="auto"/>
+              <w:left w:val="single" w:sz="4" w:space="0" w:color="auto"/>
+              <w:bottom w:val="single" w:sz="4" w:space="0" w:color="auto"/>
+              <w:right w:val="single" w:sz="4" w:space="0" w:color="auto"/>
+            </w:tcBorders>
+          </w:tcPr>
+          <w:p>
+            <w:pPr>
+              <w:spacing w:line="256" w:lineRule="auto"/>
+              <w:rPr>
+                <w:rFonts w:ascii="Verdana" w:hAnsi="Verdana"/>
+              </w:rPr>
+            </w:pPr>
+          </w:p>
+        </w:tc>
+      </w:tr>
+      <w:tr>
+        <w:trPr>
+          <w:cantSplit/>
+          <w:trHeight w:val="243"/>
+        </w:trPr>
+        <w:tc>
+          <w:tcPr>
+            <w:tcW w:w="9924" w:type="dxa"/>
+            <w:gridSpan w:val="2"/>
+            <w:tcBorders>
+              <w:top w:val="single" w:sz="4" w:space="0" w:color="auto"/>
+              <w:left w:val="single" w:sz="4" w:space="0" w:color="auto"/>
+              <w:bottom w:val="single" w:sz="4" w:space="0" w:color="auto"/>
+              <w:right w:val="single" w:sz="4" w:space="0" w:color="auto"/>
+            </w:tcBorders>
+            <w:hideMark/>
+          </w:tcPr>
+          <w:p>
+            <w:pPr>
+              <w:spacing w:line="256" w:lineRule="auto"/>
+              <w:rPr>
+                <w:rFonts w:ascii="Verdana" w:hAnsi="Verdana"/>
+                <w:b/>
+              </w:rPr>
+            </w:pPr>
+            <w:proofErr w:type="spellStart"/>
+            <w:r>
+              <w:rPr>
+                <w:rFonts w:ascii="Verdana" w:hAnsi="Verdana"/>
+                <w:b/>
+              </w:rPr>
+              <w:t>Extensions</w:t>
+            </w:r>
+            <w:proofErr w:type="spellEnd"/>
+            <w:r>
+              <w:rPr>
+                <w:rFonts w:ascii="Verdana" w:hAnsi="Verdana"/>
+                <w:b/>
+              </w:rPr>
+              <w:t xml:space="preserve"> (</w:t>
+            </w:r>
+            <w:proofErr w:type="spellStart"/>
+            <w:r>
+              <w:rPr>
+                <w:rFonts w:ascii="Verdana" w:hAnsi="Verdana"/>
+                <w:b/>
+              </w:rPr>
+              <w:t>Alternative</w:t>
+            </w:r>
+            <w:proofErr w:type="spellEnd"/>
+            <w:r>
+              <w:rPr>
+                <w:rFonts w:ascii="Verdana" w:hAnsi="Verdana"/>
+                <w:b/>
+              </w:rPr>
+              <w:t xml:space="preserve"> Flow):</w:t>
+            </w:r>
+          </w:p>
+        </w:tc>
+      </w:tr>
+      <w:tr>
+        <w:trPr>
+          <w:trHeight w:val="117"/>
+        </w:trPr>
+        <w:tc>
+          <w:tcPr>
+            <w:tcW w:w="4821" w:type="dxa"/>
+            <w:tcBorders>
+              <w:top w:val="single" w:sz="4" w:space="0" w:color="auto"/>
+              <w:left w:val="single" w:sz="4" w:space="0" w:color="auto"/>
+              <w:bottom w:val="single" w:sz="4" w:space="0" w:color="auto"/>
+              <w:right w:val="single" w:sz="4" w:space="0" w:color="auto"/>
+            </w:tcBorders>
+          </w:tcPr>
+          <w:p>
+            <w:pPr>
+              <w:spacing w:line="256" w:lineRule="auto"/>
+              <w:rPr>
+                <w:rFonts w:ascii="Verdana" w:hAnsi="Verdana"/>
+              </w:rPr>
+            </w:pPr>
+            <w:r>
+              <w:rPr>
+                <w:rFonts w:ascii="Verdana" w:hAnsi="Verdana"/>
+              </w:rPr>
+              <w:t>3A1 klant gaat naar verkeerde auto.</w:t>
+            </w:r>
+          </w:p>
+          <w:p>
+            <w:pPr>
+              <w:spacing w:line="256" w:lineRule="auto"/>
+              <w:rPr>
+                <w:rFonts w:ascii="Verdana" w:hAnsi="Verdana"/>
+              </w:rPr>
+            </w:pPr>
+          </w:p>
+        </w:tc>
+        <w:tc>
+          <w:tcPr>
+            <w:tcW w:w="5103" w:type="dxa"/>
+            <w:tcBorders>
+              <w:top w:val="single" w:sz="4" w:space="0" w:color="auto"/>
+              <w:left w:val="single" w:sz="4" w:space="0" w:color="auto"/>
+              <w:bottom w:val="single" w:sz="4" w:space="0" w:color="auto"/>
+              <w:right w:val="single" w:sz="4" w:space="0" w:color="auto"/>
+            </w:tcBorders>
+          </w:tcPr>
+          <w:p>
+            <w:pPr>
+              <w:spacing w:line="256" w:lineRule="auto"/>
+              <w:rPr>
+                <w:rFonts w:ascii="Verdana" w:hAnsi="Verdana"/>
+              </w:rPr>
+            </w:pPr>
+          </w:p>
+        </w:tc>
+      </w:tr>
+      <w:tr>
+        <w:trPr>
+          <w:trHeight w:val="117"/>
+        </w:trPr>
+        <w:tc>
+          <w:tcPr>
+            <w:tcW w:w="4821" w:type="dxa"/>
+            <w:tcBorders>
+              <w:top w:val="single" w:sz="4" w:space="0" w:color="auto"/>
+              <w:left w:val="single" w:sz="4" w:space="0" w:color="auto"/>
+              <w:bottom w:val="single" w:sz="4" w:space="0" w:color="auto"/>
+              <w:right w:val="single" w:sz="4" w:space="0" w:color="auto"/>
+            </w:tcBorders>
+          </w:tcPr>
+          <w:p>
+            <w:pPr>
+              <w:spacing w:line="256" w:lineRule="auto"/>
+              <w:rPr>
+                <w:rFonts w:ascii="Verdana" w:hAnsi="Verdana"/>
+              </w:rPr>
+            </w:pPr>
+            <w:r>
+              <w:rPr>
+                <w:rFonts w:ascii="Verdana" w:hAnsi="Verdana"/>
+              </w:rPr>
+              <w:t>3A2 klant probeert auto te ontsluiten.</w:t>
+            </w:r>
+          </w:p>
+        </w:tc>
+        <w:tc>
+          <w:tcPr>
+            <w:tcW w:w="5103" w:type="dxa"/>
+            <w:tcBorders>
+              <w:top w:val="single" w:sz="4" w:space="0" w:color="auto"/>
+              <w:left w:val="single" w:sz="4" w:space="0" w:color="auto"/>
+              <w:bottom w:val="single" w:sz="4" w:space="0" w:color="auto"/>
+              <w:right w:val="single" w:sz="4" w:space="0" w:color="auto"/>
+            </w:tcBorders>
+          </w:tcPr>
+          <w:p>
+            <w:pPr>
+              <w:spacing w:line="256" w:lineRule="auto"/>
+              <w:rPr>
+                <w:rFonts w:ascii="Verdana" w:hAnsi="Verdana"/>
+              </w:rPr>
+            </w:pPr>
+            <w:r>
+              <w:rPr>
+                <w:rFonts w:ascii="Verdana" w:hAnsi="Verdana"/>
+              </w:rPr>
+              <w:t>3A3 auto gaat niet van slot af.</w:t>
+            </w:r>
+          </w:p>
+        </w:tc>
+      </w:tr>
+    </w:tbl>
+    <w:p/>
+    <w:p>
       <w:r>
         <w:br w:type="page"/>
       </w:r>
     </w:p>
+    <w:p>
+      <w:pPr>
+        <w:pStyle w:val="Kop2"/>
+      </w:pPr>
+      <w:bookmarkStart w:id="10" w:name="_Toc528843594"/>
+      <w:proofErr w:type="spellStart"/>
+      <w:r>
+        <w:lastRenderedPageBreak/>
+        <w:t>Use</w:t>
+      </w:r>
+      <w:proofErr w:type="spellEnd"/>
+      <w:r>
+        <w:t xml:space="preserve"> Case: Terugbrengen van </w:t>
+      </w:r>
+      <w:proofErr w:type="spellStart"/>
+      <w:r>
+        <w:t>RedCars</w:t>
+      </w:r>
+      <w:proofErr w:type="spellEnd"/>
+      <w:r>
+        <w:t xml:space="preserve"> auto</w:t>
+      </w:r>
+      <w:bookmarkEnd w:id="10"/>
+    </w:p>
+    <w:p>
+      <w:pPr>
+        <w:ind w:left="-426"/>
+        <w:rPr>
+          <w:rFonts w:ascii="Verdana" w:hAnsi="Verdana"/>
+          <w:b/>
+        </w:rPr>
+      </w:pPr>
+    </w:p>
+    <w:tbl>
+      <w:tblPr>
+        <w:tblW w:w="9924" w:type="dxa"/>
+        <w:tblInd w:w="-356" w:type="dxa"/>
+        <w:tblBorders>
+          <w:top w:val="single" w:sz="4" w:space="0" w:color="auto"/>
+          <w:left w:val="single" w:sz="4" w:space="0" w:color="auto"/>
+          <w:bottom w:val="single" w:sz="4" w:space="0" w:color="auto"/>
+          <w:right w:val="single" w:sz="4" w:space="0" w:color="auto"/>
+          <w:insideH w:val="single" w:sz="4" w:space="0" w:color="auto"/>
+          <w:insideV w:val="single" w:sz="4" w:space="0" w:color="auto"/>
+        </w:tblBorders>
+        <w:tblCellMar>
+          <w:left w:w="70" w:type="dxa"/>
+          <w:right w:w="70" w:type="dxa"/>
+        </w:tblCellMar>
+        <w:tblLook w:val="04A0" w:firstRow="1" w:lastRow="0" w:firstColumn="1" w:lastColumn="0" w:noHBand="0" w:noVBand="1"/>
+      </w:tblPr>
+      <w:tblGrid>
+        <w:gridCol w:w="4821"/>
+        <w:gridCol w:w="5103"/>
+      </w:tblGrid>
+      <w:tr>
+        <w:trPr>
+          <w:cantSplit/>
+          <w:trHeight w:val="318"/>
+        </w:trPr>
+        <w:tc>
+          <w:tcPr>
+            <w:tcW w:w="9924" w:type="dxa"/>
+            <w:gridSpan w:val="2"/>
+            <w:tcBorders>
+              <w:top w:val="single" w:sz="4" w:space="0" w:color="auto"/>
+              <w:left w:val="single" w:sz="4" w:space="0" w:color="auto"/>
+              <w:bottom w:val="single" w:sz="4" w:space="0" w:color="auto"/>
+              <w:right w:val="single" w:sz="4" w:space="0" w:color="auto"/>
+            </w:tcBorders>
+            <w:hideMark/>
+          </w:tcPr>
+          <w:p>
+            <w:pPr>
+              <w:spacing w:line="256" w:lineRule="auto"/>
+              <w:rPr>
+                <w:rFonts w:ascii="Verdana" w:hAnsi="Verdana"/>
+                <w:b/>
+                <w:lang w:val="en-GB"/>
+              </w:rPr>
+            </w:pPr>
+            <w:r>
+              <w:rPr>
+                <w:rFonts w:ascii="Verdana" w:hAnsi="Verdana"/>
+                <w:b/>
+                <w:lang w:val="en-GB"/>
+              </w:rPr>
+              <w:t xml:space="preserve">Primary actor: </w:t>
+            </w:r>
+            <w:proofErr w:type="spellStart"/>
+            <w:r>
+              <w:rPr>
+                <w:rFonts w:ascii="Verdana" w:hAnsi="Verdana"/>
+                <w:b/>
+                <w:lang w:val="en-GB"/>
+              </w:rPr>
+              <w:t>Klant</w:t>
+            </w:r>
+            <w:proofErr w:type="spellEnd"/>
+          </w:p>
+        </w:tc>
+      </w:tr>
+      <w:tr>
+        <w:trPr>
+          <w:cantSplit/>
+          <w:trHeight w:val="486"/>
+        </w:trPr>
+        <w:tc>
+          <w:tcPr>
+            <w:tcW w:w="9924" w:type="dxa"/>
+            <w:gridSpan w:val="2"/>
+            <w:tcBorders>
+              <w:top w:val="single" w:sz="4" w:space="0" w:color="auto"/>
+              <w:left w:val="single" w:sz="4" w:space="0" w:color="auto"/>
+              <w:bottom w:val="single" w:sz="4" w:space="0" w:color="auto"/>
+              <w:right w:val="single" w:sz="4" w:space="0" w:color="auto"/>
+            </w:tcBorders>
+            <w:hideMark/>
+          </w:tcPr>
+          <w:p>
+            <w:pPr>
+              <w:spacing w:line="256" w:lineRule="auto"/>
+              <w:rPr>
+                <w:rFonts w:ascii="Verdana" w:hAnsi="Verdana"/>
+                <w:b/>
+              </w:rPr>
+            </w:pPr>
+            <w:r>
+              <w:rPr>
+                <w:rFonts w:ascii="Verdana" w:hAnsi="Verdana"/>
+                <w:b/>
+              </w:rPr>
+              <w:t xml:space="preserve">Stakeholders </w:t>
+            </w:r>
+            <w:proofErr w:type="spellStart"/>
+            <w:r>
+              <w:rPr>
+                <w:rFonts w:ascii="Verdana" w:hAnsi="Verdana"/>
+                <w:b/>
+              </w:rPr>
+              <w:t>and</w:t>
+            </w:r>
+            <w:proofErr w:type="spellEnd"/>
+            <w:r>
+              <w:rPr>
+                <w:rFonts w:ascii="Verdana" w:hAnsi="Verdana"/>
+                <w:b/>
+              </w:rPr>
+              <w:t xml:space="preserve"> </w:t>
+            </w:r>
+            <w:proofErr w:type="spellStart"/>
+            <w:r>
+              <w:rPr>
+                <w:rFonts w:ascii="Verdana" w:hAnsi="Verdana"/>
+                <w:b/>
+              </w:rPr>
+              <w:t>Interests</w:t>
+            </w:r>
+            <w:proofErr w:type="spellEnd"/>
+            <w:r>
+              <w:rPr>
+                <w:rFonts w:ascii="Verdana" w:hAnsi="Verdana"/>
+                <w:b/>
+              </w:rPr>
+              <w:t xml:space="preserve">: </w:t>
+            </w:r>
+            <w:proofErr w:type="spellStart"/>
+            <w:r>
+              <w:rPr>
+                <w:rFonts w:ascii="Verdana" w:hAnsi="Verdana"/>
+                <w:b/>
+              </w:rPr>
+              <w:t>RedCars</w:t>
+            </w:r>
+            <w:proofErr w:type="spellEnd"/>
+            <w:r>
+              <w:rPr>
+                <w:rFonts w:ascii="Verdana" w:hAnsi="Verdana"/>
+                <w:b/>
+              </w:rPr>
+              <w:t>, klant</w:t>
+            </w:r>
+          </w:p>
+        </w:tc>
+      </w:tr>
+      <w:tr>
+        <w:trPr>
+          <w:cantSplit/>
+          <w:trHeight w:val="486"/>
+        </w:trPr>
+        <w:tc>
+          <w:tcPr>
+            <w:tcW w:w="9924" w:type="dxa"/>
+            <w:gridSpan w:val="2"/>
+            <w:tcBorders>
+              <w:top w:val="single" w:sz="4" w:space="0" w:color="auto"/>
+              <w:left w:val="single" w:sz="4" w:space="0" w:color="auto"/>
+              <w:bottom w:val="single" w:sz="4" w:space="0" w:color="auto"/>
+              <w:right w:val="single" w:sz="4" w:space="0" w:color="auto"/>
+            </w:tcBorders>
+          </w:tcPr>
+          <w:p>
+            <w:pPr>
+              <w:spacing w:line="256" w:lineRule="auto"/>
+              <w:rPr>
+                <w:rFonts w:ascii="Verdana" w:hAnsi="Verdana"/>
+                <w:b/>
+              </w:rPr>
+            </w:pPr>
+            <w:r>
+              <w:rPr>
+                <w:rFonts w:ascii="Verdana" w:hAnsi="Verdana"/>
+                <w:b/>
+              </w:rPr>
+              <w:t xml:space="preserve">Brief </w:t>
+            </w:r>
+            <w:proofErr w:type="spellStart"/>
+            <w:r>
+              <w:rPr>
+                <w:rFonts w:ascii="Verdana" w:hAnsi="Verdana"/>
+                <w:b/>
+              </w:rPr>
+              <w:t>description</w:t>
+            </w:r>
+            <w:proofErr w:type="spellEnd"/>
+            <w:r>
+              <w:rPr>
+                <w:rFonts w:ascii="Verdana" w:hAnsi="Verdana"/>
+                <w:b/>
+              </w:rPr>
+              <w:t>:</w:t>
+            </w:r>
+          </w:p>
+          <w:p>
+            <w:pPr>
+              <w:spacing w:line="256" w:lineRule="auto"/>
+              <w:rPr>
+                <w:rFonts w:ascii="Verdana" w:hAnsi="Verdana"/>
+                <w:b/>
+              </w:rPr>
+            </w:pPr>
+            <w:r>
+              <w:rPr>
+                <w:rFonts w:ascii="Verdana" w:hAnsi="Verdana"/>
+                <w:b/>
+              </w:rPr>
+              <w:t>Een klant wil een auto terugbrengen bij de parkeerplaats waar de auto vandaan komt</w:t>
+            </w:r>
+          </w:p>
+          <w:p>
+            <w:pPr>
+              <w:spacing w:line="256" w:lineRule="auto"/>
+              <w:rPr>
+                <w:rFonts w:ascii="Verdana" w:hAnsi="Verdana"/>
+                <w:b/>
+              </w:rPr>
+            </w:pPr>
+          </w:p>
+        </w:tc>
+      </w:tr>
+      <w:tr>
+        <w:trPr>
+          <w:cantSplit/>
+          <w:trHeight w:val="486"/>
+        </w:trPr>
+        <w:tc>
+          <w:tcPr>
+            <w:tcW w:w="9924" w:type="dxa"/>
+            <w:gridSpan w:val="2"/>
+            <w:tcBorders>
+              <w:top w:val="single" w:sz="4" w:space="0" w:color="auto"/>
+              <w:left w:val="single" w:sz="4" w:space="0" w:color="auto"/>
+              <w:bottom w:val="single" w:sz="4" w:space="0" w:color="auto"/>
+              <w:right w:val="single" w:sz="4" w:space="0" w:color="auto"/>
+            </w:tcBorders>
+          </w:tcPr>
+          <w:p>
+            <w:pPr>
+              <w:spacing w:line="256" w:lineRule="auto"/>
+              <w:rPr>
+                <w:rFonts w:ascii="Verdana" w:hAnsi="Verdana"/>
+                <w:b/>
+              </w:rPr>
+            </w:pPr>
+            <w:proofErr w:type="spellStart"/>
+            <w:r>
+              <w:rPr>
+                <w:rFonts w:ascii="Verdana" w:hAnsi="Verdana"/>
+                <w:b/>
+              </w:rPr>
+              <w:t>Preconditions</w:t>
+            </w:r>
+            <w:proofErr w:type="spellEnd"/>
+            <w:r>
+              <w:rPr>
+                <w:rFonts w:ascii="Verdana" w:hAnsi="Verdana"/>
+                <w:b/>
+              </w:rPr>
+              <w:t xml:space="preserve">: </w:t>
+            </w:r>
+          </w:p>
+          <w:p>
+            <w:pPr>
+              <w:spacing w:line="256" w:lineRule="auto"/>
+              <w:rPr>
+                <w:rFonts w:ascii="Verdana" w:hAnsi="Verdana"/>
+                <w:b/>
+              </w:rPr>
+            </w:pPr>
+            <w:r>
+              <w:rPr>
+                <w:rFonts w:ascii="Verdana" w:hAnsi="Verdana"/>
+                <w:b/>
+              </w:rPr>
+              <w:t xml:space="preserve">Klant is op de parkeerplaats van de </w:t>
+            </w:r>
+            <w:proofErr w:type="spellStart"/>
+            <w:r>
+              <w:rPr>
+                <w:rFonts w:ascii="Verdana" w:hAnsi="Verdana"/>
+                <w:b/>
+              </w:rPr>
+              <w:t>RedCars</w:t>
+            </w:r>
+            <w:proofErr w:type="spellEnd"/>
+            <w:r>
+              <w:rPr>
+                <w:rFonts w:ascii="Verdana" w:hAnsi="Verdana"/>
+                <w:b/>
+              </w:rPr>
+              <w:t xml:space="preserve"> auto.</w:t>
+            </w:r>
+          </w:p>
+          <w:p>
+            <w:pPr>
+              <w:spacing w:line="256" w:lineRule="auto"/>
+              <w:rPr>
+                <w:rFonts w:ascii="Verdana" w:hAnsi="Verdana"/>
+                <w:b/>
+              </w:rPr>
+            </w:pPr>
+            <w:r>
+              <w:rPr>
+                <w:rFonts w:ascii="Verdana" w:hAnsi="Verdana"/>
+                <w:b/>
+              </w:rPr>
+              <w:t>Klant heeft een klantenpas bij zich.</w:t>
+            </w:r>
+          </w:p>
+          <w:p>
+            <w:pPr>
+              <w:spacing w:line="256" w:lineRule="auto"/>
+              <w:rPr>
+                <w:rFonts w:ascii="Verdana" w:hAnsi="Verdana"/>
+                <w:b/>
+              </w:rPr>
+            </w:pPr>
+            <w:r>
+              <w:rPr>
+                <w:rFonts w:ascii="Verdana" w:hAnsi="Verdana"/>
+                <w:b/>
+              </w:rPr>
+              <w:t>Klant heeft een abonnement voor de auto.</w:t>
+            </w:r>
+          </w:p>
+          <w:p>
+            <w:pPr>
+              <w:spacing w:line="256" w:lineRule="auto"/>
+              <w:rPr>
+                <w:rFonts w:ascii="Verdana" w:hAnsi="Verdana"/>
+                <w:b/>
+              </w:rPr>
+            </w:pPr>
+            <w:r>
+              <w:rPr>
+                <w:rFonts w:ascii="Verdana" w:hAnsi="Verdana"/>
+                <w:b/>
+              </w:rPr>
+              <w:t xml:space="preserve">Klant heeft auto geparkeerd op </w:t>
+            </w:r>
+            <w:proofErr w:type="spellStart"/>
+            <w:r>
+              <w:rPr>
+                <w:rFonts w:ascii="Verdana" w:hAnsi="Verdana"/>
+                <w:b/>
+              </w:rPr>
+              <w:t>RedCars</w:t>
+            </w:r>
+            <w:proofErr w:type="spellEnd"/>
+            <w:r>
+              <w:rPr>
+                <w:rFonts w:ascii="Verdana" w:hAnsi="Verdana"/>
+                <w:b/>
+              </w:rPr>
+              <w:t xml:space="preserve"> parkeerplaats</w:t>
+            </w:r>
+          </w:p>
+          <w:p>
+            <w:pPr>
+              <w:spacing w:line="256" w:lineRule="auto"/>
+              <w:rPr>
+                <w:rFonts w:ascii="Verdana" w:hAnsi="Verdana"/>
+                <w:b/>
+              </w:rPr>
+            </w:pPr>
+          </w:p>
+        </w:tc>
+      </w:tr>
+      <w:tr>
+        <w:trPr>
+          <w:cantSplit/>
+          <w:trHeight w:val="744"/>
+        </w:trPr>
+        <w:tc>
+          <w:tcPr>
+            <w:tcW w:w="9924" w:type="dxa"/>
+            <w:gridSpan w:val="2"/>
+            <w:tcBorders>
+              <w:top w:val="single" w:sz="4" w:space="0" w:color="auto"/>
+              <w:left w:val="single" w:sz="4" w:space="0" w:color="auto"/>
+              <w:bottom w:val="single" w:sz="4" w:space="0" w:color="auto"/>
+              <w:right w:val="single" w:sz="4" w:space="0" w:color="auto"/>
+            </w:tcBorders>
+          </w:tcPr>
+          <w:p>
+            <w:pPr>
+              <w:spacing w:line="256" w:lineRule="auto"/>
+              <w:rPr>
+                <w:rFonts w:ascii="Verdana" w:hAnsi="Verdana"/>
+                <w:b/>
+              </w:rPr>
+            </w:pPr>
+            <w:proofErr w:type="spellStart"/>
+            <w:r>
+              <w:rPr>
+                <w:rFonts w:ascii="Verdana" w:hAnsi="Verdana"/>
+                <w:b/>
+              </w:rPr>
+              <w:t>Postconditions</w:t>
+            </w:r>
+            <w:proofErr w:type="spellEnd"/>
+            <w:r>
+              <w:rPr>
+                <w:rFonts w:ascii="Verdana" w:hAnsi="Verdana"/>
+                <w:b/>
+              </w:rPr>
+              <w:t xml:space="preserve"> (</w:t>
+            </w:r>
+            <w:proofErr w:type="spellStart"/>
+            <w:r>
+              <w:rPr>
+                <w:rFonts w:ascii="Verdana" w:hAnsi="Verdana"/>
+                <w:b/>
+              </w:rPr>
+              <w:t>Success</w:t>
+            </w:r>
+            <w:proofErr w:type="spellEnd"/>
+            <w:r>
+              <w:rPr>
+                <w:rFonts w:ascii="Verdana" w:hAnsi="Verdana"/>
+                <w:b/>
+              </w:rPr>
+              <w:t xml:space="preserve"> </w:t>
+            </w:r>
+            <w:proofErr w:type="spellStart"/>
+            <w:r>
+              <w:rPr>
+                <w:rFonts w:ascii="Verdana" w:hAnsi="Verdana"/>
+                <w:b/>
+              </w:rPr>
+              <w:t>Guarantee</w:t>
+            </w:r>
+            <w:proofErr w:type="spellEnd"/>
+            <w:r>
+              <w:rPr>
+                <w:rFonts w:ascii="Verdana" w:hAnsi="Verdana"/>
+                <w:b/>
+              </w:rPr>
+              <w:t xml:space="preserve">): </w:t>
+            </w:r>
+          </w:p>
+          <w:p>
+            <w:pPr>
+              <w:spacing w:line="256" w:lineRule="auto"/>
+              <w:rPr>
+                <w:rFonts w:ascii="Verdana" w:hAnsi="Verdana"/>
+                <w:b/>
+              </w:rPr>
+            </w:pPr>
+            <w:r>
+              <w:rPr>
+                <w:rFonts w:ascii="Verdana" w:hAnsi="Verdana"/>
+                <w:b/>
+              </w:rPr>
+              <w:t xml:space="preserve">De klant heeft </w:t>
+            </w:r>
+            <w:proofErr w:type="spellStart"/>
+            <w:r>
+              <w:rPr>
+                <w:rFonts w:ascii="Verdana" w:hAnsi="Verdana"/>
+                <w:b/>
+              </w:rPr>
+              <w:t>RedCars</w:t>
+            </w:r>
+            <w:proofErr w:type="spellEnd"/>
+            <w:r>
+              <w:rPr>
+                <w:rFonts w:ascii="Verdana" w:hAnsi="Verdana"/>
+                <w:b/>
+              </w:rPr>
+              <w:t xml:space="preserve"> auto teruggebracht.</w:t>
+            </w:r>
+          </w:p>
+          <w:p>
+            <w:pPr>
+              <w:spacing w:line="256" w:lineRule="auto"/>
+              <w:rPr>
+                <w:rFonts w:ascii="Verdana" w:hAnsi="Verdana"/>
+                <w:b/>
+              </w:rPr>
+            </w:pPr>
+            <w:r>
+              <w:rPr>
+                <w:rFonts w:ascii="Verdana" w:hAnsi="Verdana"/>
+                <w:b/>
+              </w:rPr>
+              <w:t>De klant krijgt heeft betaling ontvangen in account.</w:t>
+            </w:r>
+          </w:p>
+          <w:p>
+            <w:pPr>
+              <w:spacing w:line="256" w:lineRule="auto"/>
+              <w:rPr>
+                <w:rFonts w:ascii="Verdana" w:hAnsi="Verdana"/>
+                <w:b/>
+              </w:rPr>
+            </w:pPr>
+          </w:p>
+        </w:tc>
+      </w:tr>
+      <w:tr>
+        <w:trPr>
+          <w:cantSplit/>
+          <w:trHeight w:val="243"/>
+        </w:trPr>
+        <w:tc>
+          <w:tcPr>
+            <w:tcW w:w="9924" w:type="dxa"/>
+            <w:gridSpan w:val="2"/>
+            <w:tcBorders>
+              <w:top w:val="single" w:sz="4" w:space="0" w:color="auto"/>
+              <w:left w:val="single" w:sz="4" w:space="0" w:color="auto"/>
+              <w:bottom w:val="single" w:sz="4" w:space="0" w:color="auto"/>
+              <w:right w:val="single" w:sz="4" w:space="0" w:color="auto"/>
+            </w:tcBorders>
+            <w:hideMark/>
+          </w:tcPr>
+          <w:p>
+            <w:pPr>
+              <w:spacing w:line="256" w:lineRule="auto"/>
+              <w:rPr>
+                <w:rFonts w:ascii="Verdana" w:hAnsi="Verdana"/>
+                <w:b/>
+                <w:lang w:val="en-GB"/>
+              </w:rPr>
+            </w:pPr>
+            <w:r>
+              <w:rPr>
+                <w:rFonts w:ascii="Verdana" w:hAnsi="Verdana"/>
+                <w:b/>
+                <w:lang w:val="en-GB"/>
+              </w:rPr>
+              <w:t>Main Success Scenario (Basic Flow):</w:t>
+            </w:r>
+          </w:p>
+        </w:tc>
+      </w:tr>
+      <w:tr>
+        <w:trPr>
+          <w:trHeight w:val="228"/>
+        </w:trPr>
+        <w:tc>
+          <w:tcPr>
+            <w:tcW w:w="4821" w:type="dxa"/>
+            <w:tcBorders>
+              <w:top w:val="single" w:sz="4" w:space="0" w:color="auto"/>
+              <w:left w:val="single" w:sz="4" w:space="0" w:color="auto"/>
+              <w:bottom w:val="single" w:sz="4" w:space="0" w:color="auto"/>
+              <w:right w:val="single" w:sz="4" w:space="0" w:color="auto"/>
+            </w:tcBorders>
+            <w:hideMark/>
+          </w:tcPr>
+          <w:p>
+            <w:pPr>
+              <w:spacing w:line="256" w:lineRule="auto"/>
+              <w:jc w:val="center"/>
+              <w:rPr>
+                <w:rFonts w:ascii="Verdana" w:hAnsi="Verdana"/>
+                <w:b/>
+                <w:lang w:val="en-GB"/>
+              </w:rPr>
+            </w:pPr>
+            <w:r>
+              <w:rPr>
+                <w:rFonts w:ascii="Verdana" w:hAnsi="Verdana"/>
+                <w:b/>
+                <w:lang w:val="en-GB"/>
+              </w:rPr>
+              <w:t>Actor Action</w:t>
+            </w:r>
+          </w:p>
+        </w:tc>
+        <w:tc>
+          <w:tcPr>
+            <w:tcW w:w="5103" w:type="dxa"/>
+            <w:tcBorders>
+              <w:top w:val="single" w:sz="4" w:space="0" w:color="auto"/>
+              <w:left w:val="single" w:sz="4" w:space="0" w:color="auto"/>
+              <w:bottom w:val="single" w:sz="4" w:space="0" w:color="auto"/>
+              <w:right w:val="single" w:sz="4" w:space="0" w:color="auto"/>
+            </w:tcBorders>
+            <w:hideMark/>
+          </w:tcPr>
+          <w:p>
+            <w:pPr>
+              <w:spacing w:line="256" w:lineRule="auto"/>
+              <w:jc w:val="center"/>
+              <w:rPr>
+                <w:rFonts w:ascii="Verdana" w:hAnsi="Verdana"/>
+                <w:b/>
+                <w:lang w:val="en-GB"/>
+              </w:rPr>
+            </w:pPr>
+            <w:r>
+              <w:rPr>
+                <w:rFonts w:ascii="Verdana" w:hAnsi="Verdana"/>
+                <w:b/>
+                <w:lang w:val="en-GB"/>
+              </w:rPr>
+              <w:t>System Responsibility</w:t>
+            </w:r>
+          </w:p>
+        </w:tc>
+      </w:tr>
+      <w:tr>
+        <w:trPr>
+          <w:trHeight w:val="382"/>
+        </w:trPr>
+        <w:tc>
+          <w:tcPr>
+            <w:tcW w:w="4821" w:type="dxa"/>
+            <w:tcBorders>
+              <w:top w:val="single" w:sz="4" w:space="0" w:color="auto"/>
+              <w:left w:val="single" w:sz="4" w:space="0" w:color="auto"/>
+              <w:bottom w:val="single" w:sz="4" w:space="0" w:color="auto"/>
+              <w:right w:val="single" w:sz="4" w:space="0" w:color="auto"/>
+            </w:tcBorders>
+          </w:tcPr>
+          <w:p>
+            <w:pPr>
+              <w:pStyle w:val="Lijstalinea"/>
+              <w:numPr>
+                <w:ilvl w:val="0"/>
+                <w:numId w:val="4"/>
+              </w:numPr>
+              <w:spacing w:after="0" w:line="256" w:lineRule="auto"/>
+              <w:rPr>
+                <w:rFonts w:ascii="Verdana" w:hAnsi="Verdana"/>
+              </w:rPr>
+            </w:pPr>
+            <w:r>
+              <w:rPr>
+                <w:rFonts w:ascii="Verdana" w:hAnsi="Verdana"/>
+              </w:rPr>
+              <w:t>Klant</w:t>
+            </w:r>
+            <w:r>
+              <w:rPr>
+                <w:rFonts w:ascii="Verdana" w:hAnsi="Verdana"/>
+              </w:rPr>
+              <w:t xml:space="preserve"> houdt klantenpas tegen kaartlezer buiten de auto</w:t>
+            </w:r>
+            <w:r>
+              <w:rPr>
+                <w:rFonts w:ascii="Verdana" w:hAnsi="Verdana"/>
+              </w:rPr>
+              <w:t>.</w:t>
+            </w:r>
+          </w:p>
+        </w:tc>
+        <w:tc>
+          <w:tcPr>
+            <w:tcW w:w="5103" w:type="dxa"/>
+            <w:tcBorders>
+              <w:top w:val="single" w:sz="4" w:space="0" w:color="auto"/>
+              <w:left w:val="single" w:sz="4" w:space="0" w:color="auto"/>
+              <w:bottom w:val="single" w:sz="4" w:space="0" w:color="auto"/>
+              <w:right w:val="single" w:sz="4" w:space="0" w:color="auto"/>
+            </w:tcBorders>
+          </w:tcPr>
+          <w:p>
+            <w:pPr>
+              <w:pStyle w:val="Lijstalinea"/>
+              <w:numPr>
+                <w:ilvl w:val="0"/>
+                <w:numId w:val="4"/>
+              </w:numPr>
+              <w:spacing w:after="0" w:line="256" w:lineRule="auto"/>
+              <w:rPr>
+                <w:rFonts w:ascii="Verdana" w:hAnsi="Verdana"/>
+              </w:rPr>
+            </w:pPr>
+            <w:r>
+              <w:rPr>
+                <w:rFonts w:ascii="Verdana" w:hAnsi="Verdana"/>
+              </w:rPr>
+              <w:t xml:space="preserve">Systeem </w:t>
+            </w:r>
+            <w:r>
+              <w:rPr>
+                <w:rFonts w:ascii="Verdana" w:hAnsi="Verdana"/>
+              </w:rPr>
+              <w:t>kijkt of de auto op de correcte plek staat met gps-data</w:t>
+            </w:r>
+            <w:r>
+              <w:rPr>
+                <w:rFonts w:ascii="Verdana" w:hAnsi="Verdana"/>
+              </w:rPr>
+              <w:t>.</w:t>
+            </w:r>
+          </w:p>
+        </w:tc>
+      </w:tr>
+      <w:tr>
+        <w:trPr>
+          <w:trHeight w:val="382"/>
+        </w:trPr>
+        <w:tc>
+          <w:tcPr>
+            <w:tcW w:w="4821" w:type="dxa"/>
+            <w:tcBorders>
+              <w:top w:val="single" w:sz="4" w:space="0" w:color="auto"/>
+              <w:left w:val="single" w:sz="4" w:space="0" w:color="auto"/>
+              <w:bottom w:val="single" w:sz="4" w:space="0" w:color="auto"/>
+              <w:right w:val="single" w:sz="4" w:space="0" w:color="auto"/>
+            </w:tcBorders>
+          </w:tcPr>
+          <w:p>
+            <w:pPr>
+              <w:pStyle w:val="Lijstalinea"/>
+              <w:spacing w:after="0" w:line="256" w:lineRule="auto"/>
+              <w:rPr>
+                <w:rFonts w:ascii="Verdana" w:hAnsi="Verdana"/>
+              </w:rPr>
+            </w:pPr>
+          </w:p>
+        </w:tc>
+        <w:tc>
+          <w:tcPr>
+            <w:tcW w:w="5103" w:type="dxa"/>
+            <w:tcBorders>
+              <w:top w:val="single" w:sz="4" w:space="0" w:color="auto"/>
+              <w:left w:val="single" w:sz="4" w:space="0" w:color="auto"/>
+              <w:bottom w:val="single" w:sz="4" w:space="0" w:color="auto"/>
+              <w:right w:val="single" w:sz="4" w:space="0" w:color="auto"/>
+            </w:tcBorders>
+          </w:tcPr>
+          <w:p>
+            <w:pPr>
+              <w:pStyle w:val="Lijstalinea"/>
+              <w:numPr>
+                <w:ilvl w:val="0"/>
+                <w:numId w:val="4"/>
+              </w:numPr>
+              <w:spacing w:after="0" w:line="256" w:lineRule="auto"/>
+              <w:rPr>
+                <w:rFonts w:ascii="Verdana" w:hAnsi="Verdana"/>
+              </w:rPr>
+            </w:pPr>
+            <w:r>
+              <w:rPr>
+                <w:rFonts w:ascii="Verdana" w:hAnsi="Verdana"/>
+              </w:rPr>
+              <w:t>Systeem sluit auto af.</w:t>
+            </w:r>
+          </w:p>
+        </w:tc>
+      </w:tr>
+      <w:tr>
+        <w:trPr>
+          <w:trHeight w:val="382"/>
+        </w:trPr>
+        <w:tc>
+          <w:tcPr>
+            <w:tcW w:w="4821" w:type="dxa"/>
+            <w:tcBorders>
+              <w:top w:val="single" w:sz="4" w:space="0" w:color="auto"/>
+              <w:left w:val="single" w:sz="4" w:space="0" w:color="auto"/>
+              <w:bottom w:val="single" w:sz="4" w:space="0" w:color="auto"/>
+              <w:right w:val="single" w:sz="4" w:space="0" w:color="auto"/>
+            </w:tcBorders>
+          </w:tcPr>
+          <w:p>
+            <w:pPr>
+              <w:pStyle w:val="Lijstalinea"/>
+              <w:numPr>
+                <w:ilvl w:val="0"/>
+                <w:numId w:val="4"/>
+              </w:numPr>
+              <w:spacing w:after="0" w:line="256" w:lineRule="auto"/>
+              <w:rPr>
+                <w:rFonts w:ascii="Verdana" w:hAnsi="Verdana"/>
+              </w:rPr>
+            </w:pPr>
+            <w:r>
+              <w:rPr>
+                <w:rFonts w:ascii="Verdana" w:hAnsi="Verdana"/>
+              </w:rPr>
+              <w:t>Klant houdt klantenpas tegen de kaartlezer bij de paal.</w:t>
+            </w:r>
+          </w:p>
+        </w:tc>
+        <w:tc>
+          <w:tcPr>
+            <w:tcW w:w="5103" w:type="dxa"/>
+            <w:tcBorders>
+              <w:top w:val="single" w:sz="4" w:space="0" w:color="auto"/>
+              <w:left w:val="single" w:sz="4" w:space="0" w:color="auto"/>
+              <w:bottom w:val="single" w:sz="4" w:space="0" w:color="auto"/>
+              <w:right w:val="single" w:sz="4" w:space="0" w:color="auto"/>
+            </w:tcBorders>
+          </w:tcPr>
+          <w:p>
+            <w:pPr>
+              <w:pStyle w:val="Lijstalinea"/>
+              <w:numPr>
+                <w:ilvl w:val="0"/>
+                <w:numId w:val="4"/>
+              </w:numPr>
+              <w:spacing w:after="0" w:line="256" w:lineRule="auto"/>
+              <w:rPr>
+                <w:rFonts w:ascii="Verdana" w:hAnsi="Verdana"/>
+              </w:rPr>
+            </w:pPr>
+            <w:r>
+              <w:rPr>
+                <w:rFonts w:ascii="Verdana" w:hAnsi="Verdana"/>
+              </w:rPr>
+              <w:t>Systeem controleert type abonnement en hoeveel/hoelang er gereden is.</w:t>
+            </w:r>
+          </w:p>
+        </w:tc>
+      </w:tr>
+      <w:tr>
+        <w:trPr>
+          <w:trHeight w:val="382"/>
+        </w:trPr>
+        <w:tc>
+          <w:tcPr>
+            <w:tcW w:w="4821" w:type="dxa"/>
+            <w:tcBorders>
+              <w:top w:val="single" w:sz="4" w:space="0" w:color="auto"/>
+              <w:left w:val="single" w:sz="4" w:space="0" w:color="auto"/>
+              <w:bottom w:val="single" w:sz="4" w:space="0" w:color="auto"/>
+              <w:right w:val="single" w:sz="4" w:space="0" w:color="auto"/>
+            </w:tcBorders>
+          </w:tcPr>
+          <w:p>
+            <w:pPr>
+              <w:pStyle w:val="Lijstalinea"/>
+              <w:spacing w:after="0" w:line="256" w:lineRule="auto"/>
+              <w:rPr>
+                <w:rFonts w:ascii="Verdana" w:hAnsi="Verdana"/>
+              </w:rPr>
+            </w:pPr>
+          </w:p>
+        </w:tc>
+        <w:tc>
+          <w:tcPr>
+            <w:tcW w:w="5103" w:type="dxa"/>
+            <w:tcBorders>
+              <w:top w:val="single" w:sz="4" w:space="0" w:color="auto"/>
+              <w:left w:val="single" w:sz="4" w:space="0" w:color="auto"/>
+              <w:bottom w:val="single" w:sz="4" w:space="0" w:color="auto"/>
+              <w:right w:val="single" w:sz="4" w:space="0" w:color="auto"/>
+            </w:tcBorders>
+          </w:tcPr>
+          <w:p>
+            <w:pPr>
+              <w:pStyle w:val="Lijstalinea"/>
+              <w:numPr>
+                <w:ilvl w:val="0"/>
+                <w:numId w:val="4"/>
+              </w:numPr>
+              <w:spacing w:after="0" w:line="256" w:lineRule="auto"/>
+              <w:rPr>
+                <w:rFonts w:ascii="Verdana" w:hAnsi="Verdana"/>
+              </w:rPr>
+            </w:pPr>
+            <w:r>
+              <w:rPr>
+                <w:rFonts w:ascii="Verdana" w:hAnsi="Verdana"/>
+              </w:rPr>
+              <w:t>Systeem stuurt data naar website voor maken factuur.</w:t>
+            </w:r>
+          </w:p>
+        </w:tc>
+      </w:tr>
+      <w:tr>
+        <w:trPr>
+          <w:cantSplit/>
+          <w:trHeight w:val="243"/>
+        </w:trPr>
+        <w:tc>
+          <w:tcPr>
+            <w:tcW w:w="9924" w:type="dxa"/>
+            <w:gridSpan w:val="2"/>
+            <w:tcBorders>
+              <w:top w:val="single" w:sz="4" w:space="0" w:color="auto"/>
+              <w:left w:val="single" w:sz="4" w:space="0" w:color="auto"/>
+              <w:bottom w:val="single" w:sz="4" w:space="0" w:color="auto"/>
+              <w:right w:val="single" w:sz="4" w:space="0" w:color="auto"/>
+            </w:tcBorders>
+            <w:hideMark/>
+          </w:tcPr>
+          <w:p>
+            <w:pPr>
+              <w:spacing w:line="256" w:lineRule="auto"/>
+              <w:rPr>
+                <w:rFonts w:ascii="Verdana" w:hAnsi="Verdana"/>
+                <w:b/>
+              </w:rPr>
+            </w:pPr>
+            <w:proofErr w:type="spellStart"/>
+            <w:r>
+              <w:rPr>
+                <w:rFonts w:ascii="Verdana" w:hAnsi="Verdana"/>
+                <w:b/>
+              </w:rPr>
+              <w:t>Extensions</w:t>
+            </w:r>
+            <w:proofErr w:type="spellEnd"/>
+            <w:r>
+              <w:rPr>
+                <w:rFonts w:ascii="Verdana" w:hAnsi="Verdana"/>
+                <w:b/>
+              </w:rPr>
+              <w:t xml:space="preserve"> (</w:t>
+            </w:r>
+            <w:proofErr w:type="spellStart"/>
+            <w:r>
+              <w:rPr>
+                <w:rFonts w:ascii="Verdana" w:hAnsi="Verdana"/>
+                <w:b/>
+              </w:rPr>
+              <w:t>Alternative</w:t>
+            </w:r>
+            <w:proofErr w:type="spellEnd"/>
+            <w:r>
+              <w:rPr>
+                <w:rFonts w:ascii="Verdana" w:hAnsi="Verdana"/>
+                <w:b/>
+              </w:rPr>
+              <w:t xml:space="preserve"> Flow):</w:t>
+            </w:r>
+          </w:p>
+        </w:tc>
+      </w:tr>
+      <w:tr>
+        <w:trPr>
+          <w:trHeight w:val="394"/>
+        </w:trPr>
+        <w:tc>
+          <w:tcPr>
+            <w:tcW w:w="4821" w:type="dxa"/>
+            <w:tcBorders>
+              <w:top w:val="single" w:sz="4" w:space="0" w:color="auto"/>
+              <w:left w:val="single" w:sz="4" w:space="0" w:color="auto"/>
+              <w:bottom w:val="single" w:sz="4" w:space="0" w:color="auto"/>
+              <w:right w:val="single" w:sz="4" w:space="0" w:color="auto"/>
+            </w:tcBorders>
+          </w:tcPr>
+          <w:p>
+            <w:pPr>
+              <w:tabs>
+                <w:tab w:val="left" w:pos="1452"/>
+              </w:tabs>
+              <w:spacing w:line="256" w:lineRule="auto"/>
+              <w:rPr>
+                <w:rFonts w:ascii="Verdana" w:hAnsi="Verdana"/>
+              </w:rPr>
+            </w:pPr>
+          </w:p>
+          <w:p>
+            <w:pPr>
+              <w:spacing w:line="256" w:lineRule="auto"/>
+              <w:rPr>
+                <w:rFonts w:ascii="Verdana" w:hAnsi="Verdana"/>
+              </w:rPr>
+            </w:pPr>
+          </w:p>
+        </w:tc>
+        <w:tc>
+          <w:tcPr>
+            <w:tcW w:w="5103" w:type="dxa"/>
+            <w:tcBorders>
+              <w:top w:val="single" w:sz="4" w:space="0" w:color="auto"/>
+              <w:left w:val="single" w:sz="4" w:space="0" w:color="auto"/>
+              <w:bottom w:val="single" w:sz="4" w:space="0" w:color="auto"/>
+              <w:right w:val="single" w:sz="4" w:space="0" w:color="auto"/>
+            </w:tcBorders>
+          </w:tcPr>
+          <w:p>
+            <w:pPr>
+              <w:spacing w:line="256" w:lineRule="auto"/>
+              <w:rPr>
+                <w:rFonts w:ascii="Verdana" w:hAnsi="Verdana"/>
+              </w:rPr>
+            </w:pPr>
+            <w:r>
+              <w:rPr>
+                <w:rFonts w:ascii="Verdana" w:hAnsi="Verdana"/>
+              </w:rPr>
+              <w:t>2A1 Systeem toont dat auto niet op correcte plek staat geparkeerd.</w:t>
+            </w:r>
+          </w:p>
+        </w:tc>
+      </w:tr>
+      <w:tr>
+        <w:trPr>
+          <w:trHeight w:val="394"/>
+        </w:trPr>
+        <w:tc>
+          <w:tcPr>
+            <w:tcW w:w="4821" w:type="dxa"/>
+            <w:tcBorders>
+              <w:top w:val="single" w:sz="4" w:space="0" w:color="auto"/>
+              <w:left w:val="single" w:sz="4" w:space="0" w:color="auto"/>
+              <w:bottom w:val="single" w:sz="4" w:space="0" w:color="auto"/>
+              <w:right w:val="single" w:sz="4" w:space="0" w:color="auto"/>
+            </w:tcBorders>
+          </w:tcPr>
+          <w:p>
+            <w:pPr>
+              <w:tabs>
+                <w:tab w:val="left" w:pos="1452"/>
+              </w:tabs>
+              <w:spacing w:line="256" w:lineRule="auto"/>
+              <w:rPr>
+                <w:rFonts w:ascii="Verdana" w:hAnsi="Verdana"/>
+              </w:rPr>
+            </w:pPr>
+            <w:r>
+              <w:rPr>
+                <w:rFonts w:ascii="Verdana" w:hAnsi="Verdana"/>
+              </w:rPr>
+              <w:t>2A2 Klant gebruikt pas om weer gebruik te maken van de auto en deze correct te parkeren</w:t>
+            </w:r>
+          </w:p>
+        </w:tc>
+        <w:tc>
+          <w:tcPr>
+            <w:tcW w:w="5103" w:type="dxa"/>
+            <w:tcBorders>
+              <w:top w:val="single" w:sz="4" w:space="0" w:color="auto"/>
+              <w:left w:val="single" w:sz="4" w:space="0" w:color="auto"/>
+              <w:bottom w:val="single" w:sz="4" w:space="0" w:color="auto"/>
+              <w:right w:val="single" w:sz="4" w:space="0" w:color="auto"/>
+            </w:tcBorders>
+          </w:tcPr>
+          <w:p>
+            <w:pPr>
+              <w:spacing w:line="256" w:lineRule="auto"/>
+              <w:rPr>
+                <w:rFonts w:ascii="Verdana" w:hAnsi="Verdana"/>
+              </w:rPr>
+            </w:pPr>
+            <w:r>
+              <w:rPr>
+                <w:rFonts w:ascii="Verdana" w:hAnsi="Verdana"/>
+              </w:rPr>
+              <w:t>2A2 Gaat verder bij stap 2.</w:t>
+            </w:r>
+          </w:p>
+        </w:tc>
+      </w:tr>
+    </w:tbl>
+    <w:p/>
+    <w:p>
+      <w:pPr>
+        <w:pStyle w:val="Kop2"/>
+      </w:pPr>
+      <w:bookmarkStart w:id="11" w:name="_Toc528843595"/>
+      <w:proofErr w:type="spellStart"/>
+      <w:r>
+        <w:lastRenderedPageBreak/>
+        <w:t>Use</w:t>
+      </w:r>
+      <w:proofErr w:type="spellEnd"/>
+      <w:r>
+        <w:t xml:space="preserve"> Case: Betalen van de huur</w:t>
+      </w:r>
+      <w:bookmarkEnd w:id="11"/>
+    </w:p>
+    <w:tbl>
+      <w:tblPr>
+        <w:tblW w:w="9924" w:type="dxa"/>
+        <w:tblInd w:w="-356" w:type="dxa"/>
+        <w:tblBorders>
+          <w:top w:val="single" w:sz="4" w:space="0" w:color="auto"/>
+          <w:left w:val="single" w:sz="4" w:space="0" w:color="auto"/>
+          <w:bottom w:val="single" w:sz="4" w:space="0" w:color="auto"/>
+          <w:right w:val="single" w:sz="4" w:space="0" w:color="auto"/>
+          <w:insideH w:val="single" w:sz="4" w:space="0" w:color="auto"/>
+          <w:insideV w:val="single" w:sz="4" w:space="0" w:color="auto"/>
+        </w:tblBorders>
+        <w:tblCellMar>
+          <w:left w:w="70" w:type="dxa"/>
+          <w:right w:w="70" w:type="dxa"/>
+        </w:tblCellMar>
+        <w:tblLook w:val="04A0" w:firstRow="1" w:lastRow="0" w:firstColumn="1" w:lastColumn="0" w:noHBand="0" w:noVBand="1"/>
+      </w:tblPr>
+      <w:tblGrid>
+        <w:gridCol w:w="4821"/>
+        <w:gridCol w:w="5103"/>
+      </w:tblGrid>
+      <w:tr>
+        <w:trPr>
+          <w:cantSplit/>
+          <w:trHeight w:val="318"/>
+        </w:trPr>
+        <w:tc>
+          <w:tcPr>
+            <w:tcW w:w="9924" w:type="dxa"/>
+            <w:gridSpan w:val="2"/>
+            <w:tcBorders>
+              <w:top w:val="single" w:sz="4" w:space="0" w:color="auto"/>
+              <w:left w:val="single" w:sz="4" w:space="0" w:color="auto"/>
+              <w:bottom w:val="single" w:sz="4" w:space="0" w:color="auto"/>
+              <w:right w:val="single" w:sz="4" w:space="0" w:color="auto"/>
+            </w:tcBorders>
+            <w:hideMark/>
+          </w:tcPr>
+          <w:p>
+            <w:pPr>
+              <w:spacing w:line="256" w:lineRule="auto"/>
+              <w:rPr>
+                <w:rFonts w:ascii="Verdana" w:hAnsi="Verdana"/>
+                <w:b/>
+                <w:lang w:val="en-GB"/>
+              </w:rPr>
+            </w:pPr>
+            <w:r>
+              <w:rPr>
+                <w:rFonts w:ascii="Verdana" w:hAnsi="Verdana"/>
+                <w:b/>
+                <w:lang w:val="en-GB"/>
+              </w:rPr>
+              <w:t xml:space="preserve">Primary actor: </w:t>
+            </w:r>
+            <w:proofErr w:type="spellStart"/>
+            <w:r>
+              <w:rPr>
+                <w:rFonts w:ascii="Verdana" w:hAnsi="Verdana"/>
+                <w:b/>
+                <w:lang w:val="en-GB"/>
+              </w:rPr>
+              <w:t>Klant</w:t>
+            </w:r>
+            <w:proofErr w:type="spellEnd"/>
+          </w:p>
+        </w:tc>
+      </w:tr>
+      <w:tr>
+        <w:trPr>
+          <w:cantSplit/>
+          <w:trHeight w:val="486"/>
+        </w:trPr>
+        <w:tc>
+          <w:tcPr>
+            <w:tcW w:w="9924" w:type="dxa"/>
+            <w:gridSpan w:val="2"/>
+            <w:tcBorders>
+              <w:top w:val="single" w:sz="4" w:space="0" w:color="auto"/>
+              <w:left w:val="single" w:sz="4" w:space="0" w:color="auto"/>
+              <w:bottom w:val="single" w:sz="4" w:space="0" w:color="auto"/>
+              <w:right w:val="single" w:sz="4" w:space="0" w:color="auto"/>
+            </w:tcBorders>
+            <w:hideMark/>
+          </w:tcPr>
+          <w:p>
+            <w:pPr>
+              <w:spacing w:line="256" w:lineRule="auto"/>
+              <w:rPr>
+                <w:rFonts w:ascii="Verdana" w:hAnsi="Verdana"/>
+                <w:b/>
+              </w:rPr>
+            </w:pPr>
+            <w:r>
+              <w:rPr>
+                <w:rFonts w:ascii="Verdana" w:hAnsi="Verdana"/>
+                <w:b/>
+              </w:rPr>
+              <w:t xml:space="preserve">Stakeholders </w:t>
+            </w:r>
+            <w:proofErr w:type="spellStart"/>
+            <w:r>
+              <w:rPr>
+                <w:rFonts w:ascii="Verdana" w:hAnsi="Verdana"/>
+                <w:b/>
+              </w:rPr>
+              <w:t>and</w:t>
+            </w:r>
+            <w:proofErr w:type="spellEnd"/>
+            <w:r>
+              <w:rPr>
+                <w:rFonts w:ascii="Verdana" w:hAnsi="Verdana"/>
+                <w:b/>
+              </w:rPr>
+              <w:t xml:space="preserve"> </w:t>
+            </w:r>
+            <w:proofErr w:type="spellStart"/>
+            <w:r>
+              <w:rPr>
+                <w:rFonts w:ascii="Verdana" w:hAnsi="Verdana"/>
+                <w:b/>
+              </w:rPr>
+              <w:t>Interests</w:t>
+            </w:r>
+            <w:proofErr w:type="spellEnd"/>
+            <w:r>
+              <w:rPr>
+                <w:rFonts w:ascii="Verdana" w:hAnsi="Verdana"/>
+                <w:b/>
+              </w:rPr>
+              <w:t xml:space="preserve">: </w:t>
+            </w:r>
+            <w:proofErr w:type="spellStart"/>
+            <w:r>
+              <w:rPr>
+                <w:rFonts w:ascii="Verdana" w:hAnsi="Verdana"/>
+                <w:b/>
+              </w:rPr>
+              <w:t>RedCars</w:t>
+            </w:r>
+            <w:proofErr w:type="spellEnd"/>
+            <w:r>
+              <w:rPr>
+                <w:rFonts w:ascii="Verdana" w:hAnsi="Verdana"/>
+                <w:b/>
+              </w:rPr>
+              <w:t>, klant, Externe partij voor betalingsafhandeling</w:t>
+            </w:r>
+          </w:p>
+        </w:tc>
+      </w:tr>
+      <w:tr>
+        <w:trPr>
+          <w:cantSplit/>
+          <w:trHeight w:val="486"/>
+        </w:trPr>
+        <w:tc>
+          <w:tcPr>
+            <w:tcW w:w="9924" w:type="dxa"/>
+            <w:gridSpan w:val="2"/>
+            <w:tcBorders>
+              <w:top w:val="single" w:sz="4" w:space="0" w:color="auto"/>
+              <w:left w:val="single" w:sz="4" w:space="0" w:color="auto"/>
+              <w:bottom w:val="single" w:sz="4" w:space="0" w:color="auto"/>
+              <w:right w:val="single" w:sz="4" w:space="0" w:color="auto"/>
+            </w:tcBorders>
+          </w:tcPr>
+          <w:p>
+            <w:pPr>
+              <w:spacing w:line="256" w:lineRule="auto"/>
+              <w:rPr>
+                <w:rFonts w:ascii="Verdana" w:hAnsi="Verdana"/>
+                <w:b/>
+              </w:rPr>
+            </w:pPr>
+            <w:r>
+              <w:rPr>
+                <w:rFonts w:ascii="Verdana" w:hAnsi="Verdana"/>
+                <w:b/>
+              </w:rPr>
+              <w:t xml:space="preserve">Brief </w:t>
+            </w:r>
+            <w:proofErr w:type="spellStart"/>
+            <w:r>
+              <w:rPr>
+                <w:rFonts w:ascii="Verdana" w:hAnsi="Verdana"/>
+                <w:b/>
+              </w:rPr>
+              <w:t>description</w:t>
+            </w:r>
+            <w:proofErr w:type="spellEnd"/>
+            <w:r>
+              <w:rPr>
+                <w:rFonts w:ascii="Verdana" w:hAnsi="Verdana"/>
+                <w:b/>
+              </w:rPr>
+              <w:t>:</w:t>
+            </w:r>
+          </w:p>
+          <w:p>
+            <w:pPr>
+              <w:spacing w:line="256" w:lineRule="auto"/>
+              <w:rPr>
+                <w:rFonts w:ascii="Verdana" w:hAnsi="Verdana"/>
+                <w:b/>
+              </w:rPr>
+            </w:pPr>
+            <w:r>
+              <w:rPr>
+                <w:rFonts w:ascii="Verdana" w:hAnsi="Verdana"/>
+                <w:b/>
+              </w:rPr>
+              <w:t xml:space="preserve">Een klant heeft een </w:t>
+            </w:r>
+            <w:proofErr w:type="spellStart"/>
+            <w:r>
+              <w:rPr>
+                <w:rFonts w:ascii="Verdana" w:hAnsi="Verdana"/>
+                <w:b/>
+              </w:rPr>
+              <w:t>RedCars</w:t>
+            </w:r>
+            <w:proofErr w:type="spellEnd"/>
+            <w:r>
+              <w:rPr>
+                <w:rFonts w:ascii="Verdana" w:hAnsi="Verdana"/>
+                <w:b/>
+              </w:rPr>
+              <w:t xml:space="preserve"> auto gehuurd en teruggebracht en wilt zijn huur betalen.</w:t>
+            </w:r>
+          </w:p>
+          <w:p>
+            <w:pPr>
+              <w:spacing w:line="256" w:lineRule="auto"/>
+              <w:rPr>
+                <w:rFonts w:ascii="Verdana" w:hAnsi="Verdana"/>
+                <w:b/>
+              </w:rPr>
+            </w:pPr>
+          </w:p>
+        </w:tc>
+      </w:tr>
+      <w:tr>
+        <w:trPr>
+          <w:cantSplit/>
+          <w:trHeight w:val="486"/>
+        </w:trPr>
+        <w:tc>
+          <w:tcPr>
+            <w:tcW w:w="9924" w:type="dxa"/>
+            <w:gridSpan w:val="2"/>
+            <w:tcBorders>
+              <w:top w:val="single" w:sz="4" w:space="0" w:color="auto"/>
+              <w:left w:val="single" w:sz="4" w:space="0" w:color="auto"/>
+              <w:bottom w:val="single" w:sz="4" w:space="0" w:color="auto"/>
+              <w:right w:val="single" w:sz="4" w:space="0" w:color="auto"/>
+            </w:tcBorders>
+          </w:tcPr>
+          <w:p>
+            <w:pPr>
+              <w:spacing w:line="256" w:lineRule="auto"/>
+              <w:rPr>
+                <w:rFonts w:ascii="Verdana" w:hAnsi="Verdana"/>
+                <w:b/>
+              </w:rPr>
+            </w:pPr>
+            <w:proofErr w:type="spellStart"/>
+            <w:r>
+              <w:rPr>
+                <w:rFonts w:ascii="Verdana" w:hAnsi="Verdana"/>
+                <w:b/>
+              </w:rPr>
+              <w:t>Preconditions</w:t>
+            </w:r>
+            <w:proofErr w:type="spellEnd"/>
+            <w:r>
+              <w:rPr>
+                <w:rFonts w:ascii="Verdana" w:hAnsi="Verdana"/>
+                <w:b/>
+              </w:rPr>
+              <w:t xml:space="preserve">: </w:t>
+            </w:r>
+          </w:p>
+          <w:p>
+            <w:pPr>
+              <w:spacing w:line="256" w:lineRule="auto"/>
+              <w:rPr>
+                <w:rFonts w:ascii="Verdana" w:hAnsi="Verdana"/>
+                <w:b/>
+              </w:rPr>
+            </w:pPr>
+            <w:r>
+              <w:rPr>
+                <w:rFonts w:ascii="Verdana" w:hAnsi="Verdana"/>
+                <w:b/>
+              </w:rPr>
+              <w:t xml:space="preserve">Klant heeft </w:t>
+            </w:r>
+            <w:proofErr w:type="spellStart"/>
+            <w:r>
+              <w:rPr>
+                <w:rFonts w:ascii="Verdana" w:hAnsi="Verdana"/>
+                <w:b/>
+              </w:rPr>
+              <w:t>RedCars</w:t>
+            </w:r>
+            <w:proofErr w:type="spellEnd"/>
+            <w:r>
+              <w:rPr>
+                <w:rFonts w:ascii="Verdana" w:hAnsi="Verdana"/>
+                <w:b/>
+              </w:rPr>
+              <w:t xml:space="preserve"> auto gehuurd.</w:t>
+            </w:r>
+          </w:p>
+          <w:p>
+            <w:pPr>
+              <w:spacing w:line="256" w:lineRule="auto"/>
+              <w:rPr>
+                <w:rFonts w:ascii="Verdana" w:hAnsi="Verdana"/>
+                <w:b/>
+              </w:rPr>
+            </w:pPr>
+            <w:r>
+              <w:rPr>
+                <w:rFonts w:ascii="Verdana" w:hAnsi="Verdana"/>
+                <w:b/>
+              </w:rPr>
+              <w:t xml:space="preserve">Klant heeft </w:t>
+            </w:r>
+            <w:proofErr w:type="spellStart"/>
+            <w:r>
+              <w:rPr>
+                <w:rFonts w:ascii="Verdana" w:hAnsi="Verdana"/>
+                <w:b/>
+              </w:rPr>
+              <w:t>RedCars</w:t>
+            </w:r>
+            <w:proofErr w:type="spellEnd"/>
+            <w:r>
+              <w:rPr>
+                <w:rFonts w:ascii="Verdana" w:hAnsi="Verdana"/>
+                <w:b/>
+              </w:rPr>
+              <w:t xml:space="preserve"> auto ingeleverd.</w:t>
+            </w:r>
+          </w:p>
+          <w:p>
+            <w:pPr>
+              <w:spacing w:line="256" w:lineRule="auto"/>
+              <w:rPr>
+                <w:rFonts w:ascii="Verdana" w:hAnsi="Verdana"/>
+                <w:b/>
+              </w:rPr>
+            </w:pPr>
+            <w:r>
+              <w:rPr>
+                <w:rFonts w:ascii="Verdana" w:hAnsi="Verdana"/>
+                <w:b/>
+              </w:rPr>
+              <w:t xml:space="preserve">Klant is op betalingspagina van </w:t>
+            </w:r>
+            <w:proofErr w:type="spellStart"/>
+            <w:r>
+              <w:rPr>
+                <w:rFonts w:ascii="Verdana" w:hAnsi="Verdana"/>
+                <w:b/>
+              </w:rPr>
+              <w:t>RedCars</w:t>
+            </w:r>
+            <w:proofErr w:type="spellEnd"/>
+            <w:r>
+              <w:rPr>
+                <w:rFonts w:ascii="Verdana" w:hAnsi="Verdana"/>
+                <w:b/>
+              </w:rPr>
+              <w:t xml:space="preserve"> website</w:t>
+            </w:r>
+          </w:p>
+          <w:p>
+            <w:pPr>
+              <w:spacing w:line="256" w:lineRule="auto"/>
+              <w:rPr>
+                <w:rFonts w:ascii="Verdana" w:hAnsi="Verdana"/>
+                <w:b/>
+              </w:rPr>
+            </w:pPr>
+            <w:r>
+              <w:rPr>
+                <w:rFonts w:ascii="Verdana" w:hAnsi="Verdana"/>
+                <w:b/>
+              </w:rPr>
+              <w:t>Klant is ingelogd.</w:t>
+            </w:r>
+            <w:bookmarkStart w:id="12" w:name="_GoBack"/>
+            <w:bookmarkEnd w:id="12"/>
+          </w:p>
+        </w:tc>
+      </w:tr>
+      <w:tr>
+        <w:trPr>
+          <w:cantSplit/>
+          <w:trHeight w:val="744"/>
+        </w:trPr>
+        <w:tc>
+          <w:tcPr>
+            <w:tcW w:w="9924" w:type="dxa"/>
+            <w:gridSpan w:val="2"/>
+            <w:tcBorders>
+              <w:top w:val="single" w:sz="4" w:space="0" w:color="auto"/>
+              <w:left w:val="single" w:sz="4" w:space="0" w:color="auto"/>
+              <w:bottom w:val="single" w:sz="4" w:space="0" w:color="auto"/>
+              <w:right w:val="single" w:sz="4" w:space="0" w:color="auto"/>
+            </w:tcBorders>
+          </w:tcPr>
+          <w:p>
+            <w:pPr>
+              <w:spacing w:line="256" w:lineRule="auto"/>
+              <w:rPr>
+                <w:rFonts w:ascii="Verdana" w:hAnsi="Verdana"/>
+                <w:b/>
+              </w:rPr>
+            </w:pPr>
+            <w:proofErr w:type="spellStart"/>
+            <w:r>
+              <w:rPr>
+                <w:rFonts w:ascii="Verdana" w:hAnsi="Verdana"/>
+                <w:b/>
+              </w:rPr>
+              <w:t>Postconditions</w:t>
+            </w:r>
+            <w:proofErr w:type="spellEnd"/>
+            <w:r>
+              <w:rPr>
+                <w:rFonts w:ascii="Verdana" w:hAnsi="Verdana"/>
+                <w:b/>
+              </w:rPr>
+              <w:t xml:space="preserve"> (</w:t>
+            </w:r>
+            <w:proofErr w:type="spellStart"/>
+            <w:r>
+              <w:rPr>
+                <w:rFonts w:ascii="Verdana" w:hAnsi="Verdana"/>
+                <w:b/>
+              </w:rPr>
+              <w:t>Success</w:t>
+            </w:r>
+            <w:proofErr w:type="spellEnd"/>
+            <w:r>
+              <w:rPr>
+                <w:rFonts w:ascii="Verdana" w:hAnsi="Verdana"/>
+                <w:b/>
+              </w:rPr>
+              <w:t xml:space="preserve"> </w:t>
+            </w:r>
+            <w:proofErr w:type="spellStart"/>
+            <w:r>
+              <w:rPr>
+                <w:rFonts w:ascii="Verdana" w:hAnsi="Verdana"/>
+                <w:b/>
+              </w:rPr>
+              <w:t>Guarantee</w:t>
+            </w:r>
+            <w:proofErr w:type="spellEnd"/>
+            <w:r>
+              <w:rPr>
+                <w:rFonts w:ascii="Verdana" w:hAnsi="Verdana"/>
+                <w:b/>
+              </w:rPr>
+              <w:t xml:space="preserve">): </w:t>
+            </w:r>
+          </w:p>
+          <w:p>
+            <w:pPr>
+              <w:spacing w:line="256" w:lineRule="auto"/>
+              <w:rPr>
+                <w:rFonts w:ascii="Verdana" w:hAnsi="Verdana"/>
+                <w:b/>
+              </w:rPr>
+            </w:pPr>
+            <w:r>
+              <w:rPr>
+                <w:rFonts w:ascii="Verdana" w:hAnsi="Verdana"/>
+                <w:b/>
+              </w:rPr>
+              <w:t>De klant heeft betaald.</w:t>
+            </w:r>
+          </w:p>
+          <w:p>
+            <w:pPr>
+              <w:spacing w:line="256" w:lineRule="auto"/>
+              <w:rPr>
+                <w:rFonts w:ascii="Verdana" w:hAnsi="Verdana"/>
+                <w:b/>
+              </w:rPr>
+            </w:pPr>
+            <w:r>
+              <w:rPr>
+                <w:rFonts w:ascii="Verdana" w:hAnsi="Verdana"/>
+                <w:b/>
+              </w:rPr>
+              <w:t>Openstaande betaling is afgesloten.</w:t>
+            </w:r>
+          </w:p>
+        </w:tc>
+      </w:tr>
+      <w:tr>
+        <w:trPr>
+          <w:cantSplit/>
+          <w:trHeight w:val="243"/>
+        </w:trPr>
+        <w:tc>
+          <w:tcPr>
+            <w:tcW w:w="9924" w:type="dxa"/>
+            <w:gridSpan w:val="2"/>
+            <w:tcBorders>
+              <w:top w:val="single" w:sz="4" w:space="0" w:color="auto"/>
+              <w:left w:val="single" w:sz="4" w:space="0" w:color="auto"/>
+              <w:bottom w:val="single" w:sz="4" w:space="0" w:color="auto"/>
+              <w:right w:val="single" w:sz="4" w:space="0" w:color="auto"/>
+            </w:tcBorders>
+            <w:hideMark/>
+          </w:tcPr>
+          <w:p>
+            <w:pPr>
+              <w:spacing w:line="256" w:lineRule="auto"/>
+              <w:rPr>
+                <w:rFonts w:ascii="Verdana" w:hAnsi="Verdana"/>
+                <w:b/>
+                <w:lang w:val="en-GB"/>
+              </w:rPr>
+            </w:pPr>
+            <w:r>
+              <w:rPr>
+                <w:rFonts w:ascii="Verdana" w:hAnsi="Verdana"/>
+                <w:b/>
+                <w:lang w:val="en-GB"/>
+              </w:rPr>
+              <w:t>Main Success Scenario (Basic Flow):</w:t>
+            </w:r>
+          </w:p>
+        </w:tc>
+      </w:tr>
+      <w:tr>
+        <w:trPr>
+          <w:trHeight w:val="228"/>
+        </w:trPr>
+        <w:tc>
+          <w:tcPr>
+            <w:tcW w:w="4821" w:type="dxa"/>
+            <w:tcBorders>
+              <w:top w:val="single" w:sz="4" w:space="0" w:color="auto"/>
+              <w:left w:val="single" w:sz="4" w:space="0" w:color="auto"/>
+              <w:bottom w:val="single" w:sz="4" w:space="0" w:color="auto"/>
+              <w:right w:val="single" w:sz="4" w:space="0" w:color="auto"/>
+            </w:tcBorders>
+            <w:hideMark/>
+          </w:tcPr>
+          <w:p>
+            <w:pPr>
+              <w:spacing w:line="256" w:lineRule="auto"/>
+              <w:jc w:val="center"/>
+              <w:rPr>
+                <w:rFonts w:ascii="Verdana" w:hAnsi="Verdana"/>
+                <w:b/>
+                <w:lang w:val="en-GB"/>
+              </w:rPr>
+            </w:pPr>
+            <w:r>
+              <w:rPr>
+                <w:rFonts w:ascii="Verdana" w:hAnsi="Verdana"/>
+                <w:b/>
+                <w:lang w:val="en-GB"/>
+              </w:rPr>
+              <w:t>Actor Action</w:t>
+            </w:r>
+          </w:p>
+        </w:tc>
+        <w:tc>
+          <w:tcPr>
+            <w:tcW w:w="5103" w:type="dxa"/>
+            <w:tcBorders>
+              <w:top w:val="single" w:sz="4" w:space="0" w:color="auto"/>
+              <w:left w:val="single" w:sz="4" w:space="0" w:color="auto"/>
+              <w:bottom w:val="single" w:sz="4" w:space="0" w:color="auto"/>
+              <w:right w:val="single" w:sz="4" w:space="0" w:color="auto"/>
+            </w:tcBorders>
+            <w:hideMark/>
+          </w:tcPr>
+          <w:p>
+            <w:pPr>
+              <w:spacing w:line="256" w:lineRule="auto"/>
+              <w:jc w:val="center"/>
+              <w:rPr>
+                <w:rFonts w:ascii="Verdana" w:hAnsi="Verdana"/>
+                <w:b/>
+                <w:lang w:val="en-GB"/>
+              </w:rPr>
+            </w:pPr>
+            <w:r>
+              <w:rPr>
+                <w:rFonts w:ascii="Verdana" w:hAnsi="Verdana"/>
+                <w:b/>
+                <w:lang w:val="en-GB"/>
+              </w:rPr>
+              <w:t>System Responsibility</w:t>
+            </w:r>
+          </w:p>
+        </w:tc>
+      </w:tr>
+      <w:tr>
+        <w:trPr>
+          <w:trHeight w:val="382"/>
+        </w:trPr>
+        <w:tc>
+          <w:tcPr>
+            <w:tcW w:w="4821" w:type="dxa"/>
+            <w:tcBorders>
+              <w:top w:val="single" w:sz="4" w:space="0" w:color="auto"/>
+              <w:left w:val="single" w:sz="4" w:space="0" w:color="auto"/>
+              <w:bottom w:val="single" w:sz="4" w:space="0" w:color="auto"/>
+              <w:right w:val="single" w:sz="4" w:space="0" w:color="auto"/>
+            </w:tcBorders>
+          </w:tcPr>
+          <w:p>
+            <w:pPr>
+              <w:pStyle w:val="Lijstalinea"/>
+              <w:spacing w:after="0" w:line="256" w:lineRule="auto"/>
+              <w:rPr>
+                <w:rFonts w:ascii="Verdana" w:hAnsi="Verdana"/>
+              </w:rPr>
+            </w:pPr>
+          </w:p>
+        </w:tc>
+        <w:tc>
+          <w:tcPr>
+            <w:tcW w:w="5103" w:type="dxa"/>
+            <w:tcBorders>
+              <w:top w:val="single" w:sz="4" w:space="0" w:color="auto"/>
+              <w:left w:val="single" w:sz="4" w:space="0" w:color="auto"/>
+              <w:bottom w:val="single" w:sz="4" w:space="0" w:color="auto"/>
+              <w:right w:val="single" w:sz="4" w:space="0" w:color="auto"/>
+            </w:tcBorders>
+          </w:tcPr>
+          <w:p>
+            <w:pPr>
+              <w:pStyle w:val="Lijstalinea"/>
+              <w:numPr>
+                <w:ilvl w:val="0"/>
+                <w:numId w:val="5"/>
+              </w:numPr>
+              <w:spacing w:after="0" w:line="256" w:lineRule="auto"/>
+              <w:rPr>
+                <w:rFonts w:ascii="Verdana" w:hAnsi="Verdana"/>
+              </w:rPr>
+            </w:pPr>
+            <w:r>
+              <w:rPr>
+                <w:rFonts w:ascii="Verdana" w:hAnsi="Verdana"/>
+              </w:rPr>
+              <w:t xml:space="preserve">Systeem toont </w:t>
+            </w:r>
+            <w:r>
+              <w:rPr>
+                <w:rFonts w:ascii="Verdana" w:hAnsi="Verdana"/>
+              </w:rPr>
+              <w:t>een overzicht van openstaande betalingen van huur</w:t>
+            </w:r>
+            <w:r>
+              <w:rPr>
+                <w:rFonts w:ascii="Verdana" w:hAnsi="Verdana"/>
+              </w:rPr>
+              <w:t>.</w:t>
+            </w:r>
+          </w:p>
+        </w:tc>
+      </w:tr>
+      <w:tr>
+        <w:trPr>
+          <w:trHeight w:val="382"/>
+        </w:trPr>
+        <w:tc>
+          <w:tcPr>
+            <w:tcW w:w="4821" w:type="dxa"/>
+            <w:tcBorders>
+              <w:top w:val="single" w:sz="4" w:space="0" w:color="auto"/>
+              <w:left w:val="single" w:sz="4" w:space="0" w:color="auto"/>
+              <w:bottom w:val="single" w:sz="4" w:space="0" w:color="auto"/>
+              <w:right w:val="single" w:sz="4" w:space="0" w:color="auto"/>
+            </w:tcBorders>
+          </w:tcPr>
+          <w:p>
+            <w:pPr>
+              <w:pStyle w:val="Lijstalinea"/>
+              <w:numPr>
+                <w:ilvl w:val="0"/>
+                <w:numId w:val="5"/>
+              </w:numPr>
+              <w:spacing w:after="0" w:line="256" w:lineRule="auto"/>
+              <w:rPr>
+                <w:rFonts w:ascii="Verdana" w:hAnsi="Verdana"/>
+              </w:rPr>
+            </w:pPr>
+            <w:r>
+              <w:rPr>
+                <w:rFonts w:ascii="Verdana" w:hAnsi="Verdana"/>
+              </w:rPr>
+              <w:t>Klant selecteert de gewenste betaling.</w:t>
+            </w:r>
+          </w:p>
+        </w:tc>
+        <w:tc>
+          <w:tcPr>
+            <w:tcW w:w="5103" w:type="dxa"/>
+            <w:tcBorders>
+              <w:top w:val="single" w:sz="4" w:space="0" w:color="auto"/>
+              <w:left w:val="single" w:sz="4" w:space="0" w:color="auto"/>
+              <w:bottom w:val="single" w:sz="4" w:space="0" w:color="auto"/>
+              <w:right w:val="single" w:sz="4" w:space="0" w:color="auto"/>
+            </w:tcBorders>
+          </w:tcPr>
+          <w:p>
+            <w:pPr>
+              <w:pStyle w:val="Lijstalinea"/>
+              <w:numPr>
+                <w:ilvl w:val="0"/>
+                <w:numId w:val="5"/>
+              </w:numPr>
+              <w:spacing w:after="0" w:line="256" w:lineRule="auto"/>
+              <w:rPr>
+                <w:rFonts w:ascii="Verdana" w:hAnsi="Verdana"/>
+              </w:rPr>
+            </w:pPr>
+            <w:r>
+              <w:rPr>
+                <w:rFonts w:ascii="Verdana" w:hAnsi="Verdana"/>
+              </w:rPr>
+              <w:t>Systeem toont informatie over de betaling en geeft mogelijkheid om te betalen.</w:t>
+            </w:r>
+          </w:p>
+        </w:tc>
+      </w:tr>
+      <w:tr>
+        <w:trPr>
+          <w:trHeight w:val="382"/>
+        </w:trPr>
+        <w:tc>
+          <w:tcPr>
+            <w:tcW w:w="4821" w:type="dxa"/>
+            <w:tcBorders>
+              <w:top w:val="single" w:sz="4" w:space="0" w:color="auto"/>
+              <w:left w:val="single" w:sz="4" w:space="0" w:color="auto"/>
+              <w:bottom w:val="single" w:sz="4" w:space="0" w:color="auto"/>
+              <w:right w:val="single" w:sz="4" w:space="0" w:color="auto"/>
+            </w:tcBorders>
+          </w:tcPr>
+          <w:p>
+            <w:pPr>
+              <w:pStyle w:val="Lijstalinea"/>
+              <w:numPr>
+                <w:ilvl w:val="0"/>
+                <w:numId w:val="5"/>
+              </w:numPr>
+              <w:spacing w:after="0" w:line="256" w:lineRule="auto"/>
+              <w:rPr>
+                <w:rFonts w:ascii="Verdana" w:hAnsi="Verdana"/>
+              </w:rPr>
+            </w:pPr>
+            <w:r>
+              <w:rPr>
+                <w:rFonts w:ascii="Verdana" w:hAnsi="Verdana"/>
+              </w:rPr>
+              <w:t>Klant vult informatie in en selecteert “betalen”.</w:t>
+            </w:r>
+          </w:p>
+        </w:tc>
+        <w:tc>
+          <w:tcPr>
+            <w:tcW w:w="5103" w:type="dxa"/>
+            <w:tcBorders>
+              <w:top w:val="single" w:sz="4" w:space="0" w:color="auto"/>
+              <w:left w:val="single" w:sz="4" w:space="0" w:color="auto"/>
+              <w:bottom w:val="single" w:sz="4" w:space="0" w:color="auto"/>
+              <w:right w:val="single" w:sz="4" w:space="0" w:color="auto"/>
+            </w:tcBorders>
+          </w:tcPr>
+          <w:p>
+            <w:pPr>
+              <w:pStyle w:val="Lijstalinea"/>
+              <w:numPr>
+                <w:ilvl w:val="0"/>
+                <w:numId w:val="5"/>
+              </w:numPr>
+              <w:spacing w:after="0" w:line="256" w:lineRule="auto"/>
+              <w:rPr>
+                <w:rFonts w:ascii="Verdana" w:hAnsi="Verdana"/>
+              </w:rPr>
+            </w:pPr>
+            <w:r>
+              <w:rPr>
+                <w:rFonts w:ascii="Verdana" w:hAnsi="Verdana"/>
+              </w:rPr>
+              <w:t>Systeem maakt betaling aan en stuurt deze door naar externe partner.</w:t>
+            </w:r>
+          </w:p>
+        </w:tc>
+      </w:tr>
+      <w:tr>
+        <w:trPr>
+          <w:trHeight w:val="382"/>
+        </w:trPr>
+        <w:tc>
+          <w:tcPr>
+            <w:tcW w:w="4821" w:type="dxa"/>
+            <w:tcBorders>
+              <w:top w:val="single" w:sz="4" w:space="0" w:color="auto"/>
+              <w:left w:val="single" w:sz="4" w:space="0" w:color="auto"/>
+              <w:bottom w:val="single" w:sz="4" w:space="0" w:color="auto"/>
+              <w:right w:val="single" w:sz="4" w:space="0" w:color="auto"/>
+            </w:tcBorders>
+          </w:tcPr>
+          <w:p>
+            <w:pPr>
+              <w:spacing w:after="0" w:line="256" w:lineRule="auto"/>
+              <w:rPr>
+                <w:rFonts w:ascii="Verdana" w:hAnsi="Verdana"/>
+              </w:rPr>
+            </w:pPr>
+          </w:p>
+        </w:tc>
+        <w:tc>
+          <w:tcPr>
+            <w:tcW w:w="5103" w:type="dxa"/>
+            <w:tcBorders>
+              <w:top w:val="single" w:sz="4" w:space="0" w:color="auto"/>
+              <w:left w:val="single" w:sz="4" w:space="0" w:color="auto"/>
+              <w:bottom w:val="single" w:sz="4" w:space="0" w:color="auto"/>
+              <w:right w:val="single" w:sz="4" w:space="0" w:color="auto"/>
+            </w:tcBorders>
+          </w:tcPr>
+          <w:p>
+            <w:pPr>
+              <w:pStyle w:val="Lijstalinea"/>
+              <w:numPr>
+                <w:ilvl w:val="0"/>
+                <w:numId w:val="5"/>
+              </w:numPr>
+              <w:spacing w:after="0" w:line="256" w:lineRule="auto"/>
+              <w:rPr>
+                <w:rFonts w:ascii="Verdana" w:hAnsi="Verdana"/>
+              </w:rPr>
+            </w:pPr>
+            <w:r>
+              <w:rPr>
+                <w:rFonts w:ascii="Verdana" w:hAnsi="Verdana"/>
+              </w:rPr>
+              <w:t>Systeem toont betaling geslaagd wanneer externe partner aangeeft dat betaling geslaagd is.</w:t>
+            </w:r>
+          </w:p>
+        </w:tc>
+      </w:tr>
+      <w:tr>
+        <w:trPr>
+          <w:cantSplit/>
+          <w:trHeight w:val="243"/>
+        </w:trPr>
+        <w:tc>
+          <w:tcPr>
+            <w:tcW w:w="9924" w:type="dxa"/>
+            <w:gridSpan w:val="2"/>
+            <w:tcBorders>
+              <w:top w:val="single" w:sz="4" w:space="0" w:color="auto"/>
+              <w:left w:val="single" w:sz="4" w:space="0" w:color="auto"/>
+              <w:bottom w:val="single" w:sz="4" w:space="0" w:color="auto"/>
+              <w:right w:val="single" w:sz="4" w:space="0" w:color="auto"/>
+            </w:tcBorders>
+            <w:hideMark/>
+          </w:tcPr>
+          <w:p>
+            <w:pPr>
+              <w:spacing w:line="256" w:lineRule="auto"/>
+              <w:rPr>
+                <w:rFonts w:ascii="Verdana" w:hAnsi="Verdana"/>
+                <w:b/>
+              </w:rPr>
+            </w:pPr>
+            <w:proofErr w:type="spellStart"/>
+            <w:r>
+              <w:rPr>
+                <w:rFonts w:ascii="Verdana" w:hAnsi="Verdana"/>
+                <w:b/>
+              </w:rPr>
+              <w:t>Extensions</w:t>
+            </w:r>
+            <w:proofErr w:type="spellEnd"/>
+            <w:r>
+              <w:rPr>
+                <w:rFonts w:ascii="Verdana" w:hAnsi="Verdana"/>
+                <w:b/>
+              </w:rPr>
+              <w:t xml:space="preserve"> (</w:t>
+            </w:r>
+            <w:proofErr w:type="spellStart"/>
+            <w:r>
+              <w:rPr>
+                <w:rFonts w:ascii="Verdana" w:hAnsi="Verdana"/>
+                <w:b/>
+              </w:rPr>
+              <w:t>Alternative</w:t>
+            </w:r>
+            <w:proofErr w:type="spellEnd"/>
+            <w:r>
+              <w:rPr>
+                <w:rFonts w:ascii="Verdana" w:hAnsi="Verdana"/>
+                <w:b/>
+              </w:rPr>
+              <w:t xml:space="preserve"> Flow):</w:t>
+            </w:r>
+          </w:p>
+        </w:tc>
+      </w:tr>
+      <w:tr>
+        <w:trPr>
+          <w:trHeight w:val="394"/>
+        </w:trPr>
+        <w:tc>
+          <w:tcPr>
+            <w:tcW w:w="4821" w:type="dxa"/>
+            <w:tcBorders>
+              <w:top w:val="single" w:sz="4" w:space="0" w:color="auto"/>
+              <w:left w:val="single" w:sz="4" w:space="0" w:color="auto"/>
+              <w:bottom w:val="single" w:sz="4" w:space="0" w:color="auto"/>
+              <w:right w:val="single" w:sz="4" w:space="0" w:color="auto"/>
+            </w:tcBorders>
+          </w:tcPr>
+          <w:p>
+            <w:pPr>
+              <w:tabs>
+                <w:tab w:val="left" w:pos="1452"/>
+              </w:tabs>
+              <w:spacing w:line="256" w:lineRule="auto"/>
+              <w:rPr>
+                <w:rFonts w:ascii="Verdana" w:hAnsi="Verdana"/>
+              </w:rPr>
+            </w:pPr>
+          </w:p>
+          <w:p>
+            <w:pPr>
+              <w:spacing w:line="256" w:lineRule="auto"/>
+              <w:rPr>
+                <w:rFonts w:ascii="Verdana" w:hAnsi="Verdana"/>
+              </w:rPr>
+            </w:pPr>
+          </w:p>
+        </w:tc>
+        <w:tc>
+          <w:tcPr>
+            <w:tcW w:w="5103" w:type="dxa"/>
+            <w:tcBorders>
+              <w:top w:val="single" w:sz="4" w:space="0" w:color="auto"/>
+              <w:left w:val="single" w:sz="4" w:space="0" w:color="auto"/>
+              <w:bottom w:val="single" w:sz="4" w:space="0" w:color="auto"/>
+              <w:right w:val="single" w:sz="4" w:space="0" w:color="auto"/>
+            </w:tcBorders>
+          </w:tcPr>
+          <w:p>
+            <w:pPr>
+              <w:spacing w:line="256" w:lineRule="auto"/>
+              <w:rPr>
+                <w:rFonts w:ascii="Verdana" w:hAnsi="Verdana"/>
+              </w:rPr>
+            </w:pPr>
+            <w:r>
+              <w:rPr>
+                <w:rFonts w:ascii="Verdana" w:hAnsi="Verdana"/>
+              </w:rPr>
+              <w:t>6A1 Systeem toont betaling niet geslaagd.</w:t>
+            </w:r>
+          </w:p>
+        </w:tc>
+      </w:tr>
+      <w:tr>
+        <w:trPr>
+          <w:trHeight w:val="394"/>
+        </w:trPr>
+        <w:tc>
+          <w:tcPr>
+            <w:tcW w:w="4821" w:type="dxa"/>
+            <w:tcBorders>
+              <w:top w:val="single" w:sz="4" w:space="0" w:color="auto"/>
+              <w:left w:val="single" w:sz="4" w:space="0" w:color="auto"/>
+              <w:bottom w:val="single" w:sz="4" w:space="0" w:color="auto"/>
+              <w:right w:val="single" w:sz="4" w:space="0" w:color="auto"/>
+            </w:tcBorders>
+          </w:tcPr>
+          <w:p>
+            <w:pPr>
+              <w:tabs>
+                <w:tab w:val="left" w:pos="1452"/>
+              </w:tabs>
+              <w:spacing w:line="256" w:lineRule="auto"/>
+              <w:rPr>
+                <w:rFonts w:ascii="Verdana" w:hAnsi="Verdana"/>
+              </w:rPr>
+            </w:pPr>
+          </w:p>
+        </w:tc>
+        <w:tc>
+          <w:tcPr>
+            <w:tcW w:w="5103" w:type="dxa"/>
+            <w:tcBorders>
+              <w:top w:val="single" w:sz="4" w:space="0" w:color="auto"/>
+              <w:left w:val="single" w:sz="4" w:space="0" w:color="auto"/>
+              <w:bottom w:val="single" w:sz="4" w:space="0" w:color="auto"/>
+              <w:right w:val="single" w:sz="4" w:space="0" w:color="auto"/>
+            </w:tcBorders>
+          </w:tcPr>
+          <w:p>
+            <w:pPr>
+              <w:spacing w:line="256" w:lineRule="auto"/>
+              <w:rPr>
+                <w:rFonts w:ascii="Verdana" w:hAnsi="Verdana"/>
+              </w:rPr>
+            </w:pPr>
+            <w:r>
+              <w:rPr>
+                <w:rFonts w:ascii="Verdana" w:hAnsi="Verdana"/>
+              </w:rPr>
+              <w:t>6A2 Systeem gaat verder vanaf 1.</w:t>
+            </w:r>
+          </w:p>
+        </w:tc>
+      </w:tr>
+    </w:tbl>
+    <w:p>
+      <w:r>
+        <w:rPr>
+          <w:vanish/>
+        </w:rPr>
+        <w:t xml:space="preserve">r het </w:t>
+      </w:r>
+      <w:r>
+        <w:rPr>
+          <w:vanish/>
+        </w:rPr>
+        <w:pgNum/>
+      </w:r>
+      <w:r>
+        <w:rPr>
+          <w:vanish/>
+        </w:rPr>
+        <w:pgNum/>
+      </w:r>
+      <w:r>
+        <w:rPr>
+          <w:vanish/>
+        </w:rPr>
+        <w:pgNum/>
+      </w:r>
+      <w:r>
+        <w:rPr>
+          <w:vanish/>
+        </w:rPr>
+        <w:pgNum/>
+      </w:r>
+      <w:r>
+        <w:rPr>
+          <w:vanish/>
+        </w:rPr>
+        <w:pgNum/>
+      </w:r>
+      <w:r>
+        <w:rPr>
+          <w:vanish/>
+        </w:rPr>
+        <w:pgNum/>
+      </w:r>
+      <w:r>
+        <w:rPr>
+          <w:vanish/>
+        </w:rPr>
+        <w:pgNum/>
+      </w:r>
+      <w:r>
+        <w:rPr>
+          <w:vanish/>
+        </w:rPr>
+        <w:pgNum/>
+      </w:r>
+      <w:r>
+        <w:rPr>
+          <w:vanish/>
+        </w:rPr>
+        <w:pgNum/>
+      </w:r>
+      <w:r>
+        <w:rPr>
+          <w:vanish/>
+        </w:rPr>
+        <w:pgNum/>
+      </w:r>
+      <w:r>
+        <w:rPr>
+          <w:vanish/>
+        </w:rPr>
+        <w:pgNum/>
+      </w:r>
+      <w:r>
+        <w:rPr>
+          <w:vanish/>
+        </w:rPr>
+        <w:pgNum/>
+      </w:r>
+      <w:r>
+        <w:rPr>
+          <w:vanish/>
+        </w:rPr>
+        <w:pgNum/>
+      </w:r>
+      <w:r>
+        <w:rPr>
+          <w:vanish/>
+        </w:rPr>
+        <w:pgNum/>
+      </w:r>
+      <w:r>
+        <w:rPr>
+          <w:vanish/>
+        </w:rPr>
+        <w:pgNum/>
+      </w:r>
+      <w:r>
+        <w:rPr>
+          <w:vanish/>
+        </w:rPr>
+        <w:pgNum/>
+      </w:r>
+      <w:r>
+        <w:rPr>
+          <w:vanish/>
+        </w:rPr>
+        <w:pgNum/>
+      </w:r>
+      <w:r>
+        <w:rPr>
+          <w:vanish/>
+        </w:rPr>
+        <w:pgNum/>
+      </w:r>
+      <w:r>
+        <w:rPr>
+          <w:vanish/>
+        </w:rPr>
+        <w:pgNum/>
+      </w:r>
+      <w:r>
+        <w:rPr>
+          <w:vanish/>
+        </w:rPr>
+        <w:pgNum/>
+      </w:r>
+      <w:r>
+        <w:rPr>
+          <w:vanish/>
+        </w:rPr>
+        <w:pgNum/>
+      </w:r>
+      <w:r>
+        <w:rPr>
+          <w:vanish/>
+        </w:rPr>
+        <w:pgNum/>
+      </w:r>
+      <w:r>
+        <w:rPr>
+          <w:vanish/>
+        </w:rPr>
+        <w:pgNum/>
+      </w:r>
+      <w:r>
+        <w:rPr>
+          <w:vanish/>
+        </w:rPr>
+        <w:pgNum/>
+      </w:r>
+      <w:r>
+        <w:rPr>
+          <w:vanish/>
+        </w:rPr>
+        <w:pgNum/>
+      </w:r>
+      <w:r>
+        <w:rPr>
+          <w:vanish/>
+        </w:rPr>
+        <w:pgNum/>
+      </w:r>
+      <w:r>
+        <w:rPr>
+          <w:vanish/>
+        </w:rPr>
+        <w:pgNum/>
+      </w:r>
+      <w:r>
+        <w:rPr>
+          <w:vanish/>
+        </w:rPr>
+        <w:pgNum/>
+      </w:r>
+      <w:r>
+        <w:rPr>
+          <w:vanish/>
+        </w:rPr>
+        <w:pgNum/>
+      </w:r>
+      <w:r>
+        <w:rPr>
+          <w:vanish/>
+        </w:rPr>
+        <w:pgNum/>
+      </w:r>
+      <w:r>
+        <w:rPr>
+          <w:vanish/>
+        </w:rPr>
+        <w:pgNum/>
+      </w:r>
+      <w:r>
+        <w:rPr>
+          <w:vanish/>
+        </w:rPr>
+        <w:pgNum/>
+      </w:r>
+      <w:r>
+        <w:rPr>
+          <w:vanish/>
+        </w:rPr>
+        <w:pgNum/>
+      </w:r>
+      <w:r>
+        <w:rPr>
+          <w:vanish/>
+        </w:rPr>
+        <w:pgNum/>
+      </w:r>
+      <w:r>
+        <w:rPr>
+          <w:vanish/>
+        </w:rPr>
+        <w:pgNum/>
+      </w:r>
+      <w:r>
+        <w:rPr>
+          <w:vanish/>
+        </w:rPr>
+        <w:pgNum/>
+      </w:r>
+      <w:r>
+        <w:rPr>
+          <w:vanish/>
+        </w:rPr>
+        <w:pgNum/>
+      </w:r>
+      <w:r>
+        <w:rPr>
+          <w:vanish/>
+        </w:rPr>
+        <w:pgNum/>
+      </w:r>
+      <w:r>
+        <w:rPr>
+          <w:vanish/>
+        </w:rPr>
+        <w:pgNum/>
+      </w:r>
+      <w:r>
+        <w:rPr>
+          <w:vanish/>
+        </w:rPr>
+        <w:pgNum/>
+      </w:r>
+      <w:r>
+        <w:rPr>
+          <w:vanish/>
+        </w:rPr>
+        <w:pgNum/>
+      </w:r>
+      <w:r>
+        <w:rPr>
+          <w:vanish/>
+        </w:rPr>
+        <w:pgNum/>
+      </w:r>
+      <w:r>
+        <w:rPr>
+          <w:vanish/>
+        </w:rPr>
+        <w:pgNum/>
+      </w:r>
+      <w:r>
+        <w:rPr>
+          <w:vanish/>
+        </w:rPr>
+        <w:pgNum/>
+      </w:r>
+      <w:r>
+        <w:rPr>
+          <w:vanish/>
+        </w:rPr>
+        <w:pgNum/>
+      </w:r>
+      <w:r>
+        <w:rPr>
+          <w:vanish/>
+        </w:rPr>
+        <w:pgNum/>
+      </w:r>
+      <w:r>
+        <w:rPr>
+          <w:vanish/>
+        </w:rPr>
+        <w:pgNum/>
+      </w:r>
+      <w:r>
+        <w:rPr>
+          <w:vanish/>
+        </w:rPr>
+        <w:pgNum/>
+      </w:r>
+      <w:r>
+        <w:rPr>
+          <w:vanish/>
+        </w:rPr>
+        <w:pgNum/>
+      </w:r>
+      <w:r>
+        <w:rPr>
+          <w:vanish/>
+        </w:rPr>
+        <w:pgNum/>
+      </w:r>
+      <w:r>
+        <w:rPr>
+          <w:vanish/>
+        </w:rPr>
+        <w:pgNum/>
+      </w:r>
+      <w:r>
+        <w:rPr>
+          <w:vanish/>
+        </w:rPr>
+        <w:pgNum/>
+      </w:r>
+      <w:r>
+        <w:rPr>
+          <w:vanish/>
+        </w:rPr>
+        <w:pgNum/>
+      </w:r>
+      <w:r>
+        <w:rPr>
+          <w:vanish/>
+        </w:rPr>
+        <w:pgNum/>
+      </w:r>
+      <w:r>
+        <w:rPr>
+          <w:vanish/>
+        </w:rPr>
+        <w:pgNum/>
+      </w:r>
+      <w:r>
+        <w:rPr>
+          <w:vanish/>
+        </w:rPr>
+        <w:pgNum/>
+      </w:r>
+      <w:r>
+        <w:rPr>
+          <w:vanish/>
+        </w:rPr>
+        <w:pgNum/>
+      </w:r>
+      <w:r>
+        <w:rPr>
+          <w:vanish/>
+        </w:rPr>
+        <w:pgNum/>
+      </w:r>
+      <w:r>
+        <w:rPr>
+          <w:vanish/>
+        </w:rPr>
+        <w:pgNum/>
+      </w:r>
+      <w:r>
+        <w:rPr>
+          <w:vanish/>
+        </w:rPr>
+        <w:pgNum/>
+      </w:r>
+      <w:r>
+        <w:rPr>
+          <w:vanish/>
+        </w:rPr>
+        <w:pgNum/>
+      </w:r>
+      <w:r>
+        <w:rPr>
+          <w:vanish/>
+        </w:rPr>
+        <w:pgNum/>
+      </w:r>
+      <w:r>
+        <w:rPr>
+          <w:vanish/>
+        </w:rPr>
+        <w:pgNum/>
+      </w:r>
+      <w:r>
+        <w:rPr>
+          <w:vanish/>
+        </w:rPr>
+        <w:pgNum/>
+      </w:r>
+      <w:r>
+        <w:rPr>
+          <w:vanish/>
+        </w:rPr>
+        <w:pgNum/>
+      </w:r>
+      <w:r>
+        <w:rPr>
+          <w:vanish/>
+        </w:rPr>
+        <w:pgNum/>
+      </w:r>
+      <w:r>
+        <w:rPr>
+          <w:vanish/>
+        </w:rPr>
+        <w:pgNum/>
+      </w:r>
+      <w:r>
+        <w:rPr>
+          <w:vanish/>
+        </w:rPr>
+        <w:pgNum/>
+      </w:r>
+      <w:r>
+        <w:rPr>
+          <w:vanish/>
+        </w:rPr>
+        <w:pgNum/>
+      </w:r>
+      <w:r>
+        <w:rPr>
+          <w:vanish/>
+        </w:rPr>
+        <w:pgNum/>
+      </w:r>
+      <w:r>
+        <w:rPr>
+          <w:vanish/>
+        </w:rPr>
+        <w:pgNum/>
+      </w:r>
+      <w:r>
+        <w:rPr>
+          <w:vanish/>
+        </w:rPr>
+        <w:pgNum/>
+      </w:r>
+      <w:r>
+        <w:rPr>
+          <w:vanish/>
+        </w:rPr>
+        <w:pgNum/>
+      </w:r>
+      <w:r>
+        <w:rPr>
+          <w:vanish/>
+        </w:rPr>
+        <w:pgNum/>
+      </w:r>
+      <w:r>
+        <w:rPr>
+          <w:vanish/>
+        </w:rPr>
+        <w:pgNum/>
+      </w:r>
+      <w:r>
+        <w:rPr>
+          <w:vanish/>
+        </w:rPr>
+        <w:pgNum/>
+      </w:r>
+      <w:r>
+        <w:rPr>
+          <w:vanish/>
+        </w:rPr>
+        <w:pgNum/>
+      </w:r>
+      <w:r>
+        <w:rPr>
+          <w:vanish/>
+        </w:rPr>
+        <w:pgNum/>
+      </w:r>
+      <w:r>
+        <w:rPr>
+          <w:vanish/>
+        </w:rPr>
+        <w:pgNum/>
+      </w:r>
+      <w:r>
+        <w:rPr>
+          <w:vanish/>
+        </w:rPr>
+        <w:pgNum/>
+      </w:r>
+      <w:r>
+        <w:rPr>
+          <w:vanish/>
+        </w:rPr>
+        <w:pgNum/>
+      </w:r>
+      <w:r>
+        <w:rPr>
+          <w:vanish/>
+        </w:rPr>
+        <w:pgNum/>
+      </w:r>
+      <w:r>
+        <w:rPr>
+          <w:vanish/>
+        </w:rPr>
+        <w:pgNum/>
+      </w:r>
+      <w:r>
+        <w:rPr>
+          <w:vanish/>
+        </w:rPr>
+        <w:pgNum/>
+      </w:r>
+      <w:r>
+        <w:rPr>
+          <w:vanish/>
+        </w:rPr>
+        <w:pgNum/>
+      </w:r>
+      <w:r>
+        <w:rPr>
+          <w:vanish/>
+        </w:rPr>
+        <w:pgNum/>
+      </w:r>
+      <w:r>
+        <w:rPr>
+          <w:vanish/>
+        </w:rPr>
+        <w:pgNum/>
+      </w:r>
+      <w:r>
+        <w:rPr>
+          <w:vanish/>
+        </w:rPr>
+        <w:pgNum/>
+      </w:r>
+      <w:r>
+        <w:rPr>
+          <w:vanish/>
+        </w:rPr>
+        <w:pgNum/>
+      </w:r>
+      <w:r>
+        <w:rPr>
+          <w:vanish/>
+        </w:rPr>
+        <w:pgNum/>
+      </w:r>
+      <w:r>
+        <w:rPr>
+          <w:vanish/>
+        </w:rPr>
+        <w:pgNum/>
+      </w:r>
+      <w:r>
+        <w:rPr>
+          <w:vanish/>
+        </w:rPr>
+        <w:pgNum/>
+      </w:r>
+      <w:r>
+        <w:rPr>
+          <w:vanish/>
+        </w:rPr>
+        <w:pgNum/>
+      </w:r>
+      <w:r>
+        <w:rPr>
+          <w:vanish/>
+        </w:rPr>
+        <w:pgNum/>
+      </w:r>
+      <w:r>
+        <w:rPr>
+          <w:vanish/>
+        </w:rPr>
+        <w:pgNum/>
+      </w:r>
+      <w:r>
+        <w:rPr>
+          <w:vanish/>
+        </w:rPr>
+        <w:pgNum/>
+      </w:r>
+      <w:r>
+        <w:rPr>
+          <w:vanish/>
+        </w:rPr>
+        <w:pgNum/>
+      </w:r>
+      <w:r>
+        <w:rPr>
+          <w:vanish/>
+        </w:rPr>
+        <w:pgNum/>
+      </w:r>
+      <w:r>
+        <w:rPr>
+          <w:vanish/>
+        </w:rPr>
+        <w:pgNum/>
+      </w:r>
+      <w:r>
+        <w:rPr>
+          <w:vanish/>
+        </w:rPr>
+        <w:pgNum/>
+      </w:r>
+      <w:r>
+        <w:rPr>
+          <w:vanish/>
+        </w:rPr>
+        <w:pgNum/>
+      </w:r>
+      <w:r>
+        <w:rPr>
+          <w:vanish/>
+        </w:rPr>
+        <w:pgNum/>
+      </w:r>
+      <w:r>
+        <w:rPr>
+          <w:vanish/>
+        </w:rPr>
+        <w:pgNum/>
+      </w:r>
+      <w:r>
+        <w:rPr>
+          <w:vanish/>
+        </w:rPr>
+        <w:pgNum/>
+      </w:r>
+      <w:r>
+        <w:rPr>
+          <w:vanish/>
+        </w:rPr>
+        <w:pgNum/>
+      </w:r>
+      <w:r>
+        <w:rPr>
+          <w:vanish/>
+        </w:rPr>
+        <w:pgNum/>
+      </w:r>
+      <w:r>
+        <w:rPr>
+          <w:vanish/>
+        </w:rPr>
+        <w:pgNum/>
+      </w:r>
+      <w:r>
+        <w:rPr>
+          <w:vanish/>
+        </w:rPr>
+        <w:pgNum/>
+      </w:r>
+      <w:r>
+        <w:rPr>
+          <w:vanish/>
+        </w:rPr>
+        <w:pgNum/>
+      </w:r>
+      <w:r>
+        <w:rPr>
+          <w:vanish/>
+        </w:rPr>
+        <w:pgNum/>
+      </w:r>
+      <w:r>
+        <w:rPr>
+          <w:vanish/>
+        </w:rPr>
+        <w:pgNum/>
+      </w:r>
+      <w:r>
+        <w:rPr>
+          <w:vanish/>
+        </w:rPr>
+        <w:pgNum/>
+      </w:r>
+      <w:r>
+        <w:rPr>
+          <w:vanish/>
+        </w:rPr>
+        <w:pgNum/>
+      </w:r>
+      <w:r>
+        <w:rPr>
+          <w:vanish/>
+        </w:rPr>
+        <w:pgNum/>
+      </w:r>
+      <w:r>
+        <w:rPr>
+          <w:vanish/>
+        </w:rPr>
+        <w:pgNum/>
+      </w:r>
+      <w:r>
+        <w:rPr>
+          <w:vanish/>
+        </w:rPr>
+        <w:pgNum/>
+      </w:r>
+      <w:r>
+        <w:rPr>
+          <w:vanish/>
+        </w:rPr>
+        <w:pgNum/>
+      </w:r>
+      <w:r>
+        <w:rPr>
+          <w:vanish/>
+        </w:rPr>
+        <w:pgNum/>
+      </w:r>
+      <w:r>
+        <w:rPr>
+          <w:vanish/>
+        </w:rPr>
+        <w:pgNum/>
+      </w:r>
+      <w:r>
+        <w:br w:type="page"/>
+      </w:r>
+    </w:p>
+    <w:p/>
     <w:p>
       <w:pPr>
         <w:pStyle w:val="Kop1"/>
@@ -2971,12 +8390,11 @@
           <w:numId w:val="1"/>
         </w:numPr>
       </w:pPr>
-      <w:bookmarkStart w:id="8" w:name="_Toc528782797"/>
-      <w:r>
-        <w:lastRenderedPageBreak/>
+      <w:bookmarkStart w:id="13" w:name="_Toc528843596"/>
+      <w:r>
         <w:t>Domeinmodel</w:t>
       </w:r>
-      <w:bookmarkEnd w:id="8"/>
+      <w:bookmarkEnd w:id="13"/>
     </w:p>
     <w:p>
       <w:r>
@@ -3103,11 +8521,11 @@
         <w:t xml:space="preserve"> auto’s op kwijt te kunnen. Elke parkeerplaats heeft een paal</w:t>
       </w:r>
       <w:r>
-        <w:t xml:space="preserve">. Dit is zodat wanneer de auto geparkeerd wordt op een parkeerplaats de gebruiker via de paal uit kan checken. De paal kan ook gebruikt worden voor meerdere auto’s tegelijkertijd. Een auto kan alleen wel maar een paal tegelijk hebben. Met de klantenpas kan ingecheckt worden via de paal, dit zorgt ervoor dat de pas gebruikt kan worden om de auto te ontgrendelen. Een pas kan maar bij een paal tegelijkertijd gebruikt worden. Een klantenpas hoort bij </w:t>
+        <w:t xml:space="preserve">. Dit is zodat wanneer de auto geparkeerd wordt op een parkeerplaats de gebruiker via de paal uit kan checken. De paal kan ook gebruikt worden voor meerdere auto’s tegelijkertijd. Een auto kan alleen wel maar een paal tegelijk hebben. Met de klantenpas kan </w:t>
       </w:r>
       <w:r>
         <w:lastRenderedPageBreak/>
-        <w:t xml:space="preserve">een specifieke klant, hierom kan deze ook niet bestaan als de klant niet bestaat. Vandaar de </w:t>
+        <w:t xml:space="preserve">ingecheckt worden via de paal, dit zorgt ervoor dat de pas gebruikt kan worden om de auto te ontgrendelen. Een pas kan maar bij een paal tegelijkertijd gebruikt worden. Een klantenpas hoort bij een specifieke klant, hierom kan deze ook niet bestaan als de klant niet bestaat. Vandaar de </w:t>
       </w:r>
       <w:proofErr w:type="spellStart"/>
       <w:r>
@@ -3129,7 +8547,7 @@
           <w:numId w:val="1"/>
         </w:numPr>
       </w:pPr>
-      <w:bookmarkStart w:id="9" w:name="_Toc528782798"/>
+      <w:bookmarkStart w:id="14" w:name="_Toc528843597"/>
       <w:proofErr w:type="spellStart"/>
       <w:r>
         <w:lastRenderedPageBreak/>
@@ -3139,7 +8557,7 @@
       <w:r>
         <w:t xml:space="preserve"> diagrammen</w:t>
       </w:r>
-      <w:bookmarkEnd w:id="9"/>
+      <w:bookmarkEnd w:id="14"/>
     </w:p>
     <w:p>
       <w:r>
@@ -3744,12 +9162,12 @@
           <w:numId w:val="1"/>
         </w:numPr>
       </w:pPr>
-      <w:bookmarkStart w:id="10" w:name="_Toc528782799"/>
+      <w:bookmarkStart w:id="15" w:name="_Toc528843598"/>
       <w:r>
         <w:lastRenderedPageBreak/>
         <w:t>Design class diagram</w:t>
       </w:r>
-      <w:bookmarkEnd w:id="10"/>
+      <w:bookmarkEnd w:id="15"/>
     </w:p>
     <w:p>
       <w:r>
@@ -3846,12 +9264,12 @@
           <w:numId w:val="1"/>
         </w:numPr>
       </w:pPr>
-      <w:bookmarkStart w:id="11" w:name="_Toc528782800"/>
+      <w:bookmarkStart w:id="16" w:name="_Toc528843599"/>
       <w:r>
         <w:lastRenderedPageBreak/>
         <w:t>Applicatie</w:t>
       </w:r>
-      <w:bookmarkEnd w:id="11"/>
+      <w:bookmarkEnd w:id="16"/>
     </w:p>
     <w:sectPr>
       <w:pgSz w:w="11906" w:h="16838"/>
@@ -3868,6 +9286,184 @@
 <file path=word/numbering.xml><?xml version="1.0" encoding="utf-8"?>
 <w:numbering xmlns:wpc="http://schemas.microsoft.com/office/word/2010/wordprocessingCanvas" xmlns:cx="http://schemas.microsoft.com/office/drawing/2014/chartex" xmlns:cx1="http://schemas.microsoft.com/office/drawing/2015/9/8/chartex" xmlns:cx2="http://schemas.microsoft.com/office/drawing/2015/10/21/chartex" xmlns:cx3="http://schemas.microsoft.com/office/drawing/2016/5/9/chartex" xmlns:cx4="http://schemas.microsoft.com/office/drawing/2016/5/10/chartex" xmlns:cx5="http://schemas.microsoft.com/office/drawing/2016/5/11/chartex" xmlns:cx6="http://schemas.microsoft.com/office/drawing/2016/5/12/chartex" xmlns:cx7="http://schemas.microsoft.com/office/drawing/2016/5/13/chartex" xmlns:cx8="http://schemas.microsoft.com/office/drawing/2016/5/14/chartex" xmlns:mc="http://schemas.openxmlformats.org/markup-compatibility/2006" xmlns:aink="http://schemas.microsoft.com/office/drawing/2016/ink" xmlns:am3d="http://schemas.microsoft.com/office/drawing/2017/model3d" xmlns:o="urn:schemas-microsoft-com:office:office" xmlns:r="http://schemas.openxmlformats.org/officeDocument/2006/relationships" xmlns:m="http://schemas.openxmlformats.org/officeDocument/2006/math" xmlns:v="urn:schemas-microsoft-com:vml" xmlns:wp14="http://schemas.microsoft.com/office/word/2010/wordprocessingDrawing" xmlns:wp="http://schemas.openxmlformats.org/drawingml/2006/wordprocessingDrawing" xmlns:w10="urn:schemas-microsoft-com:office:word" xmlns:w="http://schemas.openxmlformats.org/wordprocessingml/2006/main" xmlns:w14="http://schemas.microsoft.com/office/word/2010/wordml" xmlns:w15="http://schemas.microsoft.com/office/word/2012/wordml" xmlns:w16cid="http://schemas.microsoft.com/office/word/2016/wordml/cid" xmlns:w16se="http://schemas.microsoft.com/office/word/2015/wordml/symex" xmlns:wpg="http://schemas.microsoft.com/office/word/2010/wordprocessingGroup" xmlns:wpi="http://schemas.microsoft.com/office/word/2010/wordprocessingInk" xmlns:wne="http://schemas.microsoft.com/office/word/2006/wordml" xmlns:wps="http://schemas.microsoft.com/office/word/2010/wordprocessingShape" mc:Ignorable="w14 w15 w16se w16cid wp14">
   <w:abstractNum w:abstractNumId="0" w15:restartNumberingAfterBreak="0">
+    <w:nsid w:val="12630B49"/>
+    <w:multiLevelType w:val="hybridMultilevel"/>
+    <w:tmpl w:val="11D8CDEE"/>
+    <w:lvl w:ilvl="0" w:tplc="0413000F">
+      <w:start w:val="1"/>
+      <w:numFmt w:val="decimal"/>
+      <w:lvlText w:val="%1."/>
+      <w:lvlJc w:val="left"/>
+      <w:pPr>
+        <w:ind w:left="720" w:hanging="360"/>
+      </w:pPr>
+      <w:rPr>
+        <w:rFonts w:hint="default"/>
+      </w:rPr>
+    </w:lvl>
+    <w:lvl w:ilvl="1" w:tplc="04130019" w:tentative="1">
+      <w:start w:val="1"/>
+      <w:numFmt w:val="lowerLetter"/>
+      <w:lvlText w:val="%2."/>
+      <w:lvlJc w:val="left"/>
+      <w:pPr>
+        <w:ind w:left="1440" w:hanging="360"/>
+      </w:pPr>
+    </w:lvl>
+    <w:lvl w:ilvl="2" w:tplc="0413001B" w:tentative="1">
+      <w:start w:val="1"/>
+      <w:numFmt w:val="lowerRoman"/>
+      <w:lvlText w:val="%3."/>
+      <w:lvlJc w:val="right"/>
+      <w:pPr>
+        <w:ind w:left="2160" w:hanging="180"/>
+      </w:pPr>
+    </w:lvl>
+    <w:lvl w:ilvl="3" w:tplc="0413000F" w:tentative="1">
+      <w:start w:val="1"/>
+      <w:numFmt w:val="decimal"/>
+      <w:lvlText w:val="%4."/>
+      <w:lvlJc w:val="left"/>
+      <w:pPr>
+        <w:ind w:left="2880" w:hanging="360"/>
+      </w:pPr>
+    </w:lvl>
+    <w:lvl w:ilvl="4" w:tplc="04130019" w:tentative="1">
+      <w:start w:val="1"/>
+      <w:numFmt w:val="lowerLetter"/>
+      <w:lvlText w:val="%5."/>
+      <w:lvlJc w:val="left"/>
+      <w:pPr>
+        <w:ind w:left="3600" w:hanging="360"/>
+      </w:pPr>
+    </w:lvl>
+    <w:lvl w:ilvl="5" w:tplc="0413001B" w:tentative="1">
+      <w:start w:val="1"/>
+      <w:numFmt w:val="lowerRoman"/>
+      <w:lvlText w:val="%6."/>
+      <w:lvlJc w:val="right"/>
+      <w:pPr>
+        <w:ind w:left="4320" w:hanging="180"/>
+      </w:pPr>
+    </w:lvl>
+    <w:lvl w:ilvl="6" w:tplc="0413000F" w:tentative="1">
+      <w:start w:val="1"/>
+      <w:numFmt w:val="decimal"/>
+      <w:lvlText w:val="%7."/>
+      <w:lvlJc w:val="left"/>
+      <w:pPr>
+        <w:ind w:left="5040" w:hanging="360"/>
+      </w:pPr>
+    </w:lvl>
+    <w:lvl w:ilvl="7" w:tplc="04130019" w:tentative="1">
+      <w:start w:val="1"/>
+      <w:numFmt w:val="lowerLetter"/>
+      <w:lvlText w:val="%8."/>
+      <w:lvlJc w:val="left"/>
+      <w:pPr>
+        <w:ind w:left="5760" w:hanging="360"/>
+      </w:pPr>
+    </w:lvl>
+    <w:lvl w:ilvl="8" w:tplc="0413001B" w:tentative="1">
+      <w:start w:val="1"/>
+      <w:numFmt w:val="lowerRoman"/>
+      <w:lvlText w:val="%9."/>
+      <w:lvlJc w:val="right"/>
+      <w:pPr>
+        <w:ind w:left="6480" w:hanging="180"/>
+      </w:pPr>
+    </w:lvl>
+  </w:abstractNum>
+  <w:abstractNum w:abstractNumId="1" w15:restartNumberingAfterBreak="0">
+    <w:nsid w:val="5F8705A3"/>
+    <w:multiLevelType w:val="hybridMultilevel"/>
+    <w:tmpl w:val="11D8CDEE"/>
+    <w:lvl w:ilvl="0" w:tplc="0413000F">
+      <w:start w:val="1"/>
+      <w:numFmt w:val="decimal"/>
+      <w:lvlText w:val="%1."/>
+      <w:lvlJc w:val="left"/>
+      <w:pPr>
+        <w:ind w:left="720" w:hanging="360"/>
+      </w:pPr>
+      <w:rPr>
+        <w:rFonts w:hint="default"/>
+      </w:rPr>
+    </w:lvl>
+    <w:lvl w:ilvl="1" w:tplc="04130019" w:tentative="1">
+      <w:start w:val="1"/>
+      <w:numFmt w:val="lowerLetter"/>
+      <w:lvlText w:val="%2."/>
+      <w:lvlJc w:val="left"/>
+      <w:pPr>
+        <w:ind w:left="1440" w:hanging="360"/>
+      </w:pPr>
+    </w:lvl>
+    <w:lvl w:ilvl="2" w:tplc="0413001B" w:tentative="1">
+      <w:start w:val="1"/>
+      <w:numFmt w:val="lowerRoman"/>
+      <w:lvlText w:val="%3."/>
+      <w:lvlJc w:val="right"/>
+      <w:pPr>
+        <w:ind w:left="2160" w:hanging="180"/>
+      </w:pPr>
+    </w:lvl>
+    <w:lvl w:ilvl="3" w:tplc="0413000F" w:tentative="1">
+      <w:start w:val="1"/>
+      <w:numFmt w:val="decimal"/>
+      <w:lvlText w:val="%4."/>
+      <w:lvlJc w:val="left"/>
+      <w:pPr>
+        <w:ind w:left="2880" w:hanging="360"/>
+      </w:pPr>
+    </w:lvl>
+    <w:lvl w:ilvl="4" w:tplc="04130019" w:tentative="1">
+      <w:start w:val="1"/>
+      <w:numFmt w:val="lowerLetter"/>
+      <w:lvlText w:val="%5."/>
+      <w:lvlJc w:val="left"/>
+      <w:pPr>
+        <w:ind w:left="3600" w:hanging="360"/>
+      </w:pPr>
+    </w:lvl>
+    <w:lvl w:ilvl="5" w:tplc="0413001B" w:tentative="1">
+      <w:start w:val="1"/>
+      <w:numFmt w:val="lowerRoman"/>
+      <w:lvlText w:val="%6."/>
+      <w:lvlJc w:val="right"/>
+      <w:pPr>
+        <w:ind w:left="4320" w:hanging="180"/>
+      </w:pPr>
+    </w:lvl>
+    <w:lvl w:ilvl="6" w:tplc="0413000F" w:tentative="1">
+      <w:start w:val="1"/>
+      <w:numFmt w:val="decimal"/>
+      <w:lvlText w:val="%7."/>
+      <w:lvlJc w:val="left"/>
+      <w:pPr>
+        <w:ind w:left="5040" w:hanging="360"/>
+      </w:pPr>
+    </w:lvl>
+    <w:lvl w:ilvl="7" w:tplc="04130019" w:tentative="1">
+      <w:start w:val="1"/>
+      <w:numFmt w:val="lowerLetter"/>
+      <w:lvlText w:val="%8."/>
+      <w:lvlJc w:val="left"/>
+      <w:pPr>
+        <w:ind w:left="5760" w:hanging="360"/>
+      </w:pPr>
+    </w:lvl>
+    <w:lvl w:ilvl="8" w:tplc="0413001B" w:tentative="1">
+      <w:start w:val="1"/>
+      <w:numFmt w:val="lowerRoman"/>
+      <w:lvlText w:val="%9."/>
+      <w:lvlJc w:val="right"/>
+      <w:pPr>
+        <w:ind w:left="6480" w:hanging="180"/>
+      </w:pPr>
+    </w:lvl>
+  </w:abstractNum>
+  <w:abstractNum w:abstractNumId="2" w15:restartNumberingAfterBreak="0">
     <w:nsid w:val="635B6D05"/>
     <w:multiLevelType w:val="hybridMultilevel"/>
     <w:tmpl w:val="D1FAF2E6"/>
@@ -3956,8 +9552,198 @@
       </w:pPr>
     </w:lvl>
   </w:abstractNum>
+  <w:abstractNum w:abstractNumId="3" w15:restartNumberingAfterBreak="0">
+    <w:nsid w:val="712726C2"/>
+    <w:multiLevelType w:val="hybridMultilevel"/>
+    <w:tmpl w:val="D4848066"/>
+    <w:lvl w:ilvl="0" w:tplc="0413000F">
+      <w:start w:val="1"/>
+      <w:numFmt w:val="decimal"/>
+      <w:lvlText w:val="%1."/>
+      <w:lvlJc w:val="left"/>
+      <w:pPr>
+        <w:ind w:left="720" w:hanging="360"/>
+      </w:pPr>
+      <w:rPr>
+        <w:rFonts w:hint="default"/>
+      </w:rPr>
+    </w:lvl>
+    <w:lvl w:ilvl="1" w:tplc="04130019" w:tentative="1">
+      <w:start w:val="1"/>
+      <w:numFmt w:val="lowerLetter"/>
+      <w:lvlText w:val="%2."/>
+      <w:lvlJc w:val="left"/>
+      <w:pPr>
+        <w:ind w:left="1440" w:hanging="360"/>
+      </w:pPr>
+    </w:lvl>
+    <w:lvl w:ilvl="2" w:tplc="0413001B" w:tentative="1">
+      <w:start w:val="1"/>
+      <w:numFmt w:val="lowerRoman"/>
+      <w:lvlText w:val="%3."/>
+      <w:lvlJc w:val="right"/>
+      <w:pPr>
+        <w:ind w:left="2160" w:hanging="180"/>
+      </w:pPr>
+    </w:lvl>
+    <w:lvl w:ilvl="3" w:tplc="0413000F" w:tentative="1">
+      <w:start w:val="1"/>
+      <w:numFmt w:val="decimal"/>
+      <w:lvlText w:val="%4."/>
+      <w:lvlJc w:val="left"/>
+      <w:pPr>
+        <w:ind w:left="2880" w:hanging="360"/>
+      </w:pPr>
+    </w:lvl>
+    <w:lvl w:ilvl="4" w:tplc="04130019" w:tentative="1">
+      <w:start w:val="1"/>
+      <w:numFmt w:val="lowerLetter"/>
+      <w:lvlText w:val="%5."/>
+      <w:lvlJc w:val="left"/>
+      <w:pPr>
+        <w:ind w:left="3600" w:hanging="360"/>
+      </w:pPr>
+    </w:lvl>
+    <w:lvl w:ilvl="5" w:tplc="0413001B" w:tentative="1">
+      <w:start w:val="1"/>
+      <w:numFmt w:val="lowerRoman"/>
+      <w:lvlText w:val="%6."/>
+      <w:lvlJc w:val="right"/>
+      <w:pPr>
+        <w:ind w:left="4320" w:hanging="180"/>
+      </w:pPr>
+    </w:lvl>
+    <w:lvl w:ilvl="6" w:tplc="0413000F" w:tentative="1">
+      <w:start w:val="1"/>
+      <w:numFmt w:val="decimal"/>
+      <w:lvlText w:val="%7."/>
+      <w:lvlJc w:val="left"/>
+      <w:pPr>
+        <w:ind w:left="5040" w:hanging="360"/>
+      </w:pPr>
+    </w:lvl>
+    <w:lvl w:ilvl="7" w:tplc="04130019" w:tentative="1">
+      <w:start w:val="1"/>
+      <w:numFmt w:val="lowerLetter"/>
+      <w:lvlText w:val="%8."/>
+      <w:lvlJc w:val="left"/>
+      <w:pPr>
+        <w:ind w:left="5760" w:hanging="360"/>
+      </w:pPr>
+    </w:lvl>
+    <w:lvl w:ilvl="8" w:tplc="0413001B" w:tentative="1">
+      <w:start w:val="1"/>
+      <w:numFmt w:val="lowerRoman"/>
+      <w:lvlText w:val="%9."/>
+      <w:lvlJc w:val="right"/>
+      <w:pPr>
+        <w:ind w:left="6480" w:hanging="180"/>
+      </w:pPr>
+    </w:lvl>
+  </w:abstractNum>
+  <w:abstractNum w:abstractNumId="4" w15:restartNumberingAfterBreak="0">
+    <w:nsid w:val="79A509E6"/>
+    <w:multiLevelType w:val="hybridMultilevel"/>
+    <w:tmpl w:val="11D8CDEE"/>
+    <w:lvl w:ilvl="0" w:tplc="0413000F">
+      <w:start w:val="1"/>
+      <w:numFmt w:val="decimal"/>
+      <w:lvlText w:val="%1."/>
+      <w:lvlJc w:val="left"/>
+      <w:pPr>
+        <w:ind w:left="720" w:hanging="360"/>
+      </w:pPr>
+      <w:rPr>
+        <w:rFonts w:hint="default"/>
+      </w:rPr>
+    </w:lvl>
+    <w:lvl w:ilvl="1" w:tplc="04130019" w:tentative="1">
+      <w:start w:val="1"/>
+      <w:numFmt w:val="lowerLetter"/>
+      <w:lvlText w:val="%2."/>
+      <w:lvlJc w:val="left"/>
+      <w:pPr>
+        <w:ind w:left="1440" w:hanging="360"/>
+      </w:pPr>
+    </w:lvl>
+    <w:lvl w:ilvl="2" w:tplc="0413001B" w:tentative="1">
+      <w:start w:val="1"/>
+      <w:numFmt w:val="lowerRoman"/>
+      <w:lvlText w:val="%3."/>
+      <w:lvlJc w:val="right"/>
+      <w:pPr>
+        <w:ind w:left="2160" w:hanging="180"/>
+      </w:pPr>
+    </w:lvl>
+    <w:lvl w:ilvl="3" w:tplc="0413000F" w:tentative="1">
+      <w:start w:val="1"/>
+      <w:numFmt w:val="decimal"/>
+      <w:lvlText w:val="%4."/>
+      <w:lvlJc w:val="left"/>
+      <w:pPr>
+        <w:ind w:left="2880" w:hanging="360"/>
+      </w:pPr>
+    </w:lvl>
+    <w:lvl w:ilvl="4" w:tplc="04130019" w:tentative="1">
+      <w:start w:val="1"/>
+      <w:numFmt w:val="lowerLetter"/>
+      <w:lvlText w:val="%5."/>
+      <w:lvlJc w:val="left"/>
+      <w:pPr>
+        <w:ind w:left="3600" w:hanging="360"/>
+      </w:pPr>
+    </w:lvl>
+    <w:lvl w:ilvl="5" w:tplc="0413001B" w:tentative="1">
+      <w:start w:val="1"/>
+      <w:numFmt w:val="lowerRoman"/>
+      <w:lvlText w:val="%6."/>
+      <w:lvlJc w:val="right"/>
+      <w:pPr>
+        <w:ind w:left="4320" w:hanging="180"/>
+      </w:pPr>
+    </w:lvl>
+    <w:lvl w:ilvl="6" w:tplc="0413000F" w:tentative="1">
+      <w:start w:val="1"/>
+      <w:numFmt w:val="decimal"/>
+      <w:lvlText w:val="%7."/>
+      <w:lvlJc w:val="left"/>
+      <w:pPr>
+        <w:ind w:left="5040" w:hanging="360"/>
+      </w:pPr>
+    </w:lvl>
+    <w:lvl w:ilvl="7" w:tplc="04130019" w:tentative="1">
+      <w:start w:val="1"/>
+      <w:numFmt w:val="lowerLetter"/>
+      <w:lvlText w:val="%8."/>
+      <w:lvlJc w:val="left"/>
+      <w:pPr>
+        <w:ind w:left="5760" w:hanging="360"/>
+      </w:pPr>
+    </w:lvl>
+    <w:lvl w:ilvl="8" w:tplc="0413001B" w:tentative="1">
+      <w:start w:val="1"/>
+      <w:numFmt w:val="lowerRoman"/>
+      <w:lvlText w:val="%9."/>
+      <w:lvlJc w:val="right"/>
+      <w:pPr>
+        <w:ind w:left="6480" w:hanging="180"/>
+      </w:pPr>
+    </w:lvl>
+  </w:abstractNum>
   <w:num w:numId="1">
+    <w:abstractNumId w:val="2"/>
+  </w:num>
+  <w:num w:numId="2">
+    <w:abstractNumId w:val="4"/>
+  </w:num>
+  <w:num w:numId="3">
+    <w:abstractNumId w:val="3"/>
+  </w:num>
+  <w:num w:numId="4">
     <w:abstractNumId w:val="0"/>
+  </w:num>
+  <w:num w:numId="5">
+    <w:abstractNumId w:val="1"/>
   </w:num>
 </w:numbering>
 </file>
@@ -4846,7 +10632,7 @@
 </file>
 
 <file path=customXml/itemProps1.xml><?xml version="1.0" encoding="utf-8"?>
-<ds:datastoreItem xmlns:ds="http://schemas.openxmlformats.org/officeDocument/2006/customXml" ds:itemID="{99703D78-D8B3-4519-8E4A-FB3894297044}">
+<ds:datastoreItem xmlns:ds="http://schemas.openxmlformats.org/officeDocument/2006/customXml" ds:itemID="{D7122810-C6E6-47CD-92DC-7D0720B5C835}">
   <ds:schemaRefs>
     <ds:schemaRef ds:uri="http://schemas.openxmlformats.org/officeDocument/2006/bibliography"/>
   </ds:schemaRefs>

--- a/INLEVERDOCUMENT.docx
+++ b/INLEVERDOCUMENT.docx
@@ -972,6 +972,25 @@
                                   <w:t>01-11-2018</w:t>
                                 </w:r>
                               </w:p>
+                              <w:p>
+                                <w:pPr>
+                                  <w:pStyle w:val="Geenafstand"/>
+                                  <w:jc w:val="right"/>
+                                  <w:rPr>
+                                    <w:color w:val="4472C4" w:themeColor="accent1"/>
+                                    <w:sz w:val="36"/>
+                                    <w:szCs w:val="36"/>
+                                  </w:rPr>
+                                </w:pPr>
+                                <w:r>
+                                  <w:rPr>
+                                    <w:color w:val="4472C4" w:themeColor="accent1"/>
+                                    <w:sz w:val="36"/>
+                                    <w:szCs w:val="36"/>
+                                  </w:rPr>
+                                  <w:t>Versie 3.2</w:t>
+                                </w:r>
+                              </w:p>
                             </w:txbxContent>
                           </wps:txbx>
                           <wps:bodyPr rot="0" spcFirstLastPara="0" vertOverflow="overflow" horzOverflow="overflow" vert="horz" wrap="square" lIns="0" tIns="0" rIns="0" bIns="0" numCol="1" spcCol="0" rtlCol="0" fromWordArt="0" anchor="b" anchorCtr="0" forceAA="0" compatLnSpc="1">
@@ -1088,6 +1107,25 @@
                             <w:t>01-11-2018</w:t>
                           </w:r>
                         </w:p>
+                        <w:p>
+                          <w:pPr>
+                            <w:pStyle w:val="Geenafstand"/>
+                            <w:jc w:val="right"/>
+                            <w:rPr>
+                              <w:color w:val="4472C4" w:themeColor="accent1"/>
+                              <w:sz w:val="36"/>
+                              <w:szCs w:val="36"/>
+                            </w:rPr>
+                          </w:pPr>
+                          <w:r>
+                            <w:rPr>
+                              <w:color w:val="4472C4" w:themeColor="accent1"/>
+                              <w:sz w:val="36"/>
+                              <w:szCs w:val="36"/>
+                            </w:rPr>
+                            <w:t>Versie 3.2</w:t>
+                          </w:r>
+                        </w:p>
                       </w:txbxContent>
                     </v:textbox>
                     <w10:wrap anchorx="page" anchory="margin"/>
@@ -1168,7 +1206,7 @@
             </w:rPr>
             <w:fldChar w:fldCharType="separate"/>
           </w:r>
-          <w:hyperlink w:anchor="_Toc528843585" w:history="1">
+          <w:hyperlink w:anchor="_Toc528849943" w:history="1">
             <w:r>
               <w:rPr>
                 <w:rStyle w:val="Hyperlink"/>
@@ -1210,7 +1248,7 @@
                 <w:noProof/>
                 <w:webHidden/>
               </w:rPr>
-              <w:instrText xml:space="preserve"> PAGEREF _Toc528843585 \h </w:instrText>
+              <w:instrText xml:space="preserve"> PAGEREF _Toc528849943 \h </w:instrText>
             </w:r>
             <w:r>
               <w:rPr>
@@ -1254,7 +1292,7 @@
               <w:lang w:eastAsia="nl-NL"/>
             </w:rPr>
           </w:pPr>
-          <w:hyperlink w:anchor="_Toc528843586" w:history="1">
+          <w:hyperlink w:anchor="_Toc528849944" w:history="1">
             <w:r>
               <w:rPr>
                 <w:rStyle w:val="Hyperlink"/>
@@ -1296,7 +1334,7 @@
                 <w:noProof/>
                 <w:webHidden/>
               </w:rPr>
-              <w:instrText xml:space="preserve"> PAGEREF _Toc528843586 \h </w:instrText>
+              <w:instrText xml:space="preserve"> PAGEREF _Toc528849944 \h </w:instrText>
             </w:r>
             <w:r>
               <w:rPr>
@@ -1339,7 +1377,7 @@
               <w:lang w:eastAsia="nl-NL"/>
             </w:rPr>
           </w:pPr>
-          <w:hyperlink w:anchor="_Toc528843587" w:history="1">
+          <w:hyperlink w:anchor="_Toc528849945" w:history="1">
             <w:r>
               <w:rPr>
                 <w:rStyle w:val="Hyperlink"/>
@@ -1366,7 +1404,7 @@
                 <w:noProof/>
                 <w:webHidden/>
               </w:rPr>
-              <w:instrText xml:space="preserve"> PAGEREF _Toc528843587 \h </w:instrText>
+              <w:instrText xml:space="preserve"> PAGEREF _Toc528849945 \h </w:instrText>
             </w:r>
             <w:r>
               <w:rPr>
@@ -1410,7 +1448,7 @@
               <w:lang w:eastAsia="nl-NL"/>
             </w:rPr>
           </w:pPr>
-          <w:hyperlink w:anchor="_Toc528843588" w:history="1">
+          <w:hyperlink w:anchor="_Toc528849946" w:history="1">
             <w:r>
               <w:rPr>
                 <w:rStyle w:val="Hyperlink"/>
@@ -1452,7 +1490,7 @@
                 <w:noProof/>
                 <w:webHidden/>
               </w:rPr>
-              <w:instrText xml:space="preserve"> PAGEREF _Toc528843588 \h </w:instrText>
+              <w:instrText xml:space="preserve"> PAGEREF _Toc528849946 \h </w:instrText>
             </w:r>
             <w:r>
               <w:rPr>
@@ -1496,7 +1534,7 @@
               <w:lang w:eastAsia="nl-NL"/>
             </w:rPr>
           </w:pPr>
-          <w:hyperlink w:anchor="_Toc528843589" w:history="1">
+          <w:hyperlink w:anchor="_Toc528849947" w:history="1">
             <w:r>
               <w:rPr>
                 <w:rStyle w:val="Hyperlink"/>
@@ -1538,7 +1576,7 @@
                 <w:noProof/>
                 <w:webHidden/>
               </w:rPr>
-              <w:instrText xml:space="preserve"> PAGEREF _Toc528843589 \h </w:instrText>
+              <w:instrText xml:space="preserve"> PAGEREF _Toc528849947 \h </w:instrText>
             </w:r>
             <w:r>
               <w:rPr>
@@ -1582,7 +1620,7 @@
               <w:lang w:eastAsia="nl-NL"/>
             </w:rPr>
           </w:pPr>
-          <w:hyperlink w:anchor="_Toc528843590" w:history="1">
+          <w:hyperlink w:anchor="_Toc528849948" w:history="1">
             <w:r>
               <w:rPr>
                 <w:rStyle w:val="Hyperlink"/>
@@ -1624,7 +1662,7 @@
                 <w:noProof/>
                 <w:webHidden/>
               </w:rPr>
-              <w:instrText xml:space="preserve"> PAGEREF _Toc528843590 \h </w:instrText>
+              <w:instrText xml:space="preserve"> PAGEREF _Toc528849948 \h </w:instrText>
             </w:r>
             <w:r>
               <w:rPr>
@@ -1668,7 +1706,7 @@
               <w:lang w:eastAsia="nl-NL"/>
             </w:rPr>
           </w:pPr>
-          <w:hyperlink w:anchor="_Toc528843591" w:history="1">
+          <w:hyperlink w:anchor="_Toc528849949" w:history="1">
             <w:r>
               <w:rPr>
                 <w:rStyle w:val="Hyperlink"/>
@@ -1710,7 +1748,7 @@
                 <w:noProof/>
                 <w:webHidden/>
               </w:rPr>
-              <w:instrText xml:space="preserve"> PAGEREF _Toc528843591 \h </w:instrText>
+              <w:instrText xml:space="preserve"> PAGEREF _Toc528849949 \h </w:instrText>
             </w:r>
             <w:r>
               <w:rPr>
@@ -1753,7 +1791,7 @@
               <w:lang w:eastAsia="nl-NL"/>
             </w:rPr>
           </w:pPr>
-          <w:hyperlink w:anchor="_Toc528843592" w:history="1">
+          <w:hyperlink w:anchor="_Toc528849950" w:history="1">
             <w:r>
               <w:rPr>
                 <w:rStyle w:val="Hyperlink"/>
@@ -1780,7 +1818,7 @@
                 <w:noProof/>
                 <w:webHidden/>
               </w:rPr>
-              <w:instrText xml:space="preserve"> PAGEREF _Toc528843592 \h </w:instrText>
+              <w:instrText xml:space="preserve"> PAGEREF _Toc528849950 \h </w:instrText>
             </w:r>
             <w:r>
               <w:rPr>
@@ -1823,7 +1861,7 @@
               <w:lang w:eastAsia="nl-NL"/>
             </w:rPr>
           </w:pPr>
-          <w:hyperlink w:anchor="_Toc528843593" w:history="1">
+          <w:hyperlink w:anchor="_Toc528849951" w:history="1">
             <w:r>
               <w:rPr>
                 <w:rStyle w:val="Hyperlink"/>
@@ -1850,7 +1888,7 @@
                 <w:noProof/>
                 <w:webHidden/>
               </w:rPr>
-              <w:instrText xml:space="preserve"> PAGEREF _Toc528843593 \h </w:instrText>
+              <w:instrText xml:space="preserve"> PAGEREF _Toc528849951 \h </w:instrText>
             </w:r>
             <w:r>
               <w:rPr>
@@ -1893,7 +1931,7 @@
               <w:lang w:eastAsia="nl-NL"/>
             </w:rPr>
           </w:pPr>
-          <w:hyperlink w:anchor="_Toc528843594" w:history="1">
+          <w:hyperlink w:anchor="_Toc528849952" w:history="1">
             <w:r>
               <w:rPr>
                 <w:rStyle w:val="Hyperlink"/>
@@ -1920,7 +1958,7 @@
                 <w:noProof/>
                 <w:webHidden/>
               </w:rPr>
-              <w:instrText xml:space="preserve"> PAGEREF _Toc528843594 \h </w:instrText>
+              <w:instrText xml:space="preserve"> PAGEREF _Toc528849952 \h </w:instrText>
             </w:r>
             <w:r>
               <w:rPr>
@@ -1963,7 +2001,7 @@
               <w:lang w:eastAsia="nl-NL"/>
             </w:rPr>
           </w:pPr>
-          <w:hyperlink w:anchor="_Toc528843595" w:history="1">
+          <w:hyperlink w:anchor="_Toc528849953" w:history="1">
             <w:r>
               <w:rPr>
                 <w:rStyle w:val="Hyperlink"/>
@@ -1990,7 +2028,7 @@
                 <w:noProof/>
                 <w:webHidden/>
               </w:rPr>
-              <w:instrText xml:space="preserve"> PAGEREF _Toc528843595 \h </w:instrText>
+              <w:instrText xml:space="preserve"> PAGEREF _Toc528849953 \h </w:instrText>
             </w:r>
             <w:r>
               <w:rPr>
@@ -2034,7 +2072,7 @@
               <w:lang w:eastAsia="nl-NL"/>
             </w:rPr>
           </w:pPr>
-          <w:hyperlink w:anchor="_Toc528843596" w:history="1">
+          <w:hyperlink w:anchor="_Toc528849954" w:history="1">
             <w:r>
               <w:rPr>
                 <w:rStyle w:val="Hyperlink"/>
@@ -2076,7 +2114,7 @@
                 <w:noProof/>
                 <w:webHidden/>
               </w:rPr>
-              <w:instrText xml:space="preserve"> PAGEREF _Toc528843596 \h </w:instrText>
+              <w:instrText xml:space="preserve"> PAGEREF _Toc528849954 \h </w:instrText>
             </w:r>
             <w:r>
               <w:rPr>
@@ -2120,7 +2158,7 @@
               <w:lang w:eastAsia="nl-NL"/>
             </w:rPr>
           </w:pPr>
-          <w:hyperlink w:anchor="_Toc528843597" w:history="1">
+          <w:hyperlink w:anchor="_Toc528849955" w:history="1">
             <w:r>
               <w:rPr>
                 <w:rStyle w:val="Hyperlink"/>
@@ -2162,7 +2200,7 @@
                 <w:noProof/>
                 <w:webHidden/>
               </w:rPr>
-              <w:instrText xml:space="preserve"> PAGEREF _Toc528843597 \h </w:instrText>
+              <w:instrText xml:space="preserve"> PAGEREF _Toc528849955 \h </w:instrText>
             </w:r>
             <w:r>
               <w:rPr>
@@ -2206,7 +2244,7 @@
               <w:lang w:eastAsia="nl-NL"/>
             </w:rPr>
           </w:pPr>
-          <w:hyperlink w:anchor="_Toc528843598" w:history="1">
+          <w:hyperlink w:anchor="_Toc528849956" w:history="1">
             <w:r>
               <w:rPr>
                 <w:rStyle w:val="Hyperlink"/>
@@ -2248,7 +2286,7 @@
                 <w:noProof/>
                 <w:webHidden/>
               </w:rPr>
-              <w:instrText xml:space="preserve"> PAGEREF _Toc528843598 \h </w:instrText>
+              <w:instrText xml:space="preserve"> PAGEREF _Toc528849956 \h </w:instrText>
             </w:r>
             <w:r>
               <w:rPr>
@@ -2268,93 +2306,7 @@
                 <w:noProof/>
                 <w:webHidden/>
               </w:rPr>
-              <w:t>19</w:t>
-            </w:r>
-            <w:r>
-              <w:rPr>
-                <w:noProof/>
-                <w:webHidden/>
-              </w:rPr>
-              <w:fldChar w:fldCharType="end"/>
-            </w:r>
-          </w:hyperlink>
-        </w:p>
-        <w:p>
-          <w:pPr>
-            <w:pStyle w:val="Inhopg1"/>
-            <w:tabs>
-              <w:tab w:val="left" w:pos="660"/>
-              <w:tab w:val="right" w:leader="dot" w:pos="9062"/>
-            </w:tabs>
-            <w:rPr>
-              <w:rFonts w:eastAsiaTheme="minorEastAsia"/>
-              <w:noProof/>
-              <w:lang w:eastAsia="nl-NL"/>
-            </w:rPr>
-          </w:pPr>
-          <w:hyperlink w:anchor="_Toc528843599" w:history="1">
-            <w:r>
-              <w:rPr>
-                <w:rStyle w:val="Hyperlink"/>
-                <w:noProof/>
-              </w:rPr>
-              <w:t>10.</w:t>
-            </w:r>
-            <w:r>
-              <w:rPr>
-                <w:rFonts w:eastAsiaTheme="minorEastAsia"/>
-                <w:noProof/>
-                <w:lang w:eastAsia="nl-NL"/>
-              </w:rPr>
-              <w:tab/>
-            </w:r>
-            <w:r>
-              <w:rPr>
-                <w:rStyle w:val="Hyperlink"/>
-                <w:noProof/>
-              </w:rPr>
-              <w:t>Applicatie</w:t>
-            </w:r>
-            <w:r>
-              <w:rPr>
-                <w:noProof/>
-                <w:webHidden/>
-              </w:rPr>
-              <w:tab/>
-            </w:r>
-            <w:r>
-              <w:rPr>
-                <w:noProof/>
-                <w:webHidden/>
-              </w:rPr>
-              <w:fldChar w:fldCharType="begin"/>
-            </w:r>
-            <w:r>
-              <w:rPr>
-                <w:noProof/>
-                <w:webHidden/>
-              </w:rPr>
-              <w:instrText xml:space="preserve"> PAGEREF _Toc528843599 \h </w:instrText>
-            </w:r>
-            <w:r>
-              <w:rPr>
-                <w:noProof/>
-                <w:webHidden/>
-              </w:rPr>
-            </w:r>
-            <w:r>
-              <w:rPr>
-                <w:noProof/>
-                <w:webHidden/>
-              </w:rPr>
-              <w:fldChar w:fldCharType="separate"/>
-            </w:r>
-            <w:r>
-              <w:rPr>
-                <w:noProof/>
-                <w:webHidden/>
-              </w:rPr>
-              <w:t>20</w:t>
+              <w:t>21</w:t>
             </w:r>
             <w:r>
               <w:rPr>
@@ -2389,7 +2341,7 @@
           <w:numId w:val="1"/>
         </w:numPr>
       </w:pPr>
-      <w:bookmarkStart w:id="1" w:name="_Toc528843585"/>
+      <w:bookmarkStart w:id="1" w:name="_Toc528849943"/>
       <w:r>
         <w:lastRenderedPageBreak/>
         <w:t>Inleiding</w:t>
@@ -2422,7 +2374,7 @@
           <w:numId w:val="1"/>
         </w:numPr>
       </w:pPr>
-      <w:bookmarkStart w:id="2" w:name="_Toc528843586"/>
+      <w:bookmarkStart w:id="2" w:name="_Toc528849944"/>
       <w:proofErr w:type="spellStart"/>
       <w:r>
         <w:lastRenderedPageBreak/>
@@ -2480,6 +2432,9 @@
       </w:r>
     </w:p>
     <w:p>
+      <w:pPr>
+        <w:keepNext/>
+      </w:pPr>
       <w:r>
         <w:rPr>
           <w:noProof/>
@@ -2502,7 +2457,7 @@
                     </pic:cNvPicPr>
                   </pic:nvPicPr>
                   <pic:blipFill>
-                    <a:blip r:embed="rId6" cstate="print">
+                    <a:blip r:embed="rId8" cstate="print">
                       <a:extLst>
                         <a:ext uri="{28A0092B-C50C-407E-A947-70E740481C1C}">
                           <a14:useLocalDpi xmlns:a14="http://schemas.microsoft.com/office/drawing/2010/main" val="0"/>
@@ -2536,9 +2491,46 @@
     </w:p>
     <w:p>
       <w:pPr>
+        <w:pStyle w:val="Bijschrift"/>
+      </w:pPr>
+      <w:r>
+        <w:t xml:space="preserve">Figuur </w:t>
+      </w:r>
+      <w:r>
+        <w:fldChar w:fldCharType="begin"/>
+      </w:r>
+      <w:r>
+        <w:instrText xml:space="preserve"> SEQ Figuur \* ARABIC </w:instrText>
+      </w:r>
+      <w:r>
+        <w:fldChar w:fldCharType="separate"/>
+      </w:r>
+      <w:r>
+        <w:rPr>
+          <w:noProof/>
+        </w:rPr>
+        <w:t>1</w:t>
+      </w:r>
+      <w:r>
+        <w:fldChar w:fldCharType="end"/>
+      </w:r>
+      <w:r>
+        <w:t xml:space="preserve">: </w:t>
+      </w:r>
+      <w:proofErr w:type="spellStart"/>
+      <w:r>
+        <w:t>Use</w:t>
+      </w:r>
+      <w:proofErr w:type="spellEnd"/>
+      <w:r>
+        <w:t xml:space="preserve"> case diagram</w:t>
+      </w:r>
+    </w:p>
+    <w:p>
+      <w:pPr>
         <w:pStyle w:val="Kop2"/>
       </w:pPr>
-      <w:bookmarkStart w:id="3" w:name="_Toc528843587"/>
+      <w:bookmarkStart w:id="3" w:name="_Toc528849945"/>
       <w:r>
         <w:t xml:space="preserve">2.1 Brief </w:t>
       </w:r>
@@ -2609,6 +2601,7 @@
     </w:p>
     <w:p>
       <w:r>
+        <w:lastRenderedPageBreak/>
         <w:t xml:space="preserve">4. Gegevens van klanten aanpassen. Deze </w:t>
       </w:r>
       <w:proofErr w:type="spellStart"/>
@@ -2630,7 +2623,6 @@
     </w:p>
     <w:p>
       <w:r>
-        <w:lastRenderedPageBreak/>
         <w:t xml:space="preserve">5. Klanten inactief maken. Deze </w:t>
       </w:r>
       <w:proofErr w:type="spellStart"/>
@@ -2819,7 +2811,7 @@
           <w:numId w:val="1"/>
         </w:numPr>
       </w:pPr>
-      <w:bookmarkStart w:id="4" w:name="_Toc528843588"/>
+      <w:bookmarkStart w:id="4" w:name="_Toc528849946"/>
       <w:r>
         <w:lastRenderedPageBreak/>
         <w:t>Niet functionele eisen</w:t>
@@ -3046,7 +3038,7 @@
           <w:numId w:val="1"/>
         </w:numPr>
       </w:pPr>
-      <w:bookmarkStart w:id="5" w:name="_Toc528843589"/>
+      <w:bookmarkStart w:id="5" w:name="_Toc528849947"/>
       <w:r>
         <w:lastRenderedPageBreak/>
         <w:t>Deployment Diagram</w:t>
@@ -3104,6 +3096,9 @@
       </w:r>
     </w:p>
     <w:p>
+      <w:pPr>
+        <w:keepNext/>
+      </w:pPr>
       <w:r>
         <w:rPr>
           <w:noProof/>
@@ -3126,7 +3121,7 @@
                     </pic:cNvPicPr>
                   </pic:nvPicPr>
                   <pic:blipFill>
-                    <a:blip r:embed="rId7">
+                    <a:blip r:embed="rId9">
                       <a:extLst>
                         <a:ext uri="{28A0092B-C50C-407E-A947-70E740481C1C}">
                           <a14:useLocalDpi xmlns:a14="http://schemas.microsoft.com/office/drawing/2010/main" val="0"/>
@@ -3160,6 +3155,35 @@
     </w:p>
     <w:p>
       <w:pPr>
+        <w:pStyle w:val="Bijschrift"/>
+      </w:pPr>
+      <w:r>
+        <w:t xml:space="preserve">Figuur </w:t>
+      </w:r>
+      <w:r>
+        <w:fldChar w:fldCharType="begin"/>
+      </w:r>
+      <w:r>
+        <w:instrText xml:space="preserve"> SEQ Figuur \* ARABIC </w:instrText>
+      </w:r>
+      <w:r>
+        <w:fldChar w:fldCharType="separate"/>
+      </w:r>
+      <w:r>
+        <w:rPr>
+          <w:noProof/>
+        </w:rPr>
+        <w:t>2</w:t>
+      </w:r>
+      <w:r>
+        <w:fldChar w:fldCharType="end"/>
+      </w:r>
+      <w:r>
+        <w:t>: Deployment diagram</w:t>
+      </w:r>
+    </w:p>
+    <w:p>
+      <w:pPr>
         <w:rPr>
           <w:rFonts w:asciiTheme="majorHAnsi" w:eastAsiaTheme="majorEastAsia" w:hAnsiTheme="majorHAnsi" w:cstheme="majorBidi"/>
           <w:color w:val="2F5496" w:themeColor="accent1" w:themeShade="BF"/>
@@ -3179,7 +3203,7 @@
           <w:numId w:val="1"/>
         </w:numPr>
       </w:pPr>
-      <w:bookmarkStart w:id="6" w:name="_Toc528843590"/>
+      <w:bookmarkStart w:id="6" w:name="_Toc528849948"/>
       <w:r>
         <w:lastRenderedPageBreak/>
         <w:t>Component diagram</w:t>
@@ -3215,12 +3239,7 @@
     <w:p/>
     <w:p>
       <w:pPr>
-        <w:rPr>
-          <w:rFonts w:asciiTheme="majorHAnsi" w:eastAsiaTheme="majorEastAsia" w:hAnsiTheme="majorHAnsi" w:cstheme="majorBidi"/>
-          <w:color w:val="2F5496" w:themeColor="accent1" w:themeShade="BF"/>
-          <w:sz w:val="32"/>
-          <w:szCs w:val="32"/>
-        </w:rPr>
+        <w:keepNext/>
       </w:pPr>
       <w:r>
         <w:rPr>
@@ -3244,7 +3263,7 @@
                     </pic:cNvPicPr>
                   </pic:nvPicPr>
                   <pic:blipFill>
-                    <a:blip r:embed="rId8">
+                    <a:blip r:embed="rId10">
                       <a:extLst>
                         <a:ext uri="{28A0092B-C50C-407E-A947-70E740481C1C}">
                           <a14:useLocalDpi xmlns:a14="http://schemas.microsoft.com/office/drawing/2010/main" val="0"/>
@@ -3278,6 +3297,41 @@
     </w:p>
     <w:p>
       <w:pPr>
+        <w:pStyle w:val="Bijschrift"/>
+        <w:rPr>
+          <w:rFonts w:asciiTheme="majorHAnsi" w:eastAsiaTheme="majorEastAsia" w:hAnsiTheme="majorHAnsi" w:cstheme="majorBidi"/>
+          <w:color w:val="2F5496" w:themeColor="accent1" w:themeShade="BF"/>
+          <w:sz w:val="32"/>
+          <w:szCs w:val="32"/>
+        </w:rPr>
+      </w:pPr>
+      <w:r>
+        <w:t xml:space="preserve">Figuur </w:t>
+      </w:r>
+      <w:r>
+        <w:fldChar w:fldCharType="begin"/>
+      </w:r>
+      <w:r>
+        <w:instrText xml:space="preserve"> SEQ Figuur \* ARABIC </w:instrText>
+      </w:r>
+      <w:r>
+        <w:fldChar w:fldCharType="separate"/>
+      </w:r>
+      <w:r>
+        <w:rPr>
+          <w:noProof/>
+        </w:rPr>
+        <w:t>3</w:t>
+      </w:r>
+      <w:r>
+        <w:fldChar w:fldCharType="end"/>
+      </w:r>
+      <w:r>
+        <w:t>: Component diagram</w:t>
+      </w:r>
+    </w:p>
+    <w:p>
+      <w:pPr>
         <w:pStyle w:val="Kop1"/>
         <w:numPr>
           <w:ilvl w:val="0"/>
@@ -3287,7 +3341,7 @@
       <w:r>
         <w:br w:type="page"/>
       </w:r>
-      <w:bookmarkStart w:id="7" w:name="_Toc528843591"/>
+      <w:bookmarkStart w:id="7" w:name="_Toc528849949"/>
       <w:proofErr w:type="spellStart"/>
       <w:r>
         <w:lastRenderedPageBreak/>
@@ -3319,7 +3373,7 @@
       <w:pPr>
         <w:pStyle w:val="Kop2"/>
       </w:pPr>
-      <w:bookmarkStart w:id="8" w:name="_Toc528843592"/>
+      <w:bookmarkStart w:id="8" w:name="_Toc528849950"/>
       <w:proofErr w:type="spellStart"/>
       <w:r>
         <w:t>Use</w:t>
@@ -4392,6 +4446,7 @@
           </w:tcPr>
           <w:p>
             <w:pPr>
+              <w:keepNext/>
               <w:spacing w:line="256" w:lineRule="auto"/>
               <w:rPr>
                 <w:rFonts w:ascii="Verdana" w:hAnsi="Verdana"/>
@@ -4409,6 +4464,59 @@
     </w:tbl>
     <w:p>
       <w:pPr>
+        <w:pStyle w:val="Bijschrift"/>
+      </w:pPr>
+      <w:r>
+        <w:t xml:space="preserve">Tabel </w:t>
+      </w:r>
+      <w:r>
+        <w:fldChar w:fldCharType="begin"/>
+      </w:r>
+      <w:r>
+        <w:instrText xml:space="preserve"> SEQ Tabel \* ARABIC </w:instrText>
+      </w:r>
+      <w:r>
+        <w:fldChar w:fldCharType="separate"/>
+      </w:r>
+      <w:r>
+        <w:rPr>
+          <w:noProof/>
+        </w:rPr>
+        <w:t>1</w:t>
+      </w:r>
+      <w:r>
+        <w:fldChar w:fldCharType="end"/>
+      </w:r>
+      <w:r>
+        <w:t xml:space="preserve"> </w:t>
+      </w:r>
+      <w:proofErr w:type="spellStart"/>
+      <w:r>
+        <w:t>Fully</w:t>
+      </w:r>
+      <w:proofErr w:type="spellEnd"/>
+      <w:r>
+        <w:t xml:space="preserve"> </w:t>
+      </w:r>
+      <w:proofErr w:type="spellStart"/>
+      <w:r>
+        <w:t>dressed</w:t>
+      </w:r>
+      <w:proofErr w:type="spellEnd"/>
+      <w:r>
+        <w:t xml:space="preserve"> </w:t>
+      </w:r>
+      <w:proofErr w:type="spellStart"/>
+      <w:r>
+        <w:t>use</w:t>
+      </w:r>
+      <w:proofErr w:type="spellEnd"/>
+      <w:r>
+        <w:t xml:space="preserve"> case reserveren auto</w:t>
+      </w:r>
+    </w:p>
+    <w:p>
+      <w:pPr>
         <w:rPr>
           <w:rFonts w:ascii="Verdana" w:hAnsi="Verdana"/>
           <w:b/>
@@ -4426,7 +4534,7 @@
       <w:pPr>
         <w:pStyle w:val="Kop2"/>
       </w:pPr>
-      <w:bookmarkStart w:id="9" w:name="_Toc528843593"/>
+      <w:bookmarkStart w:id="9" w:name="_Toc528849951"/>
       <w:proofErr w:type="spellStart"/>
       <w:r>
         <w:lastRenderedPageBreak/>
@@ -5496,6 +5604,7 @@
           </w:tcPr>
           <w:p>
             <w:pPr>
+              <w:keepNext/>
               <w:spacing w:line="256" w:lineRule="auto"/>
               <w:rPr>
                 <w:rFonts w:ascii="Verdana" w:hAnsi="Verdana"/>
@@ -5511,7 +5620,35 @@
         </w:tc>
       </w:tr>
     </w:tbl>
-    <w:p/>
+    <w:p>
+      <w:pPr>
+        <w:pStyle w:val="Bijschrift"/>
+      </w:pPr>
+      <w:r>
+        <w:t xml:space="preserve">Tabel </w:t>
+      </w:r>
+      <w:r>
+        <w:fldChar w:fldCharType="begin"/>
+      </w:r>
+      <w:r>
+        <w:instrText xml:space="preserve"> SEQ Tabel \* ARABIC </w:instrText>
+      </w:r>
+      <w:r>
+        <w:fldChar w:fldCharType="separate"/>
+      </w:r>
+      <w:r>
+        <w:rPr>
+          <w:noProof/>
+        </w:rPr>
+        <w:t>2</w:t>
+      </w:r>
+      <w:r>
+        <w:fldChar w:fldCharType="end"/>
+      </w:r>
+      <w:r>
+        <w:t>Ophalen van een auto</w:t>
+      </w:r>
+    </w:p>
     <w:p>
       <w:r>
         <w:br w:type="page"/>
@@ -5521,7 +5658,7 @@
       <w:pPr>
         <w:pStyle w:val="Kop2"/>
       </w:pPr>
-      <w:bookmarkStart w:id="10" w:name="_Toc528843594"/>
+      <w:bookmarkStart w:id="10" w:name="_Toc528849952"/>
       <w:proofErr w:type="spellStart"/>
       <w:r>
         <w:lastRenderedPageBreak/>
@@ -6589,6 +6726,7 @@
           </w:tcPr>
           <w:p>
             <w:pPr>
+              <w:keepNext/>
               <w:spacing w:line="256" w:lineRule="auto"/>
               <w:rPr>
                 <w:rFonts w:ascii="Verdana" w:hAnsi="Verdana"/>
@@ -6604,12 +6742,40 @@
         </w:tc>
       </w:tr>
     </w:tbl>
-    <w:p/>
+    <w:p>
+      <w:pPr>
+        <w:pStyle w:val="Bijschrift"/>
+      </w:pPr>
+      <w:r>
+        <w:t xml:space="preserve">Tabel </w:t>
+      </w:r>
+      <w:r>
+        <w:fldChar w:fldCharType="begin"/>
+      </w:r>
+      <w:r>
+        <w:instrText xml:space="preserve"> SEQ Tabel \* ARABIC </w:instrText>
+      </w:r>
+      <w:r>
+        <w:fldChar w:fldCharType="separate"/>
+      </w:r>
+      <w:r>
+        <w:rPr>
+          <w:noProof/>
+        </w:rPr>
+        <w:t>3</w:t>
+      </w:r>
+      <w:r>
+        <w:fldChar w:fldCharType="end"/>
+      </w:r>
+      <w:r>
+        <w:t xml:space="preserve"> Terugbrengen van een auto</w:t>
+      </w:r>
+    </w:p>
     <w:p>
       <w:pPr>
         <w:pStyle w:val="Kop2"/>
       </w:pPr>
-      <w:bookmarkStart w:id="11" w:name="_Toc528843595"/>
+      <w:bookmarkStart w:id="11" w:name="_Toc528849953"/>
       <w:proofErr w:type="spellStart"/>
       <w:r>
         <w:lastRenderedPageBreak/>
@@ -7016,8 +7182,6 @@
               </w:rPr>
               <w:t>Klant is ingelogd.</w:t>
             </w:r>
-            <w:bookmarkStart w:id="12" w:name="_GoBack"/>
-            <w:bookmarkEnd w:id="12"/>
           </w:p>
         </w:tc>
       </w:tr>
@@ -7249,11 +7413,33 @@
           <w:p>
             <w:pPr>
               <w:pStyle w:val="Lijstalinea"/>
+              <w:numPr>
+                <w:ilvl w:val="0"/>
+                <w:numId w:val="5"/>
+              </w:numPr>
               <w:spacing w:after="0" w:line="256" w:lineRule="auto"/>
               <w:rPr>
                 <w:rFonts w:ascii="Verdana" w:hAnsi="Verdana"/>
               </w:rPr>
             </w:pPr>
+            <w:r>
+              <w:rPr>
+                <w:rFonts w:ascii="Verdana" w:hAnsi="Verdana"/>
+              </w:rPr>
+              <w:t xml:space="preserve">Klant vraagt overzicht </w:t>
+            </w:r>
+            <w:r>
+              <w:rPr>
+                <w:rFonts w:ascii="Verdana" w:hAnsi="Verdana"/>
+              </w:rPr>
+              <w:t xml:space="preserve">openstaande </w:t>
+            </w:r>
+            <w:r>
+              <w:rPr>
+                <w:rFonts w:ascii="Verdana" w:hAnsi="Verdana"/>
+              </w:rPr>
+              <w:t>betalingen op.</w:t>
+            </w:r>
           </w:p>
         </w:tc>
         <w:tc>
@@ -7641,6 +7827,7 @@
           </w:tcPr>
           <w:p>
             <w:pPr>
+              <w:keepNext/>
               <w:spacing w:line="256" w:lineRule="auto"/>
               <w:rPr>
                 <w:rFonts w:ascii="Verdana" w:hAnsi="Verdana"/>
@@ -7656,6 +7843,35 @@
         </w:tc>
       </w:tr>
     </w:tbl>
+    <w:p>
+      <w:pPr>
+        <w:pStyle w:val="Bijschrift"/>
+      </w:pPr>
+      <w:r>
+        <w:t xml:space="preserve">Tabel </w:t>
+      </w:r>
+      <w:r>
+        <w:fldChar w:fldCharType="begin"/>
+      </w:r>
+      <w:r>
+        <w:instrText xml:space="preserve"> SEQ Tabel \* ARABIC </w:instrText>
+      </w:r>
+      <w:r>
+        <w:fldChar w:fldCharType="separate"/>
+      </w:r>
+      <w:r>
+        <w:rPr>
+          <w:noProof/>
+        </w:rPr>
+        <w:t>4</w:t>
+      </w:r>
+      <w:r>
+        <w:fldChar w:fldCharType="end"/>
+      </w:r>
+      <w:r>
+        <w:t xml:space="preserve"> Betalen van een auto</w:t>
+      </w:r>
+    </w:p>
     <w:p>
       <w:r>
         <w:rPr>
@@ -8390,11 +8606,11 @@
           <w:numId w:val="1"/>
         </w:numPr>
       </w:pPr>
-      <w:bookmarkStart w:id="13" w:name="_Toc528843596"/>
+      <w:bookmarkStart w:id="12" w:name="_Toc528849954"/>
       <w:r>
         <w:t>Domeinmodel</w:t>
       </w:r>
-      <w:bookmarkEnd w:id="13"/>
+      <w:bookmarkEnd w:id="12"/>
     </w:p>
     <w:p>
       <w:r>
@@ -8434,6 +8650,9 @@
       </w:r>
     </w:p>
     <w:p>
+      <w:pPr>
+        <w:keepNext/>
+      </w:pPr>
       <w:r>
         <w:rPr>
           <w:noProof/>
@@ -8456,7 +8675,7 @@
                     </pic:cNvPicPr>
                   </pic:nvPicPr>
                   <pic:blipFill>
-                    <a:blip r:embed="rId9">
+                    <a:blip r:embed="rId11">
                       <a:extLst>
                         <a:ext uri="{28A0092B-C50C-407E-A947-70E740481C1C}">
                           <a14:useLocalDpi xmlns:a14="http://schemas.microsoft.com/office/drawing/2010/main" val="0"/>
@@ -8490,6 +8709,35 @@
     </w:p>
     <w:p>
       <w:pPr>
+        <w:pStyle w:val="Bijschrift"/>
+      </w:pPr>
+      <w:r>
+        <w:t xml:space="preserve">Figuur </w:t>
+      </w:r>
+      <w:r>
+        <w:fldChar w:fldCharType="begin"/>
+      </w:r>
+      <w:r>
+        <w:instrText xml:space="preserve"> SEQ Figuur \* ARABIC </w:instrText>
+      </w:r>
+      <w:r>
+        <w:fldChar w:fldCharType="separate"/>
+      </w:r>
+      <w:r>
+        <w:rPr>
+          <w:noProof/>
+        </w:rPr>
+        <w:t>4</w:t>
+      </w:r>
+      <w:r>
+        <w:fldChar w:fldCharType="end"/>
+      </w:r>
+      <w:r>
+        <w:t xml:space="preserve"> Domein model</w:t>
+      </w:r>
+    </w:p>
+    <w:p>
+      <w:pPr>
         <w:rPr>
           <w:rFonts w:asciiTheme="majorHAnsi" w:eastAsiaTheme="majorEastAsia" w:hAnsiTheme="majorHAnsi" w:cstheme="majorBidi"/>
           <w:color w:val="2F5496" w:themeColor="accent1" w:themeShade="BF"/>
@@ -8521,11 +8769,11 @@
         <w:t xml:space="preserve"> auto’s op kwijt te kunnen. Elke parkeerplaats heeft een paal</w:t>
       </w:r>
       <w:r>
-        <w:t xml:space="preserve">. Dit is zodat wanneer de auto geparkeerd wordt op een parkeerplaats de gebruiker via de paal uit kan checken. De paal kan ook gebruikt worden voor meerdere auto’s tegelijkertijd. Een auto kan alleen wel maar een paal tegelijk hebben. Met de klantenpas kan </w:t>
+        <w:t xml:space="preserve">. Dit is zodat wanneer de auto geparkeerd wordt op een parkeerplaats de gebruiker via de paal uit kan checken. De paal kan ook gebruikt worden voor meerdere auto’s </w:t>
       </w:r>
       <w:r>
         <w:lastRenderedPageBreak/>
-        <w:t xml:space="preserve">ingecheckt worden via de paal, dit zorgt ervoor dat de pas gebruikt kan worden om de auto te ontgrendelen. Een pas kan maar bij een paal tegelijkertijd gebruikt worden. Een klantenpas hoort bij een specifieke klant, hierom kan deze ook niet bestaan als de klant niet bestaat. Vandaar de </w:t>
+        <w:t xml:space="preserve">tegelijkertijd. Een auto kan alleen wel maar een paal tegelijk hebben. Met de klantenpas kan ingecheckt worden via de paal, dit zorgt ervoor dat de pas gebruikt kan worden om de auto te ontgrendelen. Een pas kan maar bij een paal tegelijkertijd gebruikt worden. Een klantenpas hoort bij een specifieke klant, hierom kan deze ook niet bestaan als de klant niet bestaat. Vandaar de </w:t>
       </w:r>
       <w:proofErr w:type="spellStart"/>
       <w:r>
@@ -8547,7 +8795,7 @@
           <w:numId w:val="1"/>
         </w:numPr>
       </w:pPr>
-      <w:bookmarkStart w:id="14" w:name="_Toc528843597"/>
+      <w:bookmarkStart w:id="13" w:name="_Toc528849955"/>
       <w:proofErr w:type="spellStart"/>
       <w:r>
         <w:lastRenderedPageBreak/>
@@ -8557,7 +8805,7 @@
       <w:r>
         <w:t xml:space="preserve"> diagrammen</w:t>
       </w:r>
-      <w:bookmarkEnd w:id="14"/>
+      <w:bookmarkEnd w:id="13"/>
     </w:p>
     <w:p>
       <w:r>
@@ -8635,6 +8883,9 @@
       </w:r>
     </w:p>
     <w:p>
+      <w:pPr>
+        <w:keepNext/>
+      </w:pPr>
       <w:r>
         <w:rPr>
           <w:noProof/>
@@ -8657,7 +8908,7 @@
                     </pic:cNvPicPr>
                   </pic:nvPicPr>
                   <pic:blipFill>
-                    <a:blip r:embed="rId10">
+                    <a:blip r:embed="rId12">
                       <a:extLst>
                         <a:ext uri="{28A0092B-C50C-407E-A947-70E740481C1C}">
                           <a14:useLocalDpi xmlns:a14="http://schemas.microsoft.com/office/drawing/2010/main" val="0"/>
@@ -8688,27 +8939,69 @@
           </wp:inline>
         </w:drawing>
       </w:r>
-      <w:r>
-        <w:t xml:space="preserve">Hierboven staat het system </w:t>
-      </w:r>
-      <w:proofErr w:type="spellStart"/>
-      <w:r>
-        <w:t>sequence</w:t>
-      </w:r>
-      <w:proofErr w:type="spellEnd"/>
-      <w:r>
-        <w:t xml:space="preserve"> diagram voor het reserveren van een auto. Hier wilt de klant eerst zien welke auto’s er allemaal zijn. Deze worden getoond door het systeem. Vervolgens kiest de klant ervoor om een auto te selecteren, het systeem zal dan de gegevens van de auto tonen. Als de klant de geselecteerde auto wilt reserveren zal hij een formulier in moeten vullen. In dit formulier moet de begintijd, de eindtijd en het abonnement dat de klant wilt ingevuld worden. Wanneer dit allemaal gedaan is zal er een automatische betaling plaats moeten vinden.</w:t>
-      </w:r>
-      <w:r>
-        <w:tab/>
-      </w:r>
     </w:p>
     <w:p>
-      <w:r>
-        <w:br w:type="page"/>
+      <w:pPr>
+        <w:pStyle w:val="Bijschrift"/>
+      </w:pPr>
+      <w:r>
+        <w:t xml:space="preserve">Figuur </w:t>
+      </w:r>
+      <w:r>
+        <w:fldChar w:fldCharType="begin"/>
+      </w:r>
+      <w:r>
+        <w:instrText xml:space="preserve"> SEQ Figuur \* ARABIC </w:instrText>
+      </w:r>
+      <w:r>
+        <w:fldChar w:fldCharType="separate"/>
+      </w:r>
+      <w:r>
+        <w:rPr>
+          <w:noProof/>
+        </w:rPr>
+        <w:t>5</w:t>
+      </w:r>
+      <w:r>
+        <w:fldChar w:fldCharType="end"/>
+      </w:r>
+      <w:r>
+        <w:t xml:space="preserve"> System </w:t>
+      </w:r>
+      <w:proofErr w:type="spellStart"/>
+      <w:r>
+        <w:t>sequence</w:t>
+      </w:r>
+      <w:proofErr w:type="spellEnd"/>
+      <w:r>
+        <w:t xml:space="preserve"> diagram auto reserveren</w:t>
       </w:r>
     </w:p>
     <w:p>
+      <w:r>
+        <w:t xml:space="preserve">Hierboven staat het system </w:t>
+      </w:r>
+      <w:proofErr w:type="spellStart"/>
+      <w:r>
+        <w:t>sequence</w:t>
+      </w:r>
+      <w:proofErr w:type="spellEnd"/>
+      <w:r>
+        <w:t xml:space="preserve"> diagram voor het reserveren van een auto. Hier wilt de klant eerst zien welke auto’s er allemaal zijn. Deze worden getoond door het systeem. Vervolgens kiest de klant ervoor om een auto te selecteren, het systeem zal dan de gegevens van de auto tonen. Als de klant de geselecteerde auto wilt reserveren zal hij een formulier in moeten vullen. In dit formulier moet de begintijd, de eindtijd en het abonnement dat de klant wilt ingevuld worden. Wanneer dit allemaal gedaan is zal er een automatische betaling plaats moeten vinden.</w:t>
+      </w:r>
+      <w:r>
+        <w:tab/>
+      </w:r>
+    </w:p>
+    <w:p>
+      <w:r>
+        <w:br w:type="page"/>
+      </w:r>
+    </w:p>
+    <w:p>
+      <w:pPr>
+        <w:keepNext/>
+      </w:pPr>
       <w:r>
         <w:rPr>
           <w:noProof/>
@@ -8732,7 +9025,7 @@
                     </pic:cNvPicPr>
                   </pic:nvPicPr>
                   <pic:blipFill>
-                    <a:blip r:embed="rId11">
+                    <a:blip r:embed="rId13">
                       <a:extLst>
                         <a:ext uri="{28A0092B-C50C-407E-A947-70E740481C1C}">
                           <a14:useLocalDpi xmlns:a14="http://schemas.microsoft.com/office/drawing/2010/main" val="0"/>
@@ -8765,8 +9058,32 @@
       </w:r>
     </w:p>
     <w:p>
-      <w:r>
-        <w:t xml:space="preserve">Hierboven staat het system </w:t>
+      <w:pPr>
+        <w:pStyle w:val="Bijschrift"/>
+      </w:pPr>
+      <w:r>
+        <w:t xml:space="preserve">Figuur </w:t>
+      </w:r>
+      <w:r>
+        <w:fldChar w:fldCharType="begin"/>
+      </w:r>
+      <w:r>
+        <w:instrText xml:space="preserve"> SEQ Figuur \* ARABIC </w:instrText>
+      </w:r>
+      <w:r>
+        <w:fldChar w:fldCharType="separate"/>
+      </w:r>
+      <w:r>
+        <w:rPr>
+          <w:noProof/>
+        </w:rPr>
+        <w:t>6</w:t>
+      </w:r>
+      <w:r>
+        <w:fldChar w:fldCharType="end"/>
+      </w:r>
+      <w:r>
+        <w:t xml:space="preserve"> System </w:t>
       </w:r>
       <w:proofErr w:type="spellStart"/>
       <w:r>
@@ -8774,13 +9091,29 @@
       </w:r>
       <w:proofErr w:type="spellEnd"/>
       <w:r>
-        <w:t xml:space="preserve"> diagram van het ophalen van een auto. Hier wilt de klant een auto ophalen, hiervoor moet hij zijn klantenpas scannen en koppelt het systeem zijn pas aan een auto. Vervolgens kan de klant naar de auto toe gaan en deze opendoen en kan hij er gebruik van maken.</w:t>
-      </w:r>
-      <w:r>
-        <w:br w:type="page"/>
+        <w:t xml:space="preserve"> diagram ophalen auto</w:t>
       </w:r>
     </w:p>
     <w:p>
+      <w:r>
+        <w:t xml:space="preserve">Hierboven staat het system </w:t>
+      </w:r>
+      <w:proofErr w:type="spellStart"/>
+      <w:r>
+        <w:t>sequence</w:t>
+      </w:r>
+      <w:proofErr w:type="spellEnd"/>
+      <w:r>
+        <w:t xml:space="preserve"> diagram van het ophalen van een auto. Hier wilt de klant een auto ophalen, hiervoor moet hij zijn klantenpas scannen en koppelt het systeem zijn pas aan een auto. Vervolgens kan de klant naar de auto toe gaan en deze opendoen en kan hij er gebruik van maken.</w:t>
+      </w:r>
+      <w:r>
+        <w:br w:type="page"/>
+      </w:r>
+    </w:p>
+    <w:p>
+      <w:pPr>
+        <w:keepNext/>
+      </w:pPr>
       <w:r>
         <w:rPr>
           <w:noProof/>
@@ -8804,7 +9137,7 @@
                     </pic:cNvPicPr>
                   </pic:nvPicPr>
                   <pic:blipFill>
-                    <a:blip r:embed="rId12">
+                    <a:blip r:embed="rId14">
                       <a:extLst>
                         <a:ext uri="{28A0092B-C50C-407E-A947-70E740481C1C}">
                           <a14:useLocalDpi xmlns:a14="http://schemas.microsoft.com/office/drawing/2010/main" val="0"/>
@@ -8837,8 +9170,32 @@
       </w:r>
     </w:p>
     <w:p>
-      <w:r>
-        <w:t xml:space="preserve">Hierboven staat het system </w:t>
+      <w:pPr>
+        <w:pStyle w:val="Bijschrift"/>
+      </w:pPr>
+      <w:r>
+        <w:t xml:space="preserve">Figuur </w:t>
+      </w:r>
+      <w:r>
+        <w:fldChar w:fldCharType="begin"/>
+      </w:r>
+      <w:r>
+        <w:instrText xml:space="preserve"> SEQ Figuur \* ARABIC </w:instrText>
+      </w:r>
+      <w:r>
+        <w:fldChar w:fldCharType="separate"/>
+      </w:r>
+      <w:r>
+        <w:rPr>
+          <w:noProof/>
+        </w:rPr>
+        <w:t>7</w:t>
+      </w:r>
+      <w:r>
+        <w:fldChar w:fldCharType="end"/>
+      </w:r>
+      <w:r>
+        <w:t xml:space="preserve"> System </w:t>
       </w:r>
       <w:proofErr w:type="spellStart"/>
       <w:r>
@@ -8846,26 +9203,156 @@
       </w:r>
       <w:proofErr w:type="spellEnd"/>
       <w:r>
-        <w:t xml:space="preserve"> diagram voor het terugbrengen van een auto, om dit te doen zal </w:t>
-      </w:r>
-      <w:r>
-        <w:t xml:space="preserve">de auto geparkeerd moeten worden op een </w:t>
-      </w:r>
-      <w:proofErr w:type="spellStart"/>
-      <w:r>
-        <w:t>RedCars</w:t>
-      </w:r>
-      <w:proofErr w:type="spellEnd"/>
-      <w:r>
-        <w:t xml:space="preserve"> parkeerplaats. Vervolgens moet de auto op slot gedaan worden. Wanneer de klant van de auto wegloopt en nog niet uitgecheckt is zullen er lampen gaan knipperen als de klant nog ingecheckt is zodat hij niet vergeet uit te checken. Vervolgens checkt de klant uit. </w:t>
+        <w:t xml:space="preserve"> diagram terugbrengen auto</w:t>
       </w:r>
     </w:p>
     <w:p>
       <w:r>
-        <w:br w:type="page"/>
+        <w:t xml:space="preserve">Hierboven staat het system </w:t>
+      </w:r>
+      <w:proofErr w:type="spellStart"/>
+      <w:r>
+        <w:t>sequence</w:t>
+      </w:r>
+      <w:proofErr w:type="spellEnd"/>
+      <w:r>
+        <w:t xml:space="preserve"> diagram voor het terugbrengen van een auto, om dit te doen zal </w:t>
+      </w:r>
+      <w:r>
+        <w:t xml:space="preserve">de auto geparkeerd moeten worden op een </w:t>
+      </w:r>
+      <w:proofErr w:type="spellStart"/>
+      <w:r>
+        <w:t>RedCars</w:t>
+      </w:r>
+      <w:proofErr w:type="spellEnd"/>
+      <w:r>
+        <w:t xml:space="preserve"> parkeerplaats. Vervolgens moet de auto op slot gedaan worden. Wanneer de klant van de auto wegloopt en nog niet uitgecheckt is zullen er lampen gaan knipperen als de klant nog ingecheckt is zodat hij niet vergeet uit te checken. Vervolgens checkt de klant uit. </w:t>
       </w:r>
     </w:p>
     <w:p>
+      <w:r>
+        <w:br w:type="page"/>
+      </w:r>
+    </w:p>
+    <w:p>
+      <w:pPr>
+        <w:keepNext/>
+      </w:pPr>
+      <w:r>
+        <w:rPr>
+          <w:noProof/>
+        </w:rPr>
+        <w:lastRenderedPageBreak/>
+        <w:drawing>
+          <wp:inline distT="0" distB="0" distL="0" distR="0" wp14:anchorId="64E62C3C" wp14:editId="6D3BEB3C">
+            <wp:extent cx="5756910" cy="4667250"/>
+            <wp:effectExtent l="0" t="0" r="0" b="0"/>
+            <wp:docPr id="11" name="Afbeelding 11"/>
+            <wp:cNvGraphicFramePr>
+              <a:graphicFrameLocks xmlns:a="http://schemas.openxmlformats.org/drawingml/2006/main" noChangeAspect="1"/>
+            </wp:cNvGraphicFramePr>
+            <a:graphic xmlns:a="http://schemas.openxmlformats.org/drawingml/2006/main">
+              <a:graphicData uri="http://schemas.openxmlformats.org/drawingml/2006/picture">
+                <pic:pic xmlns:pic="http://schemas.openxmlformats.org/drawingml/2006/picture">
+                  <pic:nvPicPr>
+                    <pic:cNvPr id="0" name="Picture 1"/>
+                    <pic:cNvPicPr>
+                      <a:picLocks noChangeAspect="1" noChangeArrowheads="1"/>
+                    </pic:cNvPicPr>
+                  </pic:nvPicPr>
+                  <pic:blipFill>
+                    <a:blip r:embed="rId15">
+                      <a:extLst>
+                        <a:ext uri="{28A0092B-C50C-407E-A947-70E740481C1C}">
+                          <a14:useLocalDpi xmlns:a14="http://schemas.microsoft.com/office/drawing/2010/main" val="0"/>
+                        </a:ext>
+                      </a:extLst>
+                    </a:blip>
+                    <a:srcRect/>
+                    <a:stretch>
+                      <a:fillRect/>
+                    </a:stretch>
+                  </pic:blipFill>
+                  <pic:spPr bwMode="auto">
+                    <a:xfrm>
+                      <a:off x="0" y="0"/>
+                      <a:ext cx="5756910" cy="4667250"/>
+                    </a:xfrm>
+                    <a:prstGeom prst="rect">
+                      <a:avLst/>
+                    </a:prstGeom>
+                    <a:noFill/>
+                    <a:ln>
+                      <a:noFill/>
+                    </a:ln>
+                  </pic:spPr>
+                </pic:pic>
+              </a:graphicData>
+            </a:graphic>
+          </wp:inline>
+        </w:drawing>
+      </w:r>
+    </w:p>
+    <w:p>
+      <w:pPr>
+        <w:pStyle w:val="Bijschrift"/>
+      </w:pPr>
+      <w:r>
+        <w:t xml:space="preserve">Figuur </w:t>
+      </w:r>
+      <w:r>
+        <w:fldChar w:fldCharType="begin"/>
+      </w:r>
+      <w:r>
+        <w:instrText xml:space="preserve"> SEQ Figuur \* ARABIC </w:instrText>
+      </w:r>
+      <w:r>
+        <w:fldChar w:fldCharType="separate"/>
+      </w:r>
+      <w:r>
+        <w:rPr>
+          <w:noProof/>
+        </w:rPr>
+        <w:t>8</w:t>
+      </w:r>
+      <w:r>
+        <w:fldChar w:fldCharType="end"/>
+      </w:r>
+      <w:r>
+        <w:t xml:space="preserve"> System </w:t>
+      </w:r>
+      <w:proofErr w:type="spellStart"/>
+      <w:r>
+        <w:t>sequence</w:t>
+      </w:r>
+      <w:proofErr w:type="spellEnd"/>
+      <w:r>
+        <w:t xml:space="preserve"> diagram betalen</w:t>
+      </w:r>
+    </w:p>
+    <w:p>
+      <w:r>
+        <w:t xml:space="preserve">Hierboven staat het system </w:t>
+      </w:r>
+      <w:proofErr w:type="spellStart"/>
+      <w:r>
+        <w:t>sequence</w:t>
+      </w:r>
+      <w:proofErr w:type="spellEnd"/>
+      <w:r>
+        <w:t xml:space="preserve"> diagram voor het betalen. De klant vraagt aan het systeem de openstaande betalingen op zodat hij een kan kijken hoeveel hij er allemaal heeft. Het systeem geeft alle openstaande betalingen terug. Vervolgens kan de klant ervoor kiezen om hem te selecteren, waarna het systeem de informatie van de gekozen openstaande betaling toont. Hierna kan de klant aangeven dat hij wilt betalen en zal het systeem hem doorsturen naar de externe partner die de betalingen verzorgt.</w:t>
+      </w:r>
+    </w:p>
+    <w:p>
+      <w:r>
+        <w:br w:type="page"/>
+      </w:r>
+    </w:p>
+    <w:p>
+      <w:pPr>
+        <w:keepNext/>
+      </w:pPr>
       <w:r>
         <w:rPr>
           <w:noProof/>
@@ -8889,7 +9376,7 @@
                     </pic:cNvPicPr>
                   </pic:nvPicPr>
                   <pic:blipFill>
-                    <a:blip r:embed="rId13" cstate="print">
+                    <a:blip r:embed="rId16" cstate="print">
                       <a:extLst>
                         <a:ext uri="{28A0092B-C50C-407E-A947-70E740481C1C}">
                           <a14:useLocalDpi xmlns:a14="http://schemas.microsoft.com/office/drawing/2010/main" val="0"/>
@@ -8922,8 +9409,32 @@
       </w:r>
     </w:p>
     <w:p>
-      <w:r>
-        <w:t xml:space="preserve">Hierboven staat het component </w:t>
+      <w:pPr>
+        <w:pStyle w:val="Bijschrift"/>
+      </w:pPr>
+      <w:r>
+        <w:t xml:space="preserve">Figuur </w:t>
+      </w:r>
+      <w:r>
+        <w:fldChar w:fldCharType="begin"/>
+      </w:r>
+      <w:r>
+        <w:instrText xml:space="preserve"> SEQ Figuur \* ARABIC </w:instrText>
+      </w:r>
+      <w:r>
+        <w:fldChar w:fldCharType="separate"/>
+      </w:r>
+      <w:r>
+        <w:rPr>
+          <w:noProof/>
+        </w:rPr>
+        <w:t>9</w:t>
+      </w:r>
+      <w:r>
+        <w:fldChar w:fldCharType="end"/>
+      </w:r>
+      <w:r>
+        <w:t xml:space="preserve"> Component </w:t>
       </w:r>
       <w:proofErr w:type="spellStart"/>
       <w:r>
@@ -8931,45 +9442,61 @@
       </w:r>
       <w:proofErr w:type="spellEnd"/>
       <w:r>
-        <w:t xml:space="preserve"> diagram voor het reserveren van een auto. Om een auto te reserveren moet de klant eerst weten welke auto’s er allemaal beschikbaar zijn. Hiervoor wordt functie </w:t>
-      </w:r>
-      <w:proofErr w:type="spellStart"/>
-      <w:r>
-        <w:t>getBeschikbareAutos</w:t>
-      </w:r>
-      <w:proofErr w:type="spellEnd"/>
-      <w:r>
-        <w:t xml:space="preserve">() van Systeem aangeroepen. Deze </w:t>
-      </w:r>
-      <w:proofErr w:type="spellStart"/>
-      <w:r>
-        <w:t>returned</w:t>
-      </w:r>
-      <w:proofErr w:type="spellEnd"/>
-      <w:r>
-        <w:t xml:space="preserve"> de </w:t>
-      </w:r>
-      <w:proofErr w:type="spellStart"/>
-      <w:r>
-        <w:t>autos</w:t>
-      </w:r>
-      <w:proofErr w:type="spellEnd"/>
-      <w:r>
-        <w:t xml:space="preserve"> die niet gereserveerd zijn. Dit doet het systeem door voor elke auto die bestaat op te vragen of deze wel of niet gereserveerd is.</w:t>
-      </w:r>
-      <w:r>
-        <w:t xml:space="preserve"> Vervolgens moet de klant weten uit welke abonnementen hij allemaal kan kiezen voor om een reservering te plaatsen. Hiervoor vraagt hij aan het systeem op welke abonnementen hij allemaal uit kan kiezen. Als de klant dit allemaal eenmaal weet kan hij een reservering plaatsen. Dit doet hij door de functie </w:t>
-      </w:r>
-      <w:proofErr w:type="spellStart"/>
-      <w:r>
-        <w:t>reserveerAuto</w:t>
-      </w:r>
-      <w:proofErr w:type="spellEnd"/>
-      <w:r>
-        <w:t xml:space="preserve">(begintijd, eindtijd, abonnement, autonummer) van Reservering aan te roepen. Wanneer dit succesvol is wordt de auto gereserveerd. </w:t>
+        <w:t xml:space="preserve"> diagram auto reserveren</w:t>
       </w:r>
     </w:p>
     <w:p>
+      <w:r>
+        <w:t xml:space="preserve">Hierboven staat het component </w:t>
+      </w:r>
+      <w:proofErr w:type="spellStart"/>
+      <w:r>
+        <w:t>sequence</w:t>
+      </w:r>
+      <w:proofErr w:type="spellEnd"/>
+      <w:r>
+        <w:t xml:space="preserve"> diagram voor het reserveren van een auto. Om een auto te reserveren moet de klant eerst weten welke auto’s er allemaal beschikbaar zijn. Hiervoor wordt functie </w:t>
+      </w:r>
+      <w:proofErr w:type="spellStart"/>
+      <w:r>
+        <w:t>getBeschikbareAutos</w:t>
+      </w:r>
+      <w:proofErr w:type="spellEnd"/>
+      <w:r>
+        <w:t xml:space="preserve">() van Systeem aangeroepen. Deze </w:t>
+      </w:r>
+      <w:proofErr w:type="spellStart"/>
+      <w:r>
+        <w:t>returned</w:t>
+      </w:r>
+      <w:proofErr w:type="spellEnd"/>
+      <w:r>
+        <w:t xml:space="preserve"> de </w:t>
+      </w:r>
+      <w:proofErr w:type="spellStart"/>
+      <w:r>
+        <w:t>autos</w:t>
+      </w:r>
+      <w:proofErr w:type="spellEnd"/>
+      <w:r>
+        <w:t xml:space="preserve"> die niet gereserveerd zijn. Dit doet het systeem door voor elke auto die bestaat op te vragen of deze wel of niet gereserveerd is.</w:t>
+      </w:r>
+      <w:r>
+        <w:t xml:space="preserve"> Vervolgens moet de klant weten uit welke abonnementen hij allemaal kan kiezen voor om een reservering te plaatsen. Hiervoor vraagt hij aan het systeem op welke abonnementen hij allemaal uit kan kiezen. Als de klant dit allemaal eenmaal weet kan hij een reservering plaatsen. Dit doet hij door de functie </w:t>
+      </w:r>
+      <w:proofErr w:type="spellStart"/>
+      <w:r>
+        <w:t>reserveerAuto</w:t>
+      </w:r>
+      <w:proofErr w:type="spellEnd"/>
+      <w:r>
+        <w:t xml:space="preserve">(begintijd, eindtijd, abonnement, autonummer) van Reservering aan te roepen. Wanneer dit succesvol is wordt de auto gereserveerd. </w:t>
+      </w:r>
+    </w:p>
+    <w:p>
+      <w:pPr>
+        <w:keepNext/>
+      </w:pPr>
       <w:r>
         <w:rPr>
           <w:noProof/>
@@ -8992,7 +9519,7 @@
                     </pic:cNvPicPr>
                   </pic:nvPicPr>
                   <pic:blipFill>
-                    <a:blip r:embed="rId14" cstate="print">
+                    <a:blip r:embed="rId17" cstate="print">
                       <a:extLst>
                         <a:ext uri="{28A0092B-C50C-407E-A947-70E740481C1C}">
                           <a14:useLocalDpi xmlns:a14="http://schemas.microsoft.com/office/drawing/2010/main" val="0"/>
@@ -9025,6 +9552,43 @@
       </w:r>
     </w:p>
     <w:p>
+      <w:pPr>
+        <w:pStyle w:val="Bijschrift"/>
+      </w:pPr>
+      <w:r>
+        <w:t xml:space="preserve">Figuur </w:t>
+      </w:r>
+      <w:r>
+        <w:fldChar w:fldCharType="begin"/>
+      </w:r>
+      <w:r>
+        <w:instrText xml:space="preserve"> SEQ Figuur \* ARABIC </w:instrText>
+      </w:r>
+      <w:r>
+        <w:fldChar w:fldCharType="separate"/>
+      </w:r>
+      <w:r>
+        <w:rPr>
+          <w:noProof/>
+        </w:rPr>
+        <w:t>10</w:t>
+      </w:r>
+      <w:r>
+        <w:fldChar w:fldCharType="end"/>
+      </w:r>
+      <w:r>
+        <w:t xml:space="preserve"> Component </w:t>
+      </w:r>
+      <w:proofErr w:type="spellStart"/>
+      <w:r>
+        <w:t>sequence</w:t>
+      </w:r>
+      <w:proofErr w:type="spellEnd"/>
+      <w:r>
+        <w:t xml:space="preserve"> diagram ophalen auto</w:t>
+      </w:r>
+    </w:p>
+    <w:p>
       <w:r>
         <w:t xml:space="preserve">Hierboven staat de component </w:t>
       </w:r>
@@ -9053,12 +9617,7 @@
     </w:p>
     <w:p>
       <w:pPr>
-        <w:rPr>
-          <w:rFonts w:asciiTheme="majorHAnsi" w:eastAsiaTheme="majorEastAsia" w:hAnsiTheme="majorHAnsi" w:cstheme="majorBidi"/>
-          <w:color w:val="2F5496" w:themeColor="accent1" w:themeShade="BF"/>
-          <w:sz w:val="32"/>
-          <w:szCs w:val="32"/>
-        </w:rPr>
+        <w:keepNext/>
       </w:pPr>
       <w:r>
         <w:rPr>
@@ -9083,7 +9642,7 @@
                     </pic:cNvPicPr>
                   </pic:nvPicPr>
                   <pic:blipFill>
-                    <a:blip r:embed="rId15" cstate="print">
+                    <a:blip r:embed="rId18" cstate="print">
                       <a:extLst>
                         <a:ext uri="{28A0092B-C50C-407E-A947-70E740481C1C}">
                           <a14:useLocalDpi xmlns:a14="http://schemas.microsoft.com/office/drawing/2010/main" val="0"/>
@@ -9114,6 +9673,45 @@
           </wp:inline>
         </w:drawing>
       </w:r>
+    </w:p>
+    <w:p>
+      <w:pPr>
+        <w:pStyle w:val="Bijschrift"/>
+      </w:pPr>
+      <w:r>
+        <w:t xml:space="preserve">Figuur </w:t>
+      </w:r>
+      <w:r>
+        <w:fldChar w:fldCharType="begin"/>
+      </w:r>
+      <w:r>
+        <w:instrText xml:space="preserve"> SEQ Figuur \* ARABIC </w:instrText>
+      </w:r>
+      <w:r>
+        <w:fldChar w:fldCharType="separate"/>
+      </w:r>
+      <w:r>
+        <w:rPr>
+          <w:noProof/>
+        </w:rPr>
+        <w:t>11</w:t>
+      </w:r>
+      <w:r>
+        <w:fldChar w:fldCharType="end"/>
+      </w:r>
+      <w:r>
+        <w:t xml:space="preserve"> Component </w:t>
+      </w:r>
+      <w:proofErr w:type="spellStart"/>
+      <w:r>
+        <w:t>sequence</w:t>
+      </w:r>
+      <w:proofErr w:type="spellEnd"/>
+      <w:r>
+        <w:t xml:space="preserve"> diagram terugbrengen auto</w:t>
+      </w:r>
+    </w:p>
+    <w:p>
       <w:r>
         <w:t xml:space="preserve">Hierboven staat het component </w:t>
       </w:r>
@@ -9149,6 +9747,116 @@
       <w:proofErr w:type="spellEnd"/>
       <w:r>
         <w:t xml:space="preserve"> zodat het systeem weet hoe lang de auto in gebruik is geweest. Vervolgens gaat de klant met de pas naar de paal en houdt de pas tegen de paal. Vervolgens wordt het gebruik gecheckt om te kijken of dit overeenkomt met het afgesloten abonnement. Hierna worden de kosten bepaalt.</w:t>
+      </w:r>
+    </w:p>
+    <w:p/>
+    <w:p>
+      <w:pPr>
+        <w:keepNext/>
+      </w:pPr>
+      <w:r>
+        <w:rPr>
+          <w:noProof/>
+        </w:rPr>
+        <w:lastRenderedPageBreak/>
+        <w:drawing>
+          <wp:inline distT="0" distB="0" distL="0" distR="0" wp14:anchorId="0C6CE0FF" wp14:editId="48003B5A">
+            <wp:extent cx="5748655" cy="4492625"/>
+            <wp:effectExtent l="0" t="0" r="4445" b="3175"/>
+            <wp:docPr id="13" name="Afbeelding 13"/>
+            <wp:cNvGraphicFramePr>
+              <a:graphicFrameLocks xmlns:a="http://schemas.openxmlformats.org/drawingml/2006/main" noChangeAspect="1"/>
+            </wp:cNvGraphicFramePr>
+            <a:graphic xmlns:a="http://schemas.openxmlformats.org/drawingml/2006/main">
+              <a:graphicData uri="http://schemas.openxmlformats.org/drawingml/2006/picture">
+                <pic:pic xmlns:pic="http://schemas.openxmlformats.org/drawingml/2006/picture">
+                  <pic:nvPicPr>
+                    <pic:cNvPr id="0" name="Picture 2"/>
+                    <pic:cNvPicPr>
+                      <a:picLocks noChangeAspect="1" noChangeArrowheads="1"/>
+                    </pic:cNvPicPr>
+                  </pic:nvPicPr>
+                  <pic:blipFill>
+                    <a:blip r:embed="rId19">
+                      <a:extLst>
+                        <a:ext uri="{28A0092B-C50C-407E-A947-70E740481C1C}">
+                          <a14:useLocalDpi xmlns:a14="http://schemas.microsoft.com/office/drawing/2010/main" val="0"/>
+                        </a:ext>
+                      </a:extLst>
+                    </a:blip>
+                    <a:srcRect/>
+                    <a:stretch>
+                      <a:fillRect/>
+                    </a:stretch>
+                  </pic:blipFill>
+                  <pic:spPr bwMode="auto">
+                    <a:xfrm>
+                      <a:off x="0" y="0"/>
+                      <a:ext cx="5748655" cy="4492625"/>
+                    </a:xfrm>
+                    <a:prstGeom prst="rect">
+                      <a:avLst/>
+                    </a:prstGeom>
+                    <a:noFill/>
+                    <a:ln>
+                      <a:noFill/>
+                    </a:ln>
+                  </pic:spPr>
+                </pic:pic>
+              </a:graphicData>
+            </a:graphic>
+          </wp:inline>
+        </w:drawing>
+      </w:r>
+    </w:p>
+    <w:p>
+      <w:pPr>
+        <w:pStyle w:val="Bijschrift"/>
+      </w:pPr>
+      <w:r>
+        <w:t xml:space="preserve">Figuur </w:t>
+      </w:r>
+      <w:r>
+        <w:fldChar w:fldCharType="begin"/>
+      </w:r>
+      <w:r>
+        <w:instrText xml:space="preserve"> SEQ Figuur \* ARABIC </w:instrText>
+      </w:r>
+      <w:r>
+        <w:fldChar w:fldCharType="separate"/>
+      </w:r>
+      <w:r>
+        <w:rPr>
+          <w:noProof/>
+        </w:rPr>
+        <w:t>12</w:t>
+      </w:r>
+      <w:r>
+        <w:fldChar w:fldCharType="end"/>
+      </w:r>
+      <w:r>
+        <w:t xml:space="preserve"> Component </w:t>
+      </w:r>
+      <w:proofErr w:type="spellStart"/>
+      <w:r>
+        <w:t>sequence</w:t>
+      </w:r>
+      <w:proofErr w:type="spellEnd"/>
+      <w:r>
+        <w:t xml:space="preserve"> diagram betalen</w:t>
+      </w:r>
+    </w:p>
+    <w:p>
+      <w:r>
+        <w:t xml:space="preserve">Hierboven staat het component </w:t>
+      </w:r>
+      <w:proofErr w:type="spellStart"/>
+      <w:r>
+        <w:t>sequence</w:t>
+      </w:r>
+      <w:proofErr w:type="spellEnd"/>
+      <w:r>
+        <w:t xml:space="preserve"> diagram voor het betalen van openstaande betalingen. Allereerst zal de klant aan systeem opvragen welke betalingen hij allemaal heeft. Om dit te doen kijkt het systeem welke reserveringen er allemaal van de klant zijn en geeft deze terug aan de klant. Vervolgens kan de klant een van deze reserveringen selecteren en zorgt het systeem ervoor dat hij via de reservering het type abonnement krijgt wat bij deze reservering hoort. Vervolgens vraagt het systeem aan het systeem op hoe duur het abonnement is. Hierna berekent het systeem de kosten met door middel van het type abonnement te kijken en naar hoe de klant de auto gebruikt heeft. Wanneer deze kosten berekent zijn zal de klant doorgestuurd worden naar de externe partner die de betaling regelt en dan regelt de externe partner alles verder af.</w:t>
       </w:r>
       <w:r>
         <w:br w:type="page"/>
@@ -9162,12 +9870,12 @@
           <w:numId w:val="1"/>
         </w:numPr>
       </w:pPr>
-      <w:bookmarkStart w:id="15" w:name="_Toc528843598"/>
+      <w:bookmarkStart w:id="14" w:name="_Toc528849956"/>
       <w:r>
         <w:lastRenderedPageBreak/>
         <w:t>Design class diagram</w:t>
       </w:r>
-      <w:bookmarkEnd w:id="15"/>
+      <w:bookmarkEnd w:id="14"/>
     </w:p>
     <w:p>
       <w:r>
@@ -9192,12 +9900,7 @@
     </w:p>
     <w:p>
       <w:pPr>
-        <w:rPr>
-          <w:rFonts w:asciiTheme="majorHAnsi" w:eastAsiaTheme="majorEastAsia" w:hAnsiTheme="majorHAnsi" w:cstheme="majorBidi"/>
-          <w:color w:val="2F5496" w:themeColor="accent1" w:themeShade="BF"/>
-          <w:sz w:val="32"/>
-          <w:szCs w:val="32"/>
-        </w:rPr>
+        <w:keepNext/>
       </w:pPr>
       <w:r>
         <w:rPr>
@@ -9221,7 +9924,7 @@
                     </pic:cNvPicPr>
                   </pic:nvPicPr>
                   <pic:blipFill>
-                    <a:blip r:embed="rId16" cstate="print">
+                    <a:blip r:embed="rId20" cstate="print">
                       <a:extLst>
                         <a:ext uri="{28A0092B-C50C-407E-A947-70E740481C1C}">
                           <a14:useLocalDpi xmlns:a14="http://schemas.microsoft.com/office/drawing/2010/main" val="0"/>
@@ -9252,26 +9955,146 @@
           </wp:inline>
         </w:drawing>
       </w:r>
-      <w:r>
-        <w:br w:type="page"/>
-      </w:r>
     </w:p>
     <w:p>
       <w:pPr>
-        <w:pStyle w:val="Kop1"/>
-        <w:numPr>
-          <w:ilvl w:val="0"/>
-          <w:numId w:val="1"/>
-        </w:numPr>
+        <w:pStyle w:val="Bijschrift"/>
       </w:pPr>
-      <w:bookmarkStart w:id="16" w:name="_Toc528843599"/>
-      <w:r>
+      <w:r>
+        <w:t xml:space="preserve">Figuur </w:t>
+      </w:r>
+      <w:r>
+        <w:fldChar w:fldCharType="begin"/>
+      </w:r>
+      <w:r>
+        <w:instrText xml:space="preserve"> SEQ Figuur \* ARABIC </w:instrText>
+      </w:r>
+      <w:r>
+        <w:fldChar w:fldCharType="separate"/>
+      </w:r>
+      <w:r>
+        <w:rPr>
+          <w:noProof/>
+        </w:rPr>
+        <w:t>13</w:t>
+      </w:r>
+      <w:r>
+        <w:fldChar w:fldCharType="end"/>
+      </w:r>
+      <w:r>
+        <w:t xml:space="preserve"> Design class diagram</w:t>
+      </w:r>
+      <w:bookmarkStart w:id="15" w:name="_GoBack"/>
+      <w:bookmarkEnd w:id="15"/>
+    </w:p>
+    <w:p>
+      <w:r>
+        <w:br w:type="page"/>
+      </w:r>
+      <w:r>
+        <w:rPr>
+          <w:rStyle w:val="Kop1Char"/>
+        </w:rPr>
         <w:lastRenderedPageBreak/>
-        <w:t>Applicatie</w:t>
-      </w:r>
-      <w:bookmarkEnd w:id="16"/>
+        <w:t>Bronvermelding</w:t>
+      </w:r>
     </w:p>
+    <w:p>
+      <w:proofErr w:type="spellStart"/>
+      <w:r>
+        <w:t>Scaled</w:t>
+      </w:r>
+      <w:proofErr w:type="spellEnd"/>
+      <w:r>
+        <w:t xml:space="preserve"> Agile. (4 augustus 2017</w:t>
+      </w:r>
+      <w:r>
+        <w:t xml:space="preserve">). </w:t>
+      </w:r>
+      <w:r>
+        <w:t xml:space="preserve">Domain </w:t>
+      </w:r>
+      <w:proofErr w:type="spellStart"/>
+      <w:r>
+        <w:t>Modeling</w:t>
+      </w:r>
+      <w:proofErr w:type="spellEnd"/>
+      <w:r>
+        <w:br/>
+        <w:t xml:space="preserve">Geraadpleegd op </w:t>
+      </w:r>
+      <w:r>
+        <w:t>29-10-2018</w:t>
+      </w:r>
+      <w:r>
+        <w:br/>
+      </w:r>
+      <w:hyperlink r:id="rId21" w:history="1">
+        <w:r>
+          <w:rPr>
+            <w:rStyle w:val="Hyperlink"/>
+          </w:rPr>
+          <w:t>https://www.scaledagileframework.com/domain-modeling/</w:t>
+        </w:r>
+      </w:hyperlink>
+    </w:p>
+    <w:p>
+      <w:r>
+        <w:t>Wikipedia. (8 november 2017). FURPS</w:t>
+      </w:r>
+      <w:r>
+        <w:br/>
+        <w:t>Geraadpleegd op 29-10-2018</w:t>
+      </w:r>
+      <w:r>
+        <w:br/>
+      </w:r>
+      <w:hyperlink r:id="rId22" w:history="1">
+        <w:r>
+          <w:rPr>
+            <w:rStyle w:val="Hyperlink"/>
+          </w:rPr>
+          <w:t>https://nl.wikipedia.org/wiki/FURPS</w:t>
+        </w:r>
+      </w:hyperlink>
+    </w:p>
+    <w:p>
+      <w:pPr>
+        <w:rPr>
+          <w:rFonts w:ascii="Consolas" w:hAnsi="Consolas"/>
+          <w:color w:val="222222"/>
+          <w:sz w:val="18"/>
+          <w:szCs w:val="18"/>
+          <w:shd w:val="clear" w:color="auto" w:fill="FFFFFF"/>
+        </w:rPr>
+      </w:pPr>
+      <w:r>
+        <w:t>Hogeschool van Arnhem en Nijmegen. (datum onbekend). Class diagrams.pdf</w:t>
+      </w:r>
+      <w:r>
+        <w:br/>
+        <w:t>geraadpleegd op 28-10-2018</w:t>
+      </w:r>
+      <w:r>
+        <w:br/>
+      </w:r>
+      <w:hyperlink r:id="rId23" w:history="1">
+        <w:r>
+          <w:rPr>
+            <w:rStyle w:val="Hyperlink"/>
+            <w:rFonts w:ascii="Consolas" w:hAnsi="Consolas"/>
+            <w:sz w:val="18"/>
+            <w:szCs w:val="18"/>
+            <w:shd w:val="clear" w:color="auto" w:fill="FFFFFF"/>
+          </w:rPr>
+          <w:t>https://onderwijsonline.han.nl/elearning/lessonfile/AN7lLlry/eyJpdiI6Im5aNVRWUXc0dUVjUTF3eDRobTdWK2c9PSIsInZhbHVlIjoiQzNWVVUzdEdtTkNtd0JUVFNoOUx5dUp2cmRXOTNaZXdPQkVvaWNOXC9DVE09IiwibWFjIjoiMmEzNGJkNGIyNTViNjFjMjcxMDdkZGY4ZjYxZTUwMmUzYWI1YjU4ODY2MGQzMWZhMzY3NDc4ZTQ2MDljMGM5YyJ9</w:t>
+        </w:r>
+      </w:hyperlink>
+    </w:p>
+    <w:p/>
     <w:sectPr>
+      <w:headerReference w:type="default" r:id="rId24"/>
+      <w:footerReference w:type="default" r:id="rId25"/>
       <w:pgSz w:w="11906" w:h="16838"/>
       <w:pgMar w:top="1417" w:right="1417" w:bottom="1417" w:left="1417" w:header="708" w:footer="708" w:gutter="0"/>
       <w:pgNumType w:start="0"/>
@@ -9281,6 +10104,132 @@
     </w:sectPr>
   </w:body>
 </w:document>
+</file>
+
+<file path=word/endnotes.xml><?xml version="1.0" encoding="utf-8"?>
+<w:endnotes xmlns:wpc="http://schemas.microsoft.com/office/word/2010/wordprocessingCanvas" xmlns:cx="http://schemas.microsoft.com/office/drawing/2014/chartex" xmlns:cx1="http://schemas.microsoft.com/office/drawing/2015/9/8/chartex" xmlns:cx2="http://schemas.microsoft.com/office/drawing/2015/10/21/chartex" xmlns:cx3="http://schemas.microsoft.com/office/drawing/2016/5/9/chartex" xmlns:cx4="http://schemas.microsoft.com/office/drawing/2016/5/10/chartex" xmlns:cx5="http://schemas.microsoft.com/office/drawing/2016/5/11/chartex" xmlns:cx6="http://schemas.microsoft.com/office/drawing/2016/5/12/chartex" xmlns:cx7="http://schemas.microsoft.com/office/drawing/2016/5/13/chartex" xmlns:cx8="http://schemas.microsoft.com/office/drawing/2016/5/14/chartex" xmlns:mc="http://schemas.openxmlformats.org/markup-compatibility/2006" xmlns:aink="http://schemas.microsoft.com/office/drawing/2016/ink" xmlns:am3d="http://schemas.microsoft.com/office/drawing/2017/model3d" xmlns:o="urn:schemas-microsoft-com:office:office" xmlns:r="http://schemas.openxmlformats.org/officeDocument/2006/relationships" xmlns:m="http://schemas.openxmlformats.org/officeDocument/2006/math" xmlns:v="urn:schemas-microsoft-com:vml" xmlns:wp14="http://schemas.microsoft.com/office/word/2010/wordprocessingDrawing" xmlns:wp="http://schemas.openxmlformats.org/drawingml/2006/wordprocessingDrawing" xmlns:w10="urn:schemas-microsoft-com:office:word" xmlns:w="http://schemas.openxmlformats.org/wordprocessingml/2006/main" xmlns:w14="http://schemas.microsoft.com/office/word/2010/wordml" xmlns:w15="http://schemas.microsoft.com/office/word/2012/wordml" xmlns:w16cid="http://schemas.microsoft.com/office/word/2016/wordml/cid" xmlns:w16se="http://schemas.microsoft.com/office/word/2015/wordml/symex" xmlns:wpg="http://schemas.microsoft.com/office/word/2010/wordprocessingGroup" xmlns:wpi="http://schemas.microsoft.com/office/word/2010/wordprocessingInk" xmlns:wne="http://schemas.microsoft.com/office/word/2006/wordml" xmlns:wps="http://schemas.microsoft.com/office/word/2010/wordprocessingShape" mc:Ignorable="w14 w15 w16se w16cid wp14">
+  <w:endnote w:type="separator" w:id="-1">
+    <w:p>
+      <w:pPr>
+        <w:spacing w:after="0" w:line="240" w:lineRule="auto"/>
+      </w:pPr>
+      <w:r>
+        <w:separator/>
+      </w:r>
+    </w:p>
+  </w:endnote>
+  <w:endnote w:type="continuationSeparator" w:id="0">
+    <w:p>
+      <w:pPr>
+        <w:spacing w:after="0" w:line="240" w:lineRule="auto"/>
+      </w:pPr>
+      <w:r>
+        <w:continuationSeparator/>
+      </w:r>
+    </w:p>
+  </w:endnote>
+</w:endnotes>
+</file>
+
+<file path=word/footer1.xml><?xml version="1.0" encoding="utf-8"?>
+<w:ftr xmlns:wpc="http://schemas.microsoft.com/office/word/2010/wordprocessingCanvas" xmlns:cx="http://schemas.microsoft.com/office/drawing/2014/chartex" xmlns:cx1="http://schemas.microsoft.com/office/drawing/2015/9/8/chartex" xmlns:cx2="http://schemas.microsoft.com/office/drawing/2015/10/21/chartex" xmlns:cx3="http://schemas.microsoft.com/office/drawing/2016/5/9/chartex" xmlns:cx4="http://schemas.microsoft.com/office/drawing/2016/5/10/chartex" xmlns:cx5="http://schemas.microsoft.com/office/drawing/2016/5/11/chartex" xmlns:cx6="http://schemas.microsoft.com/office/drawing/2016/5/12/chartex" xmlns:cx7="http://schemas.microsoft.com/office/drawing/2016/5/13/chartex" xmlns:cx8="http://schemas.microsoft.com/office/drawing/2016/5/14/chartex" xmlns:mc="http://schemas.openxmlformats.org/markup-compatibility/2006" xmlns:aink="http://schemas.microsoft.com/office/drawing/2016/ink" xmlns:am3d="http://schemas.microsoft.com/office/drawing/2017/model3d" xmlns:o="urn:schemas-microsoft-com:office:office" xmlns:r="http://schemas.openxmlformats.org/officeDocument/2006/relationships" xmlns:m="http://schemas.openxmlformats.org/officeDocument/2006/math" xmlns:v="urn:schemas-microsoft-com:vml" xmlns:wp14="http://schemas.microsoft.com/office/word/2010/wordprocessingDrawing" xmlns:wp="http://schemas.openxmlformats.org/drawingml/2006/wordprocessingDrawing" xmlns:w10="urn:schemas-microsoft-com:office:word" xmlns:w="http://schemas.openxmlformats.org/wordprocessingml/2006/main" xmlns:w14="http://schemas.microsoft.com/office/word/2010/wordml" xmlns:w15="http://schemas.microsoft.com/office/word/2012/wordml" xmlns:w16cid="http://schemas.microsoft.com/office/word/2016/wordml/cid" xmlns:w16se="http://schemas.microsoft.com/office/word/2015/wordml/symex" xmlns:wpg="http://schemas.microsoft.com/office/word/2010/wordprocessingGroup" xmlns:wpi="http://schemas.microsoft.com/office/word/2010/wordprocessingInk" xmlns:wne="http://schemas.microsoft.com/office/word/2006/wordml" xmlns:wps="http://schemas.microsoft.com/office/word/2010/wordprocessingShape" mc:Ignorable="w14 w15 w16se w16cid wp14">
+  <w:sdt>
+    <w:sdtPr>
+      <w:id w:val="-2146564037"/>
+      <w:docPartObj>
+        <w:docPartGallery w:val="Page Numbers (Bottom of Page)"/>
+        <w:docPartUnique/>
+      </w:docPartObj>
+    </w:sdtPr>
+    <w:sdtContent>
+      <w:p>
+        <w:pPr>
+          <w:pStyle w:val="Voettekst"/>
+          <w:jc w:val="right"/>
+        </w:pPr>
+        <w:r>
+          <w:fldChar w:fldCharType="begin"/>
+        </w:r>
+        <w:r>
+          <w:instrText>PAGE   \* MERGEFORMAT</w:instrText>
+        </w:r>
+        <w:r>
+          <w:fldChar w:fldCharType="separate"/>
+        </w:r>
+        <w:r>
+          <w:t>2</w:t>
+        </w:r>
+        <w:r>
+          <w:fldChar w:fldCharType="end"/>
+        </w:r>
+      </w:p>
+    </w:sdtContent>
+  </w:sdt>
+  <w:p>
+    <w:pPr>
+      <w:pStyle w:val="Voettekst"/>
+    </w:pPr>
+  </w:p>
+</w:ftr>
+</file>
+
+<file path=word/footnotes.xml><?xml version="1.0" encoding="utf-8"?>
+<w:footnotes xmlns:wpc="http://schemas.microsoft.com/office/word/2010/wordprocessingCanvas" xmlns:cx="http://schemas.microsoft.com/office/drawing/2014/chartex" xmlns:cx1="http://schemas.microsoft.com/office/drawing/2015/9/8/chartex" xmlns:cx2="http://schemas.microsoft.com/office/drawing/2015/10/21/chartex" xmlns:cx3="http://schemas.microsoft.com/office/drawing/2016/5/9/chartex" xmlns:cx4="http://schemas.microsoft.com/office/drawing/2016/5/10/chartex" xmlns:cx5="http://schemas.microsoft.com/office/drawing/2016/5/11/chartex" xmlns:cx6="http://schemas.microsoft.com/office/drawing/2016/5/12/chartex" xmlns:cx7="http://schemas.microsoft.com/office/drawing/2016/5/13/chartex" xmlns:cx8="http://schemas.microsoft.com/office/drawing/2016/5/14/chartex" xmlns:mc="http://schemas.openxmlformats.org/markup-compatibility/2006" xmlns:aink="http://schemas.microsoft.com/office/drawing/2016/ink" xmlns:am3d="http://schemas.microsoft.com/office/drawing/2017/model3d" xmlns:o="urn:schemas-microsoft-com:office:office" xmlns:r="http://schemas.openxmlformats.org/officeDocument/2006/relationships" xmlns:m="http://schemas.openxmlformats.org/officeDocument/2006/math" xmlns:v="urn:schemas-microsoft-com:vml" xmlns:wp14="http://schemas.microsoft.com/office/word/2010/wordprocessingDrawing" xmlns:wp="http://schemas.openxmlformats.org/drawingml/2006/wordprocessingDrawing" xmlns:w10="urn:schemas-microsoft-com:office:word" xmlns:w="http://schemas.openxmlformats.org/wordprocessingml/2006/main" xmlns:w14="http://schemas.microsoft.com/office/word/2010/wordml" xmlns:w15="http://schemas.microsoft.com/office/word/2012/wordml" xmlns:w16cid="http://schemas.microsoft.com/office/word/2016/wordml/cid" xmlns:w16se="http://schemas.microsoft.com/office/word/2015/wordml/symex" xmlns:wpg="http://schemas.microsoft.com/office/word/2010/wordprocessingGroup" xmlns:wpi="http://schemas.microsoft.com/office/word/2010/wordprocessingInk" xmlns:wne="http://schemas.microsoft.com/office/word/2006/wordml" xmlns:wps="http://schemas.microsoft.com/office/word/2010/wordprocessingShape" mc:Ignorable="w14 w15 w16se w16cid wp14">
+  <w:footnote w:type="separator" w:id="-1">
+    <w:p>
+      <w:pPr>
+        <w:spacing w:after="0" w:line="240" w:lineRule="auto"/>
+      </w:pPr>
+      <w:r>
+        <w:separator/>
+      </w:r>
+    </w:p>
+  </w:footnote>
+  <w:footnote w:type="continuationSeparator" w:id="0">
+    <w:p>
+      <w:pPr>
+        <w:spacing w:after="0" w:line="240" w:lineRule="auto"/>
+      </w:pPr>
+      <w:r>
+        <w:continuationSeparator/>
+      </w:r>
+    </w:p>
+  </w:footnote>
+</w:footnotes>
+</file>
+
+<file path=word/header1.xml><?xml version="1.0" encoding="utf-8"?>
+<w:hdr xmlns:wpc="http://schemas.microsoft.com/office/word/2010/wordprocessingCanvas" xmlns:cx="http://schemas.microsoft.com/office/drawing/2014/chartex" xmlns:cx1="http://schemas.microsoft.com/office/drawing/2015/9/8/chartex" xmlns:cx2="http://schemas.microsoft.com/office/drawing/2015/10/21/chartex" xmlns:cx3="http://schemas.microsoft.com/office/drawing/2016/5/9/chartex" xmlns:cx4="http://schemas.microsoft.com/office/drawing/2016/5/10/chartex" xmlns:cx5="http://schemas.microsoft.com/office/drawing/2016/5/11/chartex" xmlns:cx6="http://schemas.microsoft.com/office/drawing/2016/5/12/chartex" xmlns:cx7="http://schemas.microsoft.com/office/drawing/2016/5/13/chartex" xmlns:cx8="http://schemas.microsoft.com/office/drawing/2016/5/14/chartex" xmlns:mc="http://schemas.openxmlformats.org/markup-compatibility/2006" xmlns:aink="http://schemas.microsoft.com/office/drawing/2016/ink" xmlns:am3d="http://schemas.microsoft.com/office/drawing/2017/model3d" xmlns:o="urn:schemas-microsoft-com:office:office" xmlns:r="http://schemas.openxmlformats.org/officeDocument/2006/relationships" xmlns:m="http://schemas.openxmlformats.org/officeDocument/2006/math" xmlns:v="urn:schemas-microsoft-com:vml" xmlns:wp14="http://schemas.microsoft.com/office/word/2010/wordprocessingDrawing" xmlns:wp="http://schemas.openxmlformats.org/drawingml/2006/wordprocessingDrawing" xmlns:w10="urn:schemas-microsoft-com:office:word" xmlns:w="http://schemas.openxmlformats.org/wordprocessingml/2006/main" xmlns:w14="http://schemas.microsoft.com/office/word/2010/wordml" xmlns:w15="http://schemas.microsoft.com/office/word/2012/wordml" xmlns:w16cid="http://schemas.microsoft.com/office/word/2016/wordml/cid" xmlns:w16se="http://schemas.microsoft.com/office/word/2015/wordml/symex" xmlns:wpg="http://schemas.microsoft.com/office/word/2010/wordprocessingGroup" xmlns:wpi="http://schemas.microsoft.com/office/word/2010/wordprocessingInk" xmlns:wne="http://schemas.microsoft.com/office/word/2006/wordml" xmlns:wps="http://schemas.microsoft.com/office/word/2010/wordprocessingShape" mc:Ignorable="w14 w15 w16se w16cid wp14">
+  <w:p>
+    <w:pPr>
+      <w:pStyle w:val="Koptekst"/>
+    </w:pPr>
+    <w:r>
+      <w:t xml:space="preserve">Tim Klaassen &amp; Jochem </w:t>
+    </w:r>
+    <w:proofErr w:type="spellStart"/>
+    <w:r>
+      <w:t>Grootherder</w:t>
+    </w:r>
+    <w:proofErr w:type="spellEnd"/>
+    <w:r>
+      <w:t xml:space="preserve"> </w:t>
+    </w:r>
+    <w:r>
+      <w:tab/>
+      <w:t>OSM-</w:t>
+    </w:r>
+    <w:proofErr w:type="spellStart"/>
+    <w:r>
+      <w:t>Modelling</w:t>
+    </w:r>
+    <w:proofErr w:type="spellEnd"/>
+    <w:r>
+      <w:tab/>
+      <w:t xml:space="preserve">01-11-2018 </w:t>
+    </w:r>
+  </w:p>
+</w:hdr>
 </file>
 
 <file path=word/numbering.xml><?xml version="1.0" encoding="utf-8"?>
@@ -10192,7 +11141,6 @@
   <w:style w:type="character" w:default="1" w:styleId="Standaardalinea-lettertype">
     <w:name w:val="Default Paragraph Font"/>
     <w:uiPriority w:val="1"/>
-    <w:semiHidden/>
     <w:unhideWhenUsed/>
   </w:style>
   <w:style w:type="table" w:default="1" w:styleId="Standaardtabel">
@@ -10328,6 +11276,81 @@
       <w:spacing w:after="100"/>
       <w:ind w:left="220"/>
     </w:pPr>
+  </w:style>
+  <w:style w:type="character" w:styleId="Onopgelostemelding">
+    <w:name w:val="Unresolved Mention"/>
+    <w:basedOn w:val="Standaardalinea-lettertype"/>
+    <w:uiPriority w:val="99"/>
+    <w:semiHidden/>
+    <w:unhideWhenUsed/>
+    <w:rsid w:val="00F11539"/>
+    <w:rPr>
+      <w:color w:val="605E5C"/>
+      <w:shd w:val="clear" w:color="auto" w:fill="E1DFDD"/>
+    </w:rPr>
+  </w:style>
+  <w:style w:type="paragraph" w:styleId="Koptekst">
+    <w:name w:val="header"/>
+    <w:basedOn w:val="Standaard"/>
+    <w:link w:val="KoptekstChar"/>
+    <w:uiPriority w:val="99"/>
+    <w:unhideWhenUsed/>
+    <w:rsid w:val="005D3D13"/>
+    <w:pPr>
+      <w:tabs>
+        <w:tab w:val="center" w:pos="4536"/>
+        <w:tab w:val="right" w:pos="9072"/>
+      </w:tabs>
+      <w:spacing w:after="0" w:line="240" w:lineRule="auto"/>
+    </w:pPr>
+  </w:style>
+  <w:style w:type="character" w:customStyle="1" w:styleId="KoptekstChar">
+    <w:name w:val="Koptekst Char"/>
+    <w:basedOn w:val="Standaardalinea-lettertype"/>
+    <w:link w:val="Koptekst"/>
+    <w:uiPriority w:val="99"/>
+    <w:rsid w:val="005D3D13"/>
+  </w:style>
+  <w:style w:type="paragraph" w:styleId="Voettekst">
+    <w:name w:val="footer"/>
+    <w:basedOn w:val="Standaard"/>
+    <w:link w:val="VoettekstChar"/>
+    <w:uiPriority w:val="99"/>
+    <w:unhideWhenUsed/>
+    <w:rsid w:val="005D3D13"/>
+    <w:pPr>
+      <w:tabs>
+        <w:tab w:val="center" w:pos="4536"/>
+        <w:tab w:val="right" w:pos="9072"/>
+      </w:tabs>
+      <w:spacing w:after="0" w:line="240" w:lineRule="auto"/>
+    </w:pPr>
+  </w:style>
+  <w:style w:type="character" w:customStyle="1" w:styleId="VoettekstChar">
+    <w:name w:val="Voettekst Char"/>
+    <w:basedOn w:val="Standaardalinea-lettertype"/>
+    <w:link w:val="Voettekst"/>
+    <w:uiPriority w:val="99"/>
+    <w:rsid w:val="005D3D13"/>
+  </w:style>
+  <w:style w:type="paragraph" w:styleId="Bijschrift">
+    <w:name w:val="caption"/>
+    <w:basedOn w:val="Standaard"/>
+    <w:next w:val="Standaard"/>
+    <w:uiPriority w:val="35"/>
+    <w:unhideWhenUsed/>
+    <w:qFormat/>
+    <w:rsid w:val="00E20105"/>
+    <w:pPr>
+      <w:spacing w:after="200" w:line="240" w:lineRule="auto"/>
+    </w:pPr>
+    <w:rPr>
+      <w:i/>
+      <w:iCs/>
+      <w:color w:val="44546A" w:themeColor="text2"/>
+      <w:sz w:val="18"/>
+      <w:szCs w:val="18"/>
+    </w:rPr>
   </w:style>
 </w:styles>
 </file>
@@ -10632,7 +11655,7 @@
 </file>
 
 <file path=customXml/itemProps1.xml><?xml version="1.0" encoding="utf-8"?>
-<ds:datastoreItem xmlns:ds="http://schemas.openxmlformats.org/officeDocument/2006/customXml" ds:itemID="{D7122810-C6E6-47CD-92DC-7D0720B5C835}">
+<ds:datastoreItem xmlns:ds="http://schemas.openxmlformats.org/officeDocument/2006/customXml" ds:itemID="{65EEABAE-1668-4AE1-BDB8-C01DA931BDC8}">
   <ds:schemaRefs>
     <ds:schemaRef ds:uri="http://schemas.openxmlformats.org/officeDocument/2006/bibliography"/>
   </ds:schemaRefs>
